--- a/Project-Plan.docx
+++ b/Project-Plan.docx
@@ -1,6 +1,6 @@
 
 <file path=word/document.xml><?xml version="1.0" encoding="utf-8"?>
-<w:document xmlns:wpc="http://schemas.microsoft.com/office/word/2010/wordprocessingCanvas" xmlns:cx="http://schemas.microsoft.com/office/drawing/2014/chartex" xmlns:cx1="http://schemas.microsoft.com/office/drawing/2015/9/8/chartex" xmlns:cx2="http://schemas.microsoft.com/office/drawing/2015/10/21/chartex" xmlns:mc="http://schemas.openxmlformats.org/markup-compatibility/2006" xmlns:o="urn:schemas-microsoft-com:office:office" xmlns:r="http://schemas.openxmlformats.org/officeDocument/2006/relationships" xmlns:m="http://schemas.openxmlformats.org/officeDocument/2006/math" xmlns:v="urn:schemas-microsoft-com:vml" xmlns:wp14="http://schemas.microsoft.com/office/word/2010/wordprocessingDrawing" xmlns:wp="http://schemas.openxmlformats.org/drawingml/2006/wordprocessingDrawing" xmlns:w10="urn:schemas-microsoft-com:office:word" xmlns:w="http://schemas.openxmlformats.org/wordprocessingml/2006/main" xmlns:w14="http://schemas.microsoft.com/office/word/2010/wordml" xmlns:w15="http://schemas.microsoft.com/office/word/2012/wordml" xmlns:w16se="http://schemas.microsoft.com/office/word/2015/wordml/symex" xmlns:wpg="http://schemas.microsoft.com/office/word/2010/wordprocessingGroup" xmlns:wpi="http://schemas.microsoft.com/office/word/2010/wordprocessingInk" xmlns:wne="http://schemas.microsoft.com/office/word/2006/wordml" xmlns:wps="http://schemas.microsoft.com/office/word/2010/wordprocessingShape" mc:Ignorable="w14 w15 w16se wp14">
+<w:document xmlns:wpc="http://schemas.microsoft.com/office/word/2010/wordprocessingCanvas" xmlns:cx="http://schemas.microsoft.com/office/drawing/2014/chartex" xmlns:cx1="http://schemas.microsoft.com/office/drawing/2015/9/8/chartex" xmlns:mc="http://schemas.openxmlformats.org/markup-compatibility/2006" xmlns:o="urn:schemas-microsoft-com:office:office" xmlns:r="http://schemas.openxmlformats.org/officeDocument/2006/relationships" xmlns:m="http://schemas.openxmlformats.org/officeDocument/2006/math" xmlns:v="urn:schemas-microsoft-com:vml" xmlns:wp14="http://schemas.microsoft.com/office/word/2010/wordprocessingDrawing" xmlns:wp="http://schemas.openxmlformats.org/drawingml/2006/wordprocessingDrawing" xmlns:w10="urn:schemas-microsoft-com:office:word" xmlns:w="http://schemas.openxmlformats.org/wordprocessingml/2006/main" xmlns:w14="http://schemas.microsoft.com/office/word/2010/wordml" xmlns:w15="http://schemas.microsoft.com/office/word/2012/wordml" xmlns:w16se="http://schemas.microsoft.com/office/word/2015/wordml/symex" xmlns:wpg="http://schemas.microsoft.com/office/word/2010/wordprocessingGroup" xmlns:wpi="http://schemas.microsoft.com/office/word/2010/wordprocessingInk" xmlns:wne="http://schemas.microsoft.com/office/word/2006/wordml" xmlns:wps="http://schemas.microsoft.com/office/word/2010/wordprocessingShape" mc:Ignorable="w14 w15 w16se wp14">
   <w:body>
     <w:p>
       <w:pPr>
@@ -2892,17 +2892,7 @@
           <w:sz w:val="24"/>
           <w:szCs w:val="24"/>
         </w:rPr>
-        <w:t>Project Plan will provide a definition of the project, including the project’s goals and objectives. Additionally,</w:t>
-      </w:r>
-      <w:bookmarkStart w:id="11" w:name="_GoBack"/>
-      <w:bookmarkEnd w:id="11"/>
-      <w:r>
-        <w:rPr>
-          <w:rFonts w:ascii="Arial" w:hAnsi="Arial" w:cs="Arial"/>
-          <w:sz w:val="24"/>
-          <w:szCs w:val="24"/>
-        </w:rPr>
-        <w:t xml:space="preserve"> the Plan will serve as an agreement between the </w:t>
+        <w:t xml:space="preserve">Project Plan will provide a definition of the project, including the project’s goals and objectives. Additionally, the Plan will serve as an agreement between the </w:t>
       </w:r>
       <w:r>
         <w:rPr>
@@ -3292,14 +3282,14 @@
           <w:rFonts w:ascii="Arial" w:hAnsi="Arial" w:cs="Arial"/>
         </w:rPr>
       </w:pPr>
-      <w:bookmarkStart w:id="12" w:name="_Toc460928621"/>
+      <w:bookmarkStart w:id="11" w:name="_Toc460928621"/>
       <w:r>
         <w:rPr>
           <w:rFonts w:ascii="Arial" w:hAnsi="Arial" w:cs="Arial"/>
         </w:rPr>
         <w:t>Project Approach</w:t>
       </w:r>
-      <w:bookmarkEnd w:id="12"/>
+      <w:bookmarkEnd w:id="11"/>
     </w:p>
     <w:p>
       <w:pPr>
@@ -3722,14 +3712,14 @@
           <w:rFonts w:ascii="Arial" w:hAnsi="Arial" w:cs="Arial"/>
         </w:rPr>
       </w:pPr>
-      <w:bookmarkStart w:id="13" w:name="_Toc460928622"/>
+      <w:bookmarkStart w:id="12" w:name="_Toc460928622"/>
       <w:r>
         <w:rPr>
           <w:rFonts w:ascii="Arial" w:hAnsi="Arial" w:cs="Arial"/>
         </w:rPr>
         <w:t>PROJECT STATEMENT</w:t>
       </w:r>
-      <w:bookmarkEnd w:id="13"/>
+      <w:bookmarkEnd w:id="12"/>
     </w:p>
     <w:p>
       <w:pPr>
@@ -3760,14 +3750,14 @@
           <w:rFonts w:ascii="Arial" w:hAnsi="Arial" w:cs="Arial"/>
         </w:rPr>
       </w:pPr>
-      <w:bookmarkStart w:id="14" w:name="_Toc460928623"/>
+      <w:bookmarkStart w:id="13" w:name="_Toc460928623"/>
       <w:r>
         <w:rPr>
           <w:rFonts w:ascii="Arial" w:hAnsi="Arial" w:cs="Arial"/>
         </w:rPr>
         <w:t>Formal Client</w:t>
       </w:r>
-      <w:bookmarkEnd w:id="14"/>
+      <w:bookmarkEnd w:id="13"/>
     </w:p>
     <w:p>
       <w:pPr>
@@ -3857,14 +3847,14 @@
           <w:rFonts w:ascii="Arial" w:hAnsi="Arial" w:cs="Arial"/>
         </w:rPr>
       </w:pPr>
-      <w:bookmarkStart w:id="15" w:name="_Toc460928624"/>
+      <w:bookmarkStart w:id="14" w:name="_Toc460928624"/>
       <w:r>
         <w:rPr>
           <w:rFonts w:ascii="Arial" w:hAnsi="Arial" w:cs="Arial"/>
         </w:rPr>
         <w:t>Project Leader</w:t>
       </w:r>
-      <w:bookmarkEnd w:id="15"/>
+      <w:bookmarkEnd w:id="14"/>
     </w:p>
     <w:p>
       <w:pPr>
@@ -4110,14 +4100,14 @@
           <w:rFonts w:ascii="Arial" w:hAnsi="Arial" w:cs="Arial"/>
         </w:rPr>
       </w:pPr>
-      <w:bookmarkStart w:id="16" w:name="_Toc460928625"/>
+      <w:bookmarkStart w:id="15" w:name="_Toc460928625"/>
       <w:r>
         <w:rPr>
           <w:rFonts w:ascii="Arial" w:hAnsi="Arial" w:cs="Arial"/>
         </w:rPr>
         <w:t>Current Situation</w:t>
       </w:r>
-      <w:bookmarkEnd w:id="16"/>
+      <w:bookmarkEnd w:id="15"/>
     </w:p>
     <w:p>
       <w:pPr>
@@ -4237,14 +4227,14 @@
           <w:rFonts w:ascii="Arial" w:hAnsi="Arial" w:cs="Arial"/>
         </w:rPr>
       </w:pPr>
-      <w:bookmarkStart w:id="17" w:name="_Toc460928626"/>
+      <w:bookmarkStart w:id="16" w:name="_Toc460928626"/>
       <w:r>
         <w:rPr>
           <w:rFonts w:ascii="Arial" w:hAnsi="Arial" w:cs="Arial"/>
         </w:rPr>
         <w:t>Project Justification</w:t>
       </w:r>
-      <w:bookmarkEnd w:id="17"/>
+      <w:bookmarkEnd w:id="16"/>
     </w:p>
     <w:p>
       <w:pPr>
@@ -4360,14 +4350,14 @@
           <w:rFonts w:ascii="Arial" w:hAnsi="Arial" w:cs="Arial"/>
         </w:rPr>
       </w:pPr>
-      <w:bookmarkStart w:id="18" w:name="_Toc460928627"/>
+      <w:bookmarkStart w:id="17" w:name="_Toc460928627"/>
       <w:r>
         <w:rPr>
           <w:rFonts w:ascii="Arial" w:hAnsi="Arial" w:cs="Arial"/>
         </w:rPr>
         <w:t>Project Product</w:t>
       </w:r>
-      <w:bookmarkEnd w:id="18"/>
+      <w:bookmarkEnd w:id="17"/>
     </w:p>
     <w:p>
       <w:pPr>
@@ -4457,7 +4447,7 @@
           <w:rFonts w:ascii="Arial" w:hAnsi="Arial" w:cs="Arial"/>
         </w:rPr>
       </w:pPr>
-      <w:bookmarkStart w:id="19" w:name="_Toc460928628"/>
+      <w:bookmarkStart w:id="18" w:name="_Toc460928628"/>
     </w:p>
     <w:p>
       <w:pPr>
@@ -4501,7 +4491,7 @@
         <w:lastRenderedPageBreak/>
         <w:t>Project deliverables and non-deliverables</w:t>
       </w:r>
-      <w:bookmarkEnd w:id="19"/>
+      <w:bookmarkEnd w:id="18"/>
     </w:p>
     <w:p>
       <w:pPr>
@@ -4962,14 +4952,14 @@
           <w:rFonts w:ascii="Arial" w:hAnsi="Arial" w:cs="Arial"/>
         </w:rPr>
       </w:pPr>
-      <w:bookmarkStart w:id="20" w:name="_Toc460928629"/>
+      <w:bookmarkStart w:id="19" w:name="_Toc460928629"/>
       <w:r>
         <w:rPr>
           <w:rFonts w:ascii="Arial" w:hAnsi="Arial" w:cs="Arial"/>
         </w:rPr>
         <w:t>CONSTRAINS</w:t>
       </w:r>
-      <w:bookmarkEnd w:id="20"/>
+      <w:bookmarkEnd w:id="19"/>
     </w:p>
     <w:p>
       <w:pPr>
@@ -4997,14 +4987,14 @@
           <w:rFonts w:ascii="Arial" w:hAnsi="Arial" w:cs="Arial"/>
         </w:rPr>
       </w:pPr>
-      <w:bookmarkStart w:id="21" w:name="_Toc460928630"/>
+      <w:bookmarkStart w:id="20" w:name="_Toc460928630"/>
       <w:r>
         <w:rPr>
           <w:rFonts w:ascii="Arial" w:hAnsi="Arial" w:cs="Arial"/>
         </w:rPr>
         <w:t>Project constrains</w:t>
       </w:r>
-      <w:bookmarkEnd w:id="21"/>
+      <w:bookmarkEnd w:id="20"/>
       <w:r>
         <w:rPr>
           <w:rFonts w:ascii="Arial" w:hAnsi="Arial" w:cs="Arial"/>
@@ -5082,7 +5072,7 @@
         </w:rPr>
         <w:t xml:space="preserve">      </w:t>
       </w:r>
-      <w:bookmarkStart w:id="22" w:name="_Toc460928631"/>
+      <w:bookmarkStart w:id="21" w:name="_Toc460928631"/>
       <w:r>
         <w:rPr>
           <w:rFonts w:ascii="Arial" w:hAnsi="Arial" w:cs="Arial"/>
@@ -5093,7 +5083,7 @@
         </w:rPr>
         <w:t>Given below are constrains of project:</w:t>
       </w:r>
-      <w:bookmarkEnd w:id="22"/>
+      <w:bookmarkEnd w:id="21"/>
     </w:p>
     <w:p>
       <w:pPr>
@@ -5113,8 +5103,8 @@
           <w:szCs w:val="24"/>
         </w:rPr>
       </w:pPr>
-      <w:bookmarkStart w:id="23" w:name="_Toc460928633"/>
-      <w:bookmarkStart w:id="24" w:name="_Toc460928632"/>
+      <w:bookmarkStart w:id="22" w:name="_Toc460928633"/>
+      <w:bookmarkStart w:id="23" w:name="_Toc460928632"/>
       <w:r>
         <w:rPr>
           <w:rFonts w:ascii="Arial" w:hAnsi="Arial" w:cs="Arial"/>
@@ -5125,7 +5115,7 @@
         </w:rPr>
         <w:t>The entire project will be delivered in week 18, following project plan.</w:t>
       </w:r>
-      <w:bookmarkEnd w:id="23"/>
+      <w:bookmarkEnd w:id="22"/>
     </w:p>
     <w:p>
       <w:pPr>
@@ -5170,7 +5160,7 @@
         </w:rPr>
         <w:t>The application will be created in C# Visual Studio.</w:t>
       </w:r>
-      <w:bookmarkEnd w:id="24"/>
+      <w:bookmarkEnd w:id="23"/>
     </w:p>
     <w:p>
       <w:pPr>
@@ -5369,14 +5359,14 @@
         </w:rPr>
         <w:t xml:space="preserve">  </w:t>
       </w:r>
-      <w:bookmarkStart w:id="25" w:name="_Toc460928634"/>
+      <w:bookmarkStart w:id="24" w:name="_Toc460928634"/>
       <w:r>
         <w:rPr>
           <w:rFonts w:ascii="Arial" w:hAnsi="Arial" w:cs="Arial"/>
         </w:rPr>
         <w:t>PROJECT RISK ASSESSMENT</w:t>
       </w:r>
-      <w:bookmarkEnd w:id="25"/>
+      <w:bookmarkEnd w:id="24"/>
     </w:p>
     <w:p>
       <w:pPr>
@@ -5417,14 +5407,14 @@
           <w:rFonts w:ascii="Arial" w:hAnsi="Arial" w:cs="Arial"/>
         </w:rPr>
       </w:pPr>
-      <w:bookmarkStart w:id="26" w:name="_Toc460928635"/>
+      <w:bookmarkStart w:id="25" w:name="_Toc460928635"/>
       <w:r>
         <w:rPr>
           <w:rFonts w:ascii="Arial" w:hAnsi="Arial" w:cs="Arial"/>
         </w:rPr>
         <w:t>Risk Assessment</w:t>
       </w:r>
-      <w:bookmarkEnd w:id="26"/>
+      <w:bookmarkEnd w:id="25"/>
     </w:p>
     <w:p>
       <w:pPr>
@@ -6964,15 +6954,15 @@
           <w:rFonts w:ascii="Arial" w:hAnsi="Arial" w:cs="Arial"/>
         </w:rPr>
       </w:pPr>
-      <w:bookmarkStart w:id="27" w:name="_Toc370695245"/>
-      <w:bookmarkStart w:id="28" w:name="_Toc370696872"/>
-      <w:bookmarkStart w:id="29" w:name="_Toc370697208"/>
-      <w:bookmarkStart w:id="30" w:name="_Toc383848212"/>
-      <w:bookmarkStart w:id="31" w:name="_Toc383848336"/>
-      <w:bookmarkStart w:id="32" w:name="_Toc383950099"/>
-      <w:bookmarkStart w:id="33" w:name="_Toc384540442"/>
-      <w:bookmarkStart w:id="34" w:name="_Toc385229723"/>
-      <w:bookmarkStart w:id="35" w:name="_Toc385230059"/>
+      <w:bookmarkStart w:id="26" w:name="_Toc370695245"/>
+      <w:bookmarkStart w:id="27" w:name="_Toc370696872"/>
+      <w:bookmarkStart w:id="28" w:name="_Toc370697208"/>
+      <w:bookmarkStart w:id="29" w:name="_Toc383848212"/>
+      <w:bookmarkStart w:id="30" w:name="_Toc383848336"/>
+      <w:bookmarkStart w:id="31" w:name="_Toc383950099"/>
+      <w:bookmarkStart w:id="32" w:name="_Toc384540442"/>
+      <w:bookmarkStart w:id="33" w:name="_Toc385229723"/>
+      <w:bookmarkStart w:id="34" w:name="_Toc385230059"/>
     </w:p>
     <w:p>
       <w:pPr>
@@ -7105,7 +7095,7 @@
           <w:rFonts w:ascii="Arial" w:hAnsi="Arial" w:cs="Arial"/>
         </w:rPr>
       </w:pPr>
-      <w:bookmarkStart w:id="36" w:name="_Toc460928636"/>
+      <w:bookmarkStart w:id="35" w:name="_Toc460928636"/>
     </w:p>
     <w:p>
       <w:pPr>
@@ -7125,6 +7115,7 @@
         <w:lastRenderedPageBreak/>
         <w:t>GOALS AND OBJECTIVES</w:t>
       </w:r>
+      <w:bookmarkEnd w:id="26"/>
       <w:bookmarkEnd w:id="27"/>
       <w:bookmarkEnd w:id="28"/>
       <w:bookmarkEnd w:id="29"/>
@@ -7134,7 +7125,6 @@
       <w:bookmarkEnd w:id="33"/>
       <w:bookmarkEnd w:id="34"/>
       <w:bookmarkEnd w:id="35"/>
-      <w:bookmarkEnd w:id="36"/>
     </w:p>
     <w:p>
       <w:pPr>
@@ -7172,24 +7162,24 @@
           <w:rFonts w:ascii="Arial" w:hAnsi="Arial" w:cs="Arial"/>
         </w:rPr>
       </w:pPr>
-      <w:bookmarkStart w:id="37" w:name="_Toc385229724"/>
-      <w:bookmarkStart w:id="38" w:name="_Toc385230060"/>
-      <w:bookmarkStart w:id="39" w:name="_Toc460928637"/>
+      <w:bookmarkStart w:id="36" w:name="_Toc385229724"/>
+      <w:bookmarkStart w:id="37" w:name="_Toc385230060"/>
+      <w:bookmarkStart w:id="38" w:name="_Toc460928637"/>
       <w:r>
         <w:rPr>
           <w:rFonts w:ascii="Arial" w:hAnsi="Arial" w:cs="Arial"/>
         </w:rPr>
         <w:t>Business Goals</w:t>
       </w:r>
+      <w:bookmarkEnd w:id="36"/>
       <w:bookmarkEnd w:id="37"/>
+      <w:r>
+        <w:rPr>
+          <w:rFonts w:ascii="Arial" w:hAnsi="Arial" w:cs="Arial"/>
+        </w:rPr>
+        <w:t xml:space="preserve"> and Objectives</w:t>
+      </w:r>
       <w:bookmarkEnd w:id="38"/>
-      <w:r>
-        <w:rPr>
-          <w:rFonts w:ascii="Arial" w:hAnsi="Arial" w:cs="Arial"/>
-        </w:rPr>
-        <w:t xml:space="preserve"> and Objectives</w:t>
-      </w:r>
-      <w:bookmarkEnd w:id="39"/>
     </w:p>
     <w:p>
       <w:pPr>
@@ -7363,22 +7353,23 @@
           <w:rFonts w:ascii="Arial" w:hAnsi="Arial" w:cs="Arial"/>
         </w:rPr>
       </w:pPr>
-      <w:bookmarkStart w:id="40" w:name="_Toc370695246"/>
-      <w:bookmarkStart w:id="41" w:name="_Toc370696873"/>
-      <w:bookmarkStart w:id="42" w:name="_Toc370697209"/>
-      <w:bookmarkStart w:id="43" w:name="_Toc383848213"/>
-      <w:bookmarkStart w:id="44" w:name="_Toc383848337"/>
-      <w:bookmarkStart w:id="45" w:name="_Toc383950100"/>
-      <w:bookmarkStart w:id="46" w:name="_Toc384540443"/>
-      <w:bookmarkStart w:id="47" w:name="_Toc385229725"/>
-      <w:bookmarkStart w:id="48" w:name="_Toc385230061"/>
-      <w:bookmarkStart w:id="49" w:name="_Toc460928638"/>
+      <w:bookmarkStart w:id="39" w:name="_Toc370695246"/>
+      <w:bookmarkStart w:id="40" w:name="_Toc370696873"/>
+      <w:bookmarkStart w:id="41" w:name="_Toc370697209"/>
+      <w:bookmarkStart w:id="42" w:name="_Toc383848213"/>
+      <w:bookmarkStart w:id="43" w:name="_Toc383848337"/>
+      <w:bookmarkStart w:id="44" w:name="_Toc383950100"/>
+      <w:bookmarkStart w:id="45" w:name="_Toc384540443"/>
+      <w:bookmarkStart w:id="46" w:name="_Toc385229725"/>
+      <w:bookmarkStart w:id="47" w:name="_Toc385230061"/>
+      <w:bookmarkStart w:id="48" w:name="_Toc460928638"/>
       <w:r>
         <w:rPr>
           <w:rFonts w:ascii="Arial" w:hAnsi="Arial" w:cs="Arial"/>
         </w:rPr>
         <w:t>Project Goals and Objectives</w:t>
       </w:r>
+      <w:bookmarkEnd w:id="39"/>
       <w:bookmarkEnd w:id="40"/>
       <w:bookmarkEnd w:id="41"/>
       <w:bookmarkEnd w:id="42"/>
@@ -7388,7 +7379,6 @@
       <w:bookmarkEnd w:id="46"/>
       <w:bookmarkEnd w:id="47"/>
       <w:bookmarkEnd w:id="48"/>
-      <w:bookmarkEnd w:id="49"/>
     </w:p>
     <w:p>
       <w:pPr>
@@ -7957,7 +7947,7 @@
           <w:rFonts w:ascii="Arial" w:hAnsi="Arial" w:cs="Arial"/>
         </w:rPr>
       </w:pPr>
-      <w:bookmarkStart w:id="50" w:name="_Toc460928639"/>
+      <w:bookmarkStart w:id="49" w:name="_Toc460928639"/>
       <w:r>
         <w:rPr>
           <w:rFonts w:ascii="Arial" w:hAnsi="Arial" w:cs="Arial"/>
@@ -7965,7 +7955,7 @@
         <w:lastRenderedPageBreak/>
         <w:t>MANAGEMENT PLAN</w:t>
       </w:r>
-      <w:bookmarkEnd w:id="50"/>
+      <w:bookmarkEnd w:id="49"/>
     </w:p>
     <w:p>
       <w:pPr>
@@ -8019,14 +8009,14 @@
           <w:rFonts w:ascii="Arial" w:hAnsi="Arial" w:cs="Arial"/>
         </w:rPr>
       </w:pPr>
-      <w:bookmarkStart w:id="51" w:name="_Toc460928640"/>
+      <w:bookmarkStart w:id="50" w:name="_Toc460928640"/>
       <w:r>
         <w:rPr>
           <w:rFonts w:ascii="Arial" w:hAnsi="Arial" w:cs="Arial"/>
         </w:rPr>
         <w:t>Money</w:t>
       </w:r>
-      <w:bookmarkEnd w:id="51"/>
+      <w:bookmarkEnd w:id="50"/>
     </w:p>
     <w:p>
       <w:pPr>
@@ -8219,14 +8209,14 @@
           <w:rFonts w:ascii="Arial" w:hAnsi="Arial" w:cs="Arial"/>
         </w:rPr>
       </w:pPr>
-      <w:bookmarkStart w:id="52" w:name="_Toc460928641"/>
+      <w:bookmarkStart w:id="51" w:name="_Toc460928641"/>
       <w:r>
         <w:rPr>
           <w:rFonts w:ascii="Arial" w:hAnsi="Arial" w:cs="Arial"/>
         </w:rPr>
         <w:t>Skills</w:t>
       </w:r>
-      <w:bookmarkEnd w:id="52"/>
+      <w:bookmarkEnd w:id="51"/>
     </w:p>
     <w:p>
       <w:pPr>
@@ -8462,14 +8452,14 @@
           <w:rFonts w:ascii="Arial" w:hAnsi="Arial" w:cs="Arial"/>
         </w:rPr>
       </w:pPr>
-      <w:bookmarkStart w:id="53" w:name="_Toc460928642"/>
+      <w:bookmarkStart w:id="52" w:name="_Toc460928642"/>
       <w:r>
         <w:rPr>
           <w:rFonts w:ascii="Arial" w:hAnsi="Arial" w:cs="Arial"/>
         </w:rPr>
         <w:t>Quality</w:t>
       </w:r>
-      <w:bookmarkEnd w:id="53"/>
+      <w:bookmarkEnd w:id="52"/>
     </w:p>
     <w:p>
       <w:pPr>
@@ -8819,7 +8809,7 @@
           <w:color w:val="000000"/>
         </w:rPr>
       </w:pPr>
-      <w:bookmarkStart w:id="54" w:name="_Toc460928644"/>
+      <w:bookmarkStart w:id="53" w:name="_Toc460928644"/>
       <w:r>
         <w:rPr>
           <w:rFonts w:ascii="Arial" w:hAnsi="Arial" w:cs="Arial"/>
@@ -10305,7 +10295,7 @@
         </w:rPr>
         <w:t>Time</w:t>
       </w:r>
-      <w:bookmarkEnd w:id="54"/>
+      <w:bookmarkEnd w:id="53"/>
     </w:p>
     <w:p>
       <w:pPr>
@@ -10761,14 +10751,14 @@
           <w:color w:val="000000"/>
         </w:rPr>
       </w:pPr>
-      <w:bookmarkStart w:id="55" w:name="_Toc460928645"/>
+      <w:bookmarkStart w:id="54" w:name="_Toc460928645"/>
       <w:r>
         <w:rPr>
           <w:rFonts w:ascii="Arial" w:hAnsi="Arial" w:cs="Arial"/>
         </w:rPr>
         <w:t>Organization</w:t>
       </w:r>
-      <w:bookmarkEnd w:id="55"/>
+      <w:bookmarkEnd w:id="54"/>
     </w:p>
     <w:p>
       <w:pPr>
@@ -10837,7 +10827,7 @@
         <w:rPr>
           <w:rFonts w:ascii="Arial" w:hAnsi="Arial" w:cs="Arial"/>
           <w:noProof/>
-          <w:lang w:val="en-GB" w:eastAsia="en-GB"/>
+          <w:lang w:val="bg-BG" w:eastAsia="bg-BG"/>
         </w:rPr>
         <mc:AlternateContent>
           <mc:Choice Requires="wps">
@@ -10966,7 +10956,7 @@
         <w:rPr>
           <w:rFonts w:ascii="Arial" w:hAnsi="Arial" w:cs="Arial"/>
           <w:noProof/>
-          <w:lang w:val="en-GB" w:eastAsia="en-GB"/>
+          <w:lang w:val="bg-BG" w:eastAsia="bg-BG"/>
         </w:rPr>
         <mc:AlternateContent>
           <mc:Choice Requires="wps">
@@ -11023,14 +11013,7 @@
                                 <w:b/>
                                 <w:lang w:val="bg-BG"/>
                               </w:rPr>
-                              <w:t xml:space="preserve">Andre </w:t>
-                            </w:r>
-                            <w:r>
-                              <w:rPr>
-                                <w:b/>
-                                <w:lang w:val="bg-BG"/>
-                              </w:rPr>
-                              <w:t>Postma</w:t>
+                              <w:t>Andre Postma</w:t>
                             </w:r>
                             <w:r>
                               <w:rPr>
@@ -11096,7 +11079,7 @@
         <w:rPr>
           <w:rFonts w:ascii="Arial" w:hAnsi="Arial" w:cs="Arial"/>
           <w:noProof/>
-          <w:lang w:val="en-GB" w:eastAsia="en-GB"/>
+          <w:lang w:val="bg-BG" w:eastAsia="bg-BG"/>
         </w:rPr>
         <mc:AlternateContent>
           <mc:Choice Requires="wps">
@@ -11223,7 +11206,7 @@
         <w:rPr>
           <w:rFonts w:ascii="Arial" w:hAnsi="Arial" w:cs="Arial"/>
           <w:noProof/>
-          <w:lang w:val="en-GB" w:eastAsia="en-GB"/>
+          <w:lang w:val="bg-BG" w:eastAsia="bg-BG"/>
         </w:rPr>
         <mc:AlternateContent>
           <mc:Choice Requires="wps">
@@ -11287,7 +11270,7 @@
               </wp:anchor>
             </w:drawing>
           </mc:Choice>
-          <mc:Fallback>
+          <mc:Fallback xmlns:cx2="http://schemas.microsoft.com/office/drawing/2015/10/21/chartex">
             <w:pict>
               <v:shapetype w14:anchorId="198BDE67" id="_x0000_t32" coordsize="21600,21600" o:spt="32" o:oned="t" path="m,l21600,21600e" filled="f">
                 <v:path arrowok="t" fillok="f" o:connecttype="none"/>
@@ -11304,7 +11287,7 @@
         <w:rPr>
           <w:rFonts w:ascii="Arial" w:hAnsi="Arial" w:cs="Arial"/>
           <w:noProof/>
-          <w:lang w:val="en-GB" w:eastAsia="en-GB"/>
+          <w:lang w:val="bg-BG" w:eastAsia="bg-BG"/>
         </w:rPr>
         <mc:AlternateContent>
           <mc:Choice Requires="wps">
@@ -11492,12 +11475,28 @@
                           <w:b/>
                         </w:rPr>
                       </w:pPr>
+                      <w:proofErr w:type="spellStart"/>
                       <w:r>
                         <w:rPr>
                           <w:b/>
                         </w:rPr>
-                        <w:t>Mihail Hadzhinikolov</w:t>
+                        <w:t>Mihail</w:t>
                       </w:r>
+                      <w:proofErr w:type="spellEnd"/>
+                      <w:r>
+                        <w:rPr>
+                          <w:b/>
+                        </w:rPr>
+                        <w:t xml:space="preserve"> </w:t>
+                      </w:r>
+                      <w:proofErr w:type="spellStart"/>
+                      <w:r>
+                        <w:rPr>
+                          <w:b/>
+                        </w:rPr>
+                        <w:t>Hadzhinikolov</w:t>
+                      </w:r>
+                      <w:proofErr w:type="spellEnd"/>
                     </w:p>
                     <w:p>
                       <w:pPr>
@@ -11506,12 +11505,28 @@
                           <w:b/>
                         </w:rPr>
                       </w:pPr>
+                      <w:proofErr w:type="spellStart"/>
                       <w:r>
                         <w:rPr>
                           <w:b/>
                         </w:rPr>
-                        <w:t>Zisis Damianidis</w:t>
+                        <w:t>Zisis</w:t>
                       </w:r>
+                      <w:proofErr w:type="spellEnd"/>
+                      <w:r>
+                        <w:rPr>
+                          <w:b/>
+                        </w:rPr>
+                        <w:t xml:space="preserve"> </w:t>
+                      </w:r>
+                      <w:proofErr w:type="spellStart"/>
+                      <w:r>
+                        <w:rPr>
+                          <w:b/>
+                        </w:rPr>
+                        <w:t>Damianidis</w:t>
+                      </w:r>
+                      <w:proofErr w:type="spellEnd"/>
                     </w:p>
                     <w:p>
                       <w:pPr>
@@ -11531,7 +11546,21 @@
                         <w:rPr>
                           <w:b/>
                         </w:rPr>
-                        <w:t>Al-Mohaiminul Islam Khan</w:t>
+                        <w:t>Al-</w:t>
+                      </w:r>
+                      <w:proofErr w:type="spellStart"/>
+                      <w:r>
+                        <w:rPr>
+                          <w:b/>
+                        </w:rPr>
+                        <w:t>Mohaiminul</w:t>
+                      </w:r>
+                      <w:proofErr w:type="spellEnd"/>
+                      <w:r>
+                        <w:rPr>
+                          <w:b/>
+                        </w:rPr>
+                        <w:t xml:space="preserve"> Islam Khan</w:t>
                       </w:r>
                     </w:p>
                   </w:txbxContent>
@@ -11545,7 +11574,7 @@
         <w:rPr>
           <w:rFonts w:ascii="Arial" w:hAnsi="Arial" w:cs="Arial"/>
           <w:noProof/>
-          <w:lang w:val="en-GB" w:eastAsia="en-GB"/>
+          <w:lang w:val="bg-BG" w:eastAsia="bg-BG"/>
         </w:rPr>
         <mc:AlternateContent>
           <mc:Choice Requires="wps">
@@ -11714,16 +11743,17 @@
           <w:szCs w:val="24"/>
         </w:rPr>
       </w:pPr>
-      <w:bookmarkStart w:id="56" w:name="_Toc370695248"/>
-      <w:bookmarkStart w:id="57" w:name="_Toc370696875"/>
-      <w:bookmarkStart w:id="58" w:name="_Toc370697211"/>
-      <w:bookmarkStart w:id="59" w:name="_Toc383848215"/>
-      <w:bookmarkStart w:id="60" w:name="_Toc383848339"/>
-      <w:bookmarkStart w:id="61" w:name="_Toc383950102"/>
-      <w:bookmarkStart w:id="62" w:name="_Toc384540445"/>
-      <w:bookmarkStart w:id="63" w:name="_Toc385229727"/>
-      <w:bookmarkStart w:id="64" w:name="_Toc385230063"/>
-    </w:p>
+      <w:bookmarkStart w:id="55" w:name="_Toc370695248"/>
+      <w:bookmarkStart w:id="56" w:name="_Toc370696875"/>
+      <w:bookmarkStart w:id="57" w:name="_Toc370697211"/>
+      <w:bookmarkStart w:id="58" w:name="_Toc383848215"/>
+      <w:bookmarkStart w:id="59" w:name="_Toc383848339"/>
+      <w:bookmarkStart w:id="60" w:name="_Toc383950102"/>
+      <w:bookmarkStart w:id="61" w:name="_Toc384540445"/>
+      <w:bookmarkStart w:id="62" w:name="_Toc385229727"/>
+      <w:bookmarkStart w:id="63" w:name="_Toc385230063"/>
+    </w:p>
+    <w:bookmarkEnd w:id="55"/>
     <w:bookmarkEnd w:id="56"/>
     <w:bookmarkEnd w:id="57"/>
     <w:bookmarkEnd w:id="58"/>
@@ -11732,7 +11762,6 @@
     <w:bookmarkEnd w:id="61"/>
     <w:bookmarkEnd w:id="62"/>
     <w:bookmarkEnd w:id="63"/>
-    <w:bookmarkEnd w:id="64"/>
     <w:p>
       <w:pPr>
         <w:numPr>
@@ -11776,7 +11805,7 @@
         <w:rPr>
           <w:rFonts w:ascii="Arial" w:hAnsi="Arial" w:cs="Arial"/>
           <w:noProof/>
-          <w:lang w:val="en-GB" w:eastAsia="en-GB"/>
+          <w:lang w:val="bg-BG" w:eastAsia="bg-BG"/>
         </w:rPr>
         <mc:AlternateContent>
           <mc:Choice Requires="wps">
@@ -11840,7 +11869,7 @@
               </wp:anchor>
             </w:drawing>
           </mc:Choice>
-          <mc:Fallback>
+          <mc:Fallback xmlns:cx2="http://schemas.microsoft.com/office/drawing/2015/10/21/chartex">
             <w:pict>
               <v:shape w14:anchorId="069D3155" id="AutoShape 8" o:spid="_x0000_s1026" type="#_x0000_t32" style="position:absolute;margin-left:202.85pt;margin-top:5.7pt;width:0;height:56.1pt;z-index:251646464;visibility:visible;mso-wrap-style:square;mso-width-percent:0;mso-height-percent:0;mso-wrap-distance-left:9pt;mso-wrap-distance-top:0;mso-wrap-distance-right:9pt;mso-wrap-distance-bottom:0;mso-position-horizontal:absolute;mso-position-horizontal-relative:text;mso-position-vertical:absolute;mso-position-vertical-relative:text;mso-width-percent:0;mso-height-percent:0;mso-width-relative:page;mso-height-relative:page" o:gfxdata="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">
                 <v:stroke endarrow="block"/>
@@ -11881,7 +11910,7 @@
         <w:rPr>
           <w:rFonts w:ascii="Arial" w:hAnsi="Arial" w:cs="Arial"/>
           <w:noProof/>
-          <w:lang w:val="en-GB" w:eastAsia="en-GB"/>
+          <w:lang w:val="bg-BG" w:eastAsia="bg-BG"/>
         </w:rPr>
         <mc:AlternateContent>
           <mc:Choice Requires="wps">
@@ -11945,7 +11974,7 @@
               </wp:anchor>
             </w:drawing>
           </mc:Choice>
-          <mc:Fallback>
+          <mc:Fallback xmlns:cx2="http://schemas.microsoft.com/office/drawing/2015/10/21/chartex">
             <w:pict>
               <v:shape w14:anchorId="0371D6C5" id="AutoShape 9" o:spid="_x0000_s1026" type="#_x0000_t32" style="position:absolute;margin-left:202.85pt;margin-top:7.25pt;width:75.1pt;height:0;flip:x;z-index:251647488;visibility:visible;mso-wrap-style:square;mso-width-percent:0;mso-height-percent:0;mso-wrap-distance-left:9pt;mso-wrap-distance-top:0;mso-wrap-distance-right:9pt;mso-wrap-distance-bottom:0;mso-position-horizontal:absolute;mso-position-horizontal-relative:text;mso-position-vertical:absolute;mso-position-vertical-relative:text;mso-width-percent:0;mso-height-percent:0;mso-width-relative:page;mso-height-relative:page" o:gfxdata="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">
                 <v:stroke endarrow="block"/>
@@ -12112,7 +12141,7 @@
         <w:rPr>
           <w:rFonts w:ascii="Arial" w:hAnsi="Arial" w:cs="Arial"/>
           <w:noProof/>
-          <w:lang w:val="en-GB" w:eastAsia="en-GB"/>
+          <w:lang w:val="bg-BG" w:eastAsia="bg-BG"/>
         </w:rPr>
         <mc:AlternateContent>
           <mc:Choice Requires="wps">
@@ -12176,7 +12205,7 @@
               </wp:anchor>
             </w:drawing>
           </mc:Choice>
-          <mc:Fallback>
+          <mc:Fallback xmlns:cx2="http://schemas.microsoft.com/office/drawing/2015/10/21/chartex">
             <w:pict>
               <v:shape w14:anchorId="1E1073E6" id="AutoShape 12" o:spid="_x0000_s1026" type="#_x0000_t32" style="position:absolute;margin-left:113.25pt;margin-top:12.85pt;width:44.15pt;height:46.05pt;flip:y;z-index:251649536;visibility:visible;mso-wrap-style:square;mso-width-percent:0;mso-height-percent:0;mso-wrap-distance-left:9pt;mso-wrap-distance-top:0;mso-wrap-distance-right:9pt;mso-wrap-distance-bottom:0;mso-position-horizontal:absolute;mso-position-horizontal-relative:text;mso-position-vertical:absolute;mso-position-vertical-relative:text;mso-width-percent:0;mso-height-percent:0;mso-width-relative:page;mso-height-relative:page" o:gfxdata="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">
                 <v:stroke endarrow="block"/>
@@ -12189,7 +12218,7 @@
         <w:rPr>
           <w:rFonts w:ascii="Arial" w:hAnsi="Arial" w:cs="Arial"/>
           <w:noProof/>
-          <w:lang w:val="en-GB" w:eastAsia="en-GB"/>
+          <w:lang w:val="bg-BG" w:eastAsia="bg-BG"/>
         </w:rPr>
         <mc:AlternateContent>
           <mc:Choice Requires="wps">
@@ -12253,7 +12282,7 @@
               </wp:anchor>
             </w:drawing>
           </mc:Choice>
-          <mc:Fallback>
+          <mc:Fallback xmlns:cx2="http://schemas.microsoft.com/office/drawing/2015/10/21/chartex">
             <w:pict>
               <v:shape w14:anchorId="32FB081E" id="AutoShape 13" o:spid="_x0000_s1026" type="#_x0000_t32" style="position:absolute;margin-left:241.95pt;margin-top:12.85pt;width:58.05pt;height:48.55pt;flip:x y;z-index:251650560;visibility:visible;mso-wrap-style:square;mso-width-percent:0;mso-height-percent:0;mso-wrap-distance-left:9pt;mso-wrap-distance-top:0;mso-wrap-distance-right:9pt;mso-wrap-distance-bottom:0;mso-position-horizontal:absolute;mso-position-horizontal-relative:text;mso-position-vertical:absolute;mso-position-vertical-relative:text;mso-width-percent:0;mso-height-percent:0;mso-width-relative:page;mso-height-relative:page" o:gfxdata="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">
                 <v:stroke endarrow="block"/>
@@ -12277,7 +12306,6 @@
         </w:rPr>
       </w:pPr>
     </w:p>
-    <w:bookmarkStart w:id="65" w:name="_Toc460928646"/>
     <w:p>
       <w:pPr>
         <w:pStyle w:val="StyleHeading"/>
@@ -12285,11 +12313,12 @@
           <w:rFonts w:ascii="Arial" w:hAnsi="Arial" w:cs="Arial"/>
         </w:rPr>
       </w:pPr>
-      <w:r>
-        <w:rPr>
-          <w:rFonts w:ascii="Arial" w:hAnsi="Arial" w:cs="Arial"/>
-          <w:noProof/>
-          <w:lang w:val="en-GB" w:eastAsia="en-GB"/>
+      <w:bookmarkStart w:id="64" w:name="_Toc460928646"/>
+      <w:r>
+        <w:rPr>
+          <w:rFonts w:ascii="Arial" w:hAnsi="Arial" w:cs="Arial"/>
+          <w:noProof/>
+          <w:lang w:val="bg-BG" w:eastAsia="bg-BG"/>
         </w:rPr>
         <mc:AlternateContent>
           <mc:Choice Requires="wps">
@@ -12429,7 +12458,7 @@
         <w:lastRenderedPageBreak/>
         <w:t>ASSUMPTIONS</w:t>
       </w:r>
-      <w:bookmarkEnd w:id="65"/>
+      <w:bookmarkEnd w:id="64"/>
     </w:p>
     <w:p>
       <w:pPr>
@@ -12450,14 +12479,14 @@
           <w:rFonts w:ascii="Arial" w:hAnsi="Arial" w:cs="Arial"/>
         </w:rPr>
       </w:pPr>
-      <w:bookmarkStart w:id="66" w:name="_Toc460928647"/>
+      <w:bookmarkStart w:id="65" w:name="_Toc460928647"/>
       <w:r>
         <w:rPr>
           <w:rFonts w:ascii="Arial" w:hAnsi="Arial" w:cs="Arial"/>
         </w:rPr>
         <w:t>Project assumptions</w:t>
       </w:r>
-      <w:bookmarkEnd w:id="66"/>
+      <w:bookmarkEnd w:id="65"/>
     </w:p>
     <w:p>
       <w:pPr>
@@ -12594,23 +12623,24 @@
           <w:rFonts w:ascii="Arial" w:hAnsi="Arial" w:cs="Arial"/>
         </w:rPr>
       </w:pPr>
-      <w:bookmarkStart w:id="67" w:name="_Toc370695252"/>
-      <w:bookmarkStart w:id="68" w:name="_Toc370696879"/>
-      <w:bookmarkStart w:id="69" w:name="_Toc370697215"/>
-      <w:bookmarkStart w:id="70" w:name="_Toc383848221"/>
-      <w:bookmarkStart w:id="71" w:name="_Toc383848345"/>
-      <w:bookmarkStart w:id="72" w:name="_Toc383950108"/>
-      <w:bookmarkStart w:id="73" w:name="_Toc384540450"/>
-      <w:bookmarkStart w:id="74" w:name="_Toc385229732"/>
-      <w:bookmarkStart w:id="75" w:name="_Toc385230068"/>
-      <w:bookmarkStart w:id="76" w:name="_Toc45596244"/>
-      <w:bookmarkStart w:id="77" w:name="_Toc460928648"/>
+      <w:bookmarkStart w:id="66" w:name="_Toc370695252"/>
+      <w:bookmarkStart w:id="67" w:name="_Toc370696879"/>
+      <w:bookmarkStart w:id="68" w:name="_Toc370697215"/>
+      <w:bookmarkStart w:id="69" w:name="_Toc383848221"/>
+      <w:bookmarkStart w:id="70" w:name="_Toc383848345"/>
+      <w:bookmarkStart w:id="71" w:name="_Toc383950108"/>
+      <w:bookmarkStart w:id="72" w:name="_Toc384540450"/>
+      <w:bookmarkStart w:id="73" w:name="_Toc385229732"/>
+      <w:bookmarkStart w:id="74" w:name="_Toc385230068"/>
+      <w:bookmarkStart w:id="75" w:name="_Toc45596244"/>
+      <w:bookmarkStart w:id="76" w:name="_Toc460928648"/>
       <w:r>
         <w:rPr>
           <w:rFonts w:ascii="Arial" w:hAnsi="Arial" w:cs="Arial"/>
         </w:rPr>
         <w:t>Milestones</w:t>
       </w:r>
+      <w:bookmarkEnd w:id="66"/>
       <w:bookmarkEnd w:id="67"/>
       <w:bookmarkEnd w:id="68"/>
       <w:bookmarkEnd w:id="69"/>
@@ -12621,7 +12651,6 @@
       <w:bookmarkEnd w:id="74"/>
       <w:bookmarkEnd w:id="75"/>
       <w:bookmarkEnd w:id="76"/>
-      <w:bookmarkEnd w:id="77"/>
     </w:p>
     <w:p>
       <w:pPr>
@@ -13034,6 +13063,28 @@
     </w:p>
     <w:p>
       <w:pPr>
+        <w:numPr>
+          <w:ilvl w:val="0"/>
+          <w:numId w:val="31"/>
+        </w:numPr>
+        <w:spacing w:line="360" w:lineRule="auto"/>
+        <w:rPr>
+          <w:rFonts w:ascii="Arial" w:hAnsi="Arial" w:cs="Arial"/>
+          <w:sz w:val="22"/>
+          <w:szCs w:val="22"/>
+        </w:rPr>
+      </w:pPr>
+      <w:r>
+        <w:rPr>
+          <w:rFonts w:ascii="Arial" w:hAnsi="Arial" w:cs="Arial"/>
+          <w:sz w:val="22"/>
+          <w:szCs w:val="22"/>
+        </w:rPr>
+        <w:t>Concept version of URS</w:t>
+      </w:r>
+    </w:p>
+    <w:p>
+      <w:pPr>
         <w:spacing w:line="360" w:lineRule="auto"/>
         <w:ind w:left="720"/>
         <w:rPr>
@@ -13093,6 +13144,31 @@
           <w:szCs w:val="22"/>
         </w:rPr>
         <w:t xml:space="preserve">   </w:t>
+      </w:r>
+      <w:r>
+        <w:rPr>
+          <w:rFonts w:ascii="Arial" w:hAnsi="Arial" w:cs="Arial"/>
+          <w:sz w:val="22"/>
+          <w:szCs w:val="22"/>
+        </w:rPr>
+        <w:t>18</w:t>
+      </w:r>
+      <w:r>
+        <w:rPr>
+          <w:rFonts w:ascii="Arial" w:hAnsi="Arial" w:cs="Arial"/>
+          <w:sz w:val="22"/>
+          <w:szCs w:val="22"/>
+          <w:vertAlign w:val="superscript"/>
+        </w:rPr>
+        <w:t>th</w:t>
+      </w:r>
+      <w:r>
+        <w:rPr>
+          <w:rFonts w:ascii="Arial" w:hAnsi="Arial" w:cs="Arial"/>
+          <w:sz w:val="22"/>
+          <w:szCs w:val="22"/>
+        </w:rPr>
+        <w:t xml:space="preserve"> September</w:t>
       </w:r>
     </w:p>
     <w:p>
@@ -13233,6 +13309,14 @@
         </w:rPr>
         <w:t xml:space="preserve">During Design phase </w:t>
       </w:r>
+      <w:r>
+        <w:rPr>
+          <w:rFonts w:ascii="Arial" w:hAnsi="Arial" w:cs="Arial"/>
+          <w:sz w:val="22"/>
+          <w:szCs w:val="22"/>
+        </w:rPr>
+        <w:t>two major events will take place: creating the URS and Test plan.</w:t>
+      </w:r>
     </w:p>
     <w:p>
       <w:pPr>
@@ -13247,6 +13331,20 @@
           <w:szCs w:val="22"/>
         </w:rPr>
       </w:pPr>
+    </w:p>
+    <w:p>
+      <w:pPr>
+        <w:numPr>
+          <w:ilvl w:val="12"/>
+          <w:numId w:val="0"/>
+        </w:numPr>
+        <w:spacing w:line="360" w:lineRule="auto"/>
+        <w:rPr>
+          <w:rFonts w:ascii="Arial" w:hAnsi="Arial" w:cs="Arial"/>
+          <w:sz w:val="22"/>
+          <w:szCs w:val="22"/>
+        </w:rPr>
+      </w:pPr>
       <w:r>
         <w:rPr>
           <w:rFonts w:ascii="Arial" w:hAnsi="Arial" w:cs="Arial"/>
@@ -13326,6 +13424,31 @@
         </w:rPr>
         <w:t xml:space="preserve"> </w:t>
       </w:r>
+      <w:r>
+        <w:rPr>
+          <w:rFonts w:ascii="Arial" w:hAnsi="Arial" w:cs="Arial"/>
+          <w:sz w:val="22"/>
+          <w:szCs w:val="22"/>
+        </w:rPr>
+        <w:t>1</w:t>
+      </w:r>
+      <w:r>
+        <w:rPr>
+          <w:rFonts w:ascii="Arial" w:hAnsi="Arial" w:cs="Arial"/>
+          <w:sz w:val="22"/>
+          <w:szCs w:val="22"/>
+          <w:vertAlign w:val="superscript"/>
+        </w:rPr>
+        <w:t>st</w:t>
+      </w:r>
+      <w:r>
+        <w:rPr>
+          <w:rFonts w:ascii="Arial" w:hAnsi="Arial" w:cs="Arial"/>
+          <w:sz w:val="22"/>
+          <w:szCs w:val="22"/>
+        </w:rPr>
+        <w:t xml:space="preserve"> October</w:t>
+      </w:r>
     </w:p>
     <w:p>
       <w:pPr>
@@ -13553,19 +13676,47 @@
     <w:p>
       <w:pPr>
         <w:spacing w:line="360" w:lineRule="auto"/>
+        <w:ind w:left="720"/>
         <w:rPr>
           <w:rFonts w:ascii="Arial" w:hAnsi="Arial" w:cs="Arial"/>
           <w:sz w:val="22"/>
           <w:szCs w:val="22"/>
         </w:rPr>
       </w:pPr>
-      <w:r>
+    </w:p>
+    <w:p>
+      <w:pPr>
+        <w:spacing w:line="360" w:lineRule="auto"/>
         <w:rPr>
           <w:rFonts w:ascii="Arial" w:hAnsi="Arial" w:cs="Arial"/>
           <w:sz w:val="22"/>
           <w:szCs w:val="22"/>
         </w:rPr>
-        <w:t>Estimated deadline:</w:t>
+      </w:pPr>
+      <w:r>
+        <w:rPr>
+          <w:rFonts w:ascii="Arial" w:hAnsi="Arial" w:cs="Arial"/>
+          <w:sz w:val="22"/>
+          <w:szCs w:val="22"/>
+        </w:rPr>
+        <w:t>Estimated deadline:2</w:t>
+      </w:r>
+      <w:r>
+        <w:rPr>
+          <w:rFonts w:ascii="Arial" w:hAnsi="Arial" w:cs="Arial"/>
+          <w:sz w:val="22"/>
+          <w:szCs w:val="22"/>
+          <w:vertAlign w:val="superscript"/>
+        </w:rPr>
+        <w:t>nd</w:t>
+      </w:r>
+      <w:r>
+        <w:rPr>
+          <w:rFonts w:ascii="Arial" w:hAnsi="Arial" w:cs="Arial"/>
+          <w:sz w:val="22"/>
+          <w:szCs w:val="22"/>
+        </w:rPr>
+        <w:t xml:space="preserve"> December</w:t>
       </w:r>
     </w:p>
     <w:p>
@@ -13668,6 +13819,204 @@
         </w:rPr>
         <w:tab/>
       </w:r>
+    </w:p>
+    <w:p>
+      <w:pPr>
+        <w:numPr>
+          <w:ilvl w:val="12"/>
+          <w:numId w:val="0"/>
+        </w:numPr>
+        <w:spacing w:line="360" w:lineRule="auto"/>
+        <w:rPr>
+          <w:rFonts w:ascii="Arial" w:hAnsi="Arial" w:cs="Arial"/>
+          <w:sz w:val="22"/>
+          <w:szCs w:val="22"/>
+        </w:rPr>
+      </w:pPr>
+      <w:r>
+        <w:rPr>
+          <w:rFonts w:ascii="Arial" w:hAnsi="Arial" w:cs="Arial"/>
+          <w:sz w:val="22"/>
+          <w:szCs w:val="22"/>
+        </w:rPr>
+        <w:t>Deliverables for Phase IV</w:t>
+      </w:r>
+      <w:r>
+        <w:rPr>
+          <w:rFonts w:ascii="Arial" w:hAnsi="Arial" w:cs="Arial"/>
+          <w:sz w:val="22"/>
+          <w:szCs w:val="22"/>
+        </w:rPr>
+        <w:t>:</w:t>
+      </w:r>
+    </w:p>
+    <w:p>
+      <w:pPr>
+        <w:numPr>
+          <w:ilvl w:val="0"/>
+          <w:numId w:val="32"/>
+        </w:numPr>
+        <w:spacing w:line="360" w:lineRule="auto"/>
+        <w:rPr>
+          <w:rFonts w:ascii="Arial" w:hAnsi="Arial" w:cs="Arial"/>
+          <w:sz w:val="22"/>
+          <w:szCs w:val="22"/>
+        </w:rPr>
+      </w:pPr>
+      <w:r>
+        <w:rPr>
+          <w:rFonts w:ascii="Arial" w:hAnsi="Arial" w:cs="Arial"/>
+          <w:sz w:val="22"/>
+          <w:szCs w:val="22"/>
+        </w:rPr>
+        <w:t>Design documentation</w:t>
+      </w:r>
+    </w:p>
+    <w:p>
+      <w:pPr>
+        <w:numPr>
+          <w:ilvl w:val="0"/>
+          <w:numId w:val="32"/>
+        </w:numPr>
+        <w:spacing w:line="360" w:lineRule="auto"/>
+        <w:rPr>
+          <w:rFonts w:ascii="Arial" w:hAnsi="Arial" w:cs="Arial"/>
+          <w:sz w:val="22"/>
+          <w:szCs w:val="22"/>
+        </w:rPr>
+      </w:pPr>
+      <w:r>
+        <w:rPr>
+          <w:rFonts w:ascii="Arial" w:hAnsi="Arial" w:cs="Arial"/>
+          <w:sz w:val="22"/>
+          <w:szCs w:val="22"/>
+        </w:rPr>
+        <w:t>Test cases</w:t>
+      </w:r>
+    </w:p>
+    <w:p>
+      <w:pPr>
+        <w:numPr>
+          <w:ilvl w:val="0"/>
+          <w:numId w:val="32"/>
+        </w:numPr>
+        <w:spacing w:line="360" w:lineRule="auto"/>
+        <w:rPr>
+          <w:rFonts w:ascii="Arial" w:hAnsi="Arial" w:cs="Arial"/>
+          <w:sz w:val="22"/>
+          <w:szCs w:val="22"/>
+        </w:rPr>
+      </w:pPr>
+      <w:r>
+        <w:rPr>
+          <w:rFonts w:ascii="Arial" w:hAnsi="Arial" w:cs="Arial"/>
+          <w:sz w:val="22"/>
+          <w:szCs w:val="22"/>
+        </w:rPr>
+        <w:t>Test report</w:t>
+      </w:r>
+    </w:p>
+    <w:p>
+      <w:pPr>
+        <w:numPr>
+          <w:ilvl w:val="0"/>
+          <w:numId w:val="32"/>
+        </w:numPr>
+        <w:spacing w:line="360" w:lineRule="auto"/>
+        <w:rPr>
+          <w:rFonts w:ascii="Arial" w:hAnsi="Arial" w:cs="Arial"/>
+          <w:sz w:val="22"/>
+          <w:szCs w:val="22"/>
+        </w:rPr>
+      </w:pPr>
+      <w:r>
+        <w:rPr>
+          <w:rFonts w:ascii="Arial" w:hAnsi="Arial" w:cs="Arial"/>
+          <w:sz w:val="22"/>
+          <w:szCs w:val="22"/>
+        </w:rPr>
+        <w:t>Application Code</w:t>
+      </w:r>
+    </w:p>
+    <w:p>
+      <w:pPr>
+        <w:numPr>
+          <w:ilvl w:val="0"/>
+          <w:numId w:val="32"/>
+        </w:numPr>
+        <w:spacing w:line="360" w:lineRule="auto"/>
+        <w:rPr>
+          <w:rFonts w:ascii="Arial" w:hAnsi="Arial" w:cs="Arial"/>
+          <w:sz w:val="22"/>
+          <w:szCs w:val="22"/>
+        </w:rPr>
+      </w:pPr>
+      <w:r>
+        <w:rPr>
+          <w:rFonts w:ascii="Arial" w:hAnsi="Arial" w:cs="Arial"/>
+          <w:sz w:val="22"/>
+          <w:szCs w:val="22"/>
+        </w:rPr>
+        <w:t>Demo</w:t>
+      </w:r>
+    </w:p>
+    <w:p>
+      <w:pPr>
+        <w:numPr>
+          <w:ilvl w:val="12"/>
+          <w:numId w:val="0"/>
+        </w:numPr>
+        <w:spacing w:line="360" w:lineRule="auto"/>
+        <w:rPr>
+          <w:rFonts w:ascii="Arial" w:hAnsi="Arial" w:cs="Arial"/>
+          <w:sz w:val="22"/>
+          <w:szCs w:val="22"/>
+        </w:rPr>
+      </w:pPr>
+    </w:p>
+    <w:p>
+      <w:pPr>
+        <w:numPr>
+          <w:ilvl w:val="12"/>
+          <w:numId w:val="0"/>
+        </w:numPr>
+        <w:spacing w:line="360" w:lineRule="auto"/>
+        <w:rPr>
+          <w:rFonts w:ascii="Arial" w:hAnsi="Arial" w:cs="Arial"/>
+          <w:b/>
+          <w:bCs/>
+          <w:color w:val="002060"/>
+          <w:sz w:val="22"/>
+          <w:szCs w:val="22"/>
+        </w:rPr>
+      </w:pPr>
+      <w:r>
+        <w:rPr>
+          <w:rFonts w:ascii="Arial" w:hAnsi="Arial" w:cs="Arial"/>
+          <w:sz w:val="22"/>
+          <w:szCs w:val="22"/>
+        </w:rPr>
+        <w:t>Estimated deadline:</w:t>
+      </w:r>
+      <w:r>
+        <w:t xml:space="preserve"> </w:t>
+      </w:r>
+      <w:r>
+        <w:rPr>
+          <w:rFonts w:ascii="Arial" w:hAnsi="Arial" w:cs="Arial"/>
+          <w:sz w:val="22"/>
+          <w:szCs w:val="22"/>
+        </w:rPr>
+        <w:t>date to be determined at a later time</w:t>
+      </w:r>
+      <w:r>
+        <w:rPr>
+          <w:rFonts w:ascii="Arial" w:hAnsi="Arial" w:cs="Arial"/>
+          <w:sz w:val="22"/>
+          <w:szCs w:val="22"/>
+        </w:rPr>
+        <w:tab/>
+      </w:r>
       <w:r>
         <w:rPr>
           <w:rFonts w:ascii="Arial" w:hAnsi="Arial" w:cs="Arial"/>
@@ -13851,6 +14200,8 @@
         </w:rPr>
         <w:t>Presentation</w:t>
       </w:r>
+      <w:bookmarkStart w:id="77" w:name="_GoBack"/>
+      <w:bookmarkEnd w:id="77"/>
     </w:p>
     <w:p>
       <w:pPr>
@@ -13906,16 +14257,18 @@
         </w:numPr>
         <w:spacing w:line="360" w:lineRule="auto"/>
         <w:rPr>
+          <w:rFonts w:ascii="Arial" w:hAnsi="Arial" w:cs="Arial"/>
           <w:sz w:val="22"/>
           <w:szCs w:val="22"/>
         </w:rPr>
       </w:pPr>
       <w:r>
         <w:rPr>
+          <w:rFonts w:ascii="Arial" w:hAnsi="Arial" w:cs="Arial"/>
           <w:sz w:val="22"/>
           <w:szCs w:val="22"/>
         </w:rPr>
-        <w:t>Estimated deadline:</w:t>
+        <w:t xml:space="preserve">Estimated deadline:20th January </w:t>
       </w:r>
     </w:p>
     <w:p>
@@ -13978,7 +14331,7 @@
       <w:r>
         <w:rPr>
           <w:noProof/>
-          <w:lang w:val="en-GB" w:eastAsia="en-GB"/>
+          <w:lang w:val="bg-BG" w:eastAsia="bg-BG"/>
         </w:rPr>
         <mc:AlternateContent>
           <mc:Choice Requires="wps">
@@ -14053,7 +14406,7 @@
               </wp:anchor>
             </w:drawing>
           </mc:Choice>
-          <mc:Fallback>
+          <mc:Fallback xmlns:cx2="http://schemas.microsoft.com/office/drawing/2015/10/21/chartex">
             <w:pict>
               <v:shape w14:anchorId="0D43F4E2" id="AutoShape 15" o:spid="_x0000_s1026" type="#_x0000_t32" style="position:absolute;margin-left:117pt;margin-top:23.4pt;width:.75pt;height:205.5pt;z-index:251652608;visibility:visible;mso-wrap-style:square;mso-width-percent:0;mso-height-percent:0;mso-wrap-distance-left:9pt;mso-wrap-distance-top:0;mso-wrap-distance-right:9pt;mso-wrap-distance-bottom:0;mso-position-horizontal:absolute;mso-position-horizontal-relative:text;mso-position-vertical:absolute;mso-position-vertical-relative:text;mso-width-percent:0;mso-height-percent:0;mso-width-relative:page;mso-height-relative:page" o:gfxdata="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" strokecolor="#4472c4" strokeweight="1pt">
                 <v:stroke dashstyle="dash"/>
@@ -14066,7 +14419,7 @@
       <w:r>
         <w:rPr>
           <w:noProof/>
-          <w:lang w:val="en-GB" w:eastAsia="en-GB"/>
+          <w:lang w:val="bg-BG" w:eastAsia="bg-BG"/>
         </w:rPr>
         <mc:AlternateContent>
           <mc:Choice Requires="wps">
@@ -14141,7 +14494,7 @@
               </wp:anchor>
             </w:drawing>
           </mc:Choice>
-          <mc:Fallback>
+          <mc:Fallback xmlns:cx2="http://schemas.microsoft.com/office/drawing/2015/10/21/chartex">
             <w:pict>
               <v:shape w14:anchorId="516041B0" id="AutoShape 20" o:spid="_x0000_s1026" type="#_x0000_t32" style="position:absolute;margin-left:219.75pt;margin-top:25.65pt;width:.75pt;height:162pt;z-index:251657728;visibility:visible;mso-wrap-style:square;mso-width-percent:0;mso-height-percent:0;mso-wrap-distance-left:9pt;mso-wrap-distance-top:0;mso-wrap-distance-right:9pt;mso-wrap-distance-bottom:0;mso-position-horizontal:absolute;mso-position-horizontal-relative:text;mso-position-vertical:absolute;mso-position-vertical-relative:text;mso-width-percent:0;mso-height-percent:0;mso-width-relative:page;mso-height-relative:page" o:gfxdata="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" strokecolor="#4472c4" strokeweight="1pt">
                 <v:stroke dashstyle="dash"/>
@@ -14154,7 +14507,7 @@
       <w:r>
         <w:rPr>
           <w:noProof/>
-          <w:lang w:val="en-GB" w:eastAsia="en-GB"/>
+          <w:lang w:val="bg-BG" w:eastAsia="bg-BG"/>
         </w:rPr>
         <mc:AlternateContent>
           <mc:Choice Requires="wps">
@@ -14246,7 +14599,7 @@
       <w:r>
         <w:rPr>
           <w:noProof/>
-          <w:lang w:val="en-GB" w:eastAsia="en-GB"/>
+          <w:lang w:val="bg-BG" w:eastAsia="bg-BG"/>
         </w:rPr>
         <mc:AlternateContent>
           <mc:Choice Requires="wps">
@@ -14344,7 +14697,7 @@
       <w:r>
         <w:rPr>
           <w:noProof/>
-          <w:lang w:val="en-GB" w:eastAsia="en-GB"/>
+          <w:lang w:val="bg-BG" w:eastAsia="bg-BG"/>
         </w:rPr>
         <mc:AlternateContent>
           <mc:Choice Requires="wps">
@@ -14436,7 +14789,7 @@
       <w:r>
         <w:rPr>
           <w:noProof/>
-          <w:lang w:val="en-GB" w:eastAsia="en-GB"/>
+          <w:lang w:val="bg-BG" w:eastAsia="bg-BG"/>
         </w:rPr>
         <mc:AlternateContent>
           <mc:Choice Requires="wps">
@@ -14528,7 +14881,7 @@
       <w:r>
         <w:rPr>
           <w:noProof/>
-          <w:lang w:val="en-GB" w:eastAsia="en-GB"/>
+          <w:lang w:val="bg-BG" w:eastAsia="bg-BG"/>
         </w:rPr>
         <mc:AlternateContent>
           <mc:Choice Requires="wps">
@@ -14631,7 +14984,7 @@
       <w:r>
         <w:rPr>
           <w:noProof/>
-          <w:lang w:val="en-GB" w:eastAsia="en-GB"/>
+          <w:lang w:val="bg-BG" w:eastAsia="bg-BG"/>
         </w:rPr>
         <mc:AlternateContent>
           <mc:Choice Requires="wps">
@@ -14706,7 +15059,7 @@
               </wp:anchor>
             </w:drawing>
           </mc:Choice>
-          <mc:Fallback>
+          <mc:Fallback xmlns:cx2="http://schemas.microsoft.com/office/drawing/2015/10/21/chartex">
             <w:pict>
               <v:shape w14:anchorId="0C095347" id="AutoShape 25" o:spid="_x0000_s1026" type="#_x0000_t32" style="position:absolute;margin-left:431.25pt;margin-top:1.1pt;width:.75pt;height:162pt;z-index:251662848;visibility:visible;mso-wrap-style:square;mso-width-percent:0;mso-height-percent:0;mso-wrap-distance-left:9pt;mso-wrap-distance-top:0;mso-wrap-distance-right:9pt;mso-wrap-distance-bottom:0;mso-position-horizontal:absolute;mso-position-horizontal-relative:text;mso-position-vertical:absolute;mso-position-vertical-relative:text;mso-width-percent:0;mso-height-percent:0;mso-width-relative:page;mso-height-relative:page" o:gfxdata="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" strokecolor="#4472c4" strokeweight="1pt">
                 <v:stroke dashstyle="dash"/>
@@ -14719,7 +15072,7 @@
       <w:r>
         <w:rPr>
           <w:noProof/>
-          <w:lang w:val="en-GB" w:eastAsia="en-GB"/>
+          <w:lang w:val="bg-BG" w:eastAsia="bg-BG"/>
         </w:rPr>
         <mc:AlternateContent>
           <mc:Choice Requires="wps">
@@ -14794,7 +15147,7 @@
               </wp:anchor>
             </w:drawing>
           </mc:Choice>
-          <mc:Fallback>
+          <mc:Fallback xmlns:cx2="http://schemas.microsoft.com/office/drawing/2015/10/21/chartex">
             <w:pict>
               <v:shape w14:anchorId="2FAC31C9" id="AutoShape 24" o:spid="_x0000_s1026" type="#_x0000_t32" style="position:absolute;margin-left:330.75pt;margin-top:1.1pt;width:.75pt;height:162pt;z-index:251661824;visibility:visible;mso-wrap-style:square;mso-width-percent:0;mso-height-percent:0;mso-wrap-distance-left:9pt;mso-wrap-distance-top:0;mso-wrap-distance-right:9pt;mso-wrap-distance-bottom:0;mso-position-horizontal:absolute;mso-position-horizontal-relative:text;mso-position-vertical:absolute;mso-position-vertical-relative:text;mso-width-percent:0;mso-height-percent:0;mso-width-relative:page;mso-height-relative:page" o:gfxdata="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" strokecolor="#4472c4" strokeweight="1pt">
                 <v:stroke dashstyle="dash"/>
@@ -14812,7 +15165,7 @@
       <w:r>
         <w:rPr>
           <w:noProof/>
-          <w:lang w:val="en-GB" w:eastAsia="en-GB"/>
+          <w:lang w:val="bg-BG" w:eastAsia="bg-BG"/>
         </w:rPr>
         <mc:AlternateContent>
           <mc:Choice Requires="wps">
@@ -14921,7 +15274,7 @@
       <w:r>
         <w:rPr>
           <w:noProof/>
-          <w:lang w:val="en-GB" w:eastAsia="en-GB"/>
+          <w:lang w:val="bg-BG" w:eastAsia="bg-BG"/>
         </w:rPr>
         <mc:AlternateContent>
           <mc:Choice Requires="wps">
@@ -15030,7 +15383,7 @@
       <w:r>
         <w:rPr>
           <w:noProof/>
-          <w:lang w:val="en-GB" w:eastAsia="en-GB"/>
+          <w:lang w:val="bg-BG" w:eastAsia="bg-BG"/>
         </w:rPr>
         <mc:AlternateContent>
           <mc:Choice Requires="wps">
@@ -15144,7 +15497,7 @@
       <w:r>
         <w:rPr>
           <w:noProof/>
-          <w:lang w:val="en-GB" w:eastAsia="en-GB"/>
+          <w:lang w:val="bg-BG" w:eastAsia="bg-BG"/>
         </w:rPr>
         <mc:AlternateContent>
           <mc:Choice Requires="wps">
@@ -15254,7 +15607,7 @@
         <w:rPr>
           <w:rFonts w:ascii="Arial" w:hAnsi="Arial" w:cs="Arial"/>
           <w:noProof/>
-          <w:lang w:val="en-GB" w:eastAsia="en-GB"/>
+          <w:lang w:val="bg-BG" w:eastAsia="bg-BG"/>
         </w:rPr>
         <mc:AlternateContent>
           <mc:Choice Requires="wps">
@@ -15371,7 +15724,7 @@
       <w:r>
         <w:rPr>
           <w:noProof/>
-          <w:lang w:val="en-GB" w:eastAsia="en-GB"/>
+          <w:lang w:val="bg-BG" w:eastAsia="bg-BG"/>
         </w:rPr>
         <mc:AlternateContent>
           <mc:Choice Requires="wps">
@@ -15435,7 +15788,7 @@
               </wp:anchor>
             </w:drawing>
           </mc:Choice>
-          <mc:Fallback>
+          <mc:Fallback xmlns:cx2="http://schemas.microsoft.com/office/drawing/2015/10/21/chartex">
             <w:pict>
               <v:shape w14:anchorId="5034FCAE" id="AutoShape 29" o:spid="_x0000_s1026" type="#_x0000_t32" style="position:absolute;margin-left:111.75pt;margin-top:3.25pt;width:25.5pt;height:61.65pt;flip:y;z-index:251665920;visibility:visible;mso-wrap-style:square;mso-width-percent:0;mso-height-percent:0;mso-wrap-distance-left:9pt;mso-wrap-distance-top:0;mso-wrap-distance-right:9pt;mso-wrap-distance-bottom:0;mso-position-horizontal:absolute;mso-position-horizontal-relative:text;mso-position-vertical:absolute;mso-position-vertical-relative:text;mso-width-percent:0;mso-height-percent:0;mso-width-relative:page;mso-height-relative:page" o:gfxdata="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">
                 <v:stroke endarrow="block"/>
@@ -15448,7 +15801,7 @@
         <w:rPr>
           <w:rFonts w:ascii="Arial" w:hAnsi="Arial" w:cs="Arial"/>
           <w:noProof/>
-          <w:lang w:val="en-GB" w:eastAsia="en-GB"/>
+          <w:lang w:val="bg-BG" w:eastAsia="bg-BG"/>
         </w:rPr>
         <mc:AlternateContent>
           <mc:Choice Requires="wps">
@@ -15512,7 +15865,7 @@
               </wp:anchor>
             </w:drawing>
           </mc:Choice>
-          <mc:Fallback>
+          <mc:Fallback xmlns:cx2="http://schemas.microsoft.com/office/drawing/2015/10/21/chartex">
             <w:pict>
               <v:shape w14:anchorId="5DA0CC81" id="AutoShape 33" o:spid="_x0000_s1026" type="#_x0000_t32" style="position:absolute;margin-left:212.25pt;margin-top:9.45pt;width:34.5pt;height:1.5pt;flip:y;z-index:251667968;visibility:visible;mso-wrap-style:square;mso-width-percent:0;mso-height-percent:0;mso-wrap-distance-left:9pt;mso-wrap-distance-top:0;mso-wrap-distance-right:9pt;mso-wrap-distance-bottom:0;mso-position-horizontal:absolute;mso-position-horizontal-relative:text;mso-position-vertical:absolute;mso-position-vertical-relative:text;mso-width-percent:0;mso-height-percent:0;mso-width-relative:page;mso-height-relative:page" o:gfxdata="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">
                 <v:stroke endarrow="block"/>
@@ -15524,7 +15877,7 @@
       <w:r>
         <w:rPr>
           <w:noProof/>
-          <w:lang w:val="en-GB" w:eastAsia="en-GB"/>
+          <w:lang w:val="bg-BG" w:eastAsia="bg-BG"/>
         </w:rPr>
         <mc:AlternateContent>
           <mc:Choice Requires="wps">
@@ -15641,7 +15994,7 @@
       <w:r>
         <w:rPr>
           <w:noProof/>
-          <w:lang w:val="en-GB" w:eastAsia="en-GB"/>
+          <w:lang w:val="bg-BG" w:eastAsia="bg-BG"/>
         </w:rPr>
         <mc:AlternateContent>
           <mc:Choice Requires="wps">
@@ -15750,7 +16103,7 @@
       <w:r>
         <w:rPr>
           <w:noProof/>
-          <w:lang w:val="en-GB" w:eastAsia="en-GB"/>
+          <w:lang w:val="bg-BG" w:eastAsia="bg-BG"/>
         </w:rPr>
         <mc:AlternateContent>
           <mc:Choice Requires="wps">
@@ -15814,7 +16167,7 @@
               </wp:anchor>
             </w:drawing>
           </mc:Choice>
-          <mc:Fallback>
+          <mc:Fallback xmlns:cx2="http://schemas.microsoft.com/office/drawing/2015/10/21/chartex">
             <w:pict>
               <v:shape w14:anchorId="7BC3B14A" id="AutoShape 18" o:spid="_x0000_s1026" type="#_x0000_t32" style="position:absolute;margin-left:6.75pt;margin-top:6.5pt;width:35.25pt;height:13.5pt;flip:y;z-index:251655680;visibility:visible;mso-wrap-style:square;mso-width-percent:0;mso-height-percent:0;mso-wrap-distance-left:9pt;mso-wrap-distance-top:0;mso-wrap-distance-right:9pt;mso-wrap-distance-bottom:0;mso-position-horizontal:absolute;mso-position-horizontal-relative:text;mso-position-vertical:absolute;mso-position-vertical-relative:text;mso-width-percent:0;mso-height-percent:0;mso-width-relative:page;mso-height-relative:page" o:gfxdata="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">
                 <v:stroke endarrow="block"/>
@@ -15840,7 +16193,7 @@
       <w:r>
         <w:rPr>
           <w:noProof/>
-          <w:lang w:val="en-GB" w:eastAsia="en-GB"/>
+          <w:lang w:val="bg-BG" w:eastAsia="bg-BG"/>
         </w:rPr>
         <mc:AlternateContent>
           <mc:Choice Requires="wps">
@@ -15950,7 +16303,7 @@
         <w:rPr>
           <w:rFonts w:ascii="Arial" w:hAnsi="Arial" w:cs="Arial"/>
           <w:noProof/>
-          <w:lang w:val="en-GB" w:eastAsia="en-GB"/>
+          <w:lang w:val="bg-BG" w:eastAsia="bg-BG"/>
         </w:rPr>
         <mc:AlternateContent>
           <mc:Choice Requires="wps">
@@ -16060,7 +16413,7 @@
         <w:rPr>
           <w:rFonts w:ascii="Arial" w:hAnsi="Arial" w:cs="Arial"/>
           <w:noProof/>
-          <w:lang w:val="en-GB" w:eastAsia="en-GB"/>
+          <w:lang w:val="bg-BG" w:eastAsia="bg-BG"/>
         </w:rPr>
         <mc:AlternateContent>
           <mc:Choice Requires="wps">
@@ -16179,7 +16532,7 @@
       <w:r>
         <w:rPr>
           <w:noProof/>
-          <w:lang w:val="en-GB" w:eastAsia="en-GB"/>
+          <w:lang w:val="bg-BG" w:eastAsia="bg-BG"/>
         </w:rPr>
         <mc:AlternateContent>
           <mc:Choice Requires="wps">
@@ -16293,8 +16646,9 @@
       <w:r>
         <w:rPr>
           <w:noProof/>
-          <w:lang w:val="en-GB" w:eastAsia="en-GB"/>
-        </w:rPr>
+          <w:lang w:val="bg-BG" w:eastAsia="bg-BG"/>
+        </w:rPr>
+        <w:lastRenderedPageBreak/>
         <mc:AlternateContent>
           <mc:Choice Requires="wps">
             <w:drawing>
@@ -17809,6 +18163,7 @@
         <w:rPr>
           <w:rFonts w:ascii="Arial" w:hAnsi="Arial" w:cs="Arial"/>
         </w:rPr>
+        <w:lastRenderedPageBreak/>
         <w:t>APPROVALS</w:t>
       </w:r>
       <w:bookmarkEnd w:id="81"/>
@@ -17968,7 +18323,7 @@
 </file>
 
 <file path=word/endnotes.xml><?xml version="1.0" encoding="utf-8"?>
-<w:endnotes xmlns:wpc="http://schemas.microsoft.com/office/word/2010/wordprocessingCanvas" xmlns:cx="http://schemas.microsoft.com/office/drawing/2014/chartex" xmlns:cx1="http://schemas.microsoft.com/office/drawing/2015/9/8/chartex" xmlns:cx2="http://schemas.microsoft.com/office/drawing/2015/10/21/chartex" xmlns:mc="http://schemas.openxmlformats.org/markup-compatibility/2006" xmlns:o="urn:schemas-microsoft-com:office:office" xmlns:r="http://schemas.openxmlformats.org/officeDocument/2006/relationships" xmlns:m="http://schemas.openxmlformats.org/officeDocument/2006/math" xmlns:v="urn:schemas-microsoft-com:vml" xmlns:wp14="http://schemas.microsoft.com/office/word/2010/wordprocessingDrawing" xmlns:wp="http://schemas.openxmlformats.org/drawingml/2006/wordprocessingDrawing" xmlns:w10="urn:schemas-microsoft-com:office:word" xmlns:w="http://schemas.openxmlformats.org/wordprocessingml/2006/main" xmlns:w14="http://schemas.microsoft.com/office/word/2010/wordml" xmlns:w15="http://schemas.microsoft.com/office/word/2012/wordml" xmlns:w16se="http://schemas.microsoft.com/office/word/2015/wordml/symex" xmlns:wpg="http://schemas.microsoft.com/office/word/2010/wordprocessingGroup" xmlns:wpi="http://schemas.microsoft.com/office/word/2010/wordprocessingInk" xmlns:wne="http://schemas.microsoft.com/office/word/2006/wordml" xmlns:wps="http://schemas.microsoft.com/office/word/2010/wordprocessingShape" mc:Ignorable="w14 w15 w16se wp14">
+<w:endnotes xmlns:wpc="http://schemas.microsoft.com/office/word/2010/wordprocessingCanvas" xmlns:cx="http://schemas.microsoft.com/office/drawing/2014/chartex" xmlns:cx1="http://schemas.microsoft.com/office/drawing/2015/9/8/chartex" xmlns:mc="http://schemas.openxmlformats.org/markup-compatibility/2006" xmlns:o="urn:schemas-microsoft-com:office:office" xmlns:r="http://schemas.openxmlformats.org/officeDocument/2006/relationships" xmlns:m="http://schemas.openxmlformats.org/officeDocument/2006/math" xmlns:v="urn:schemas-microsoft-com:vml" xmlns:wp14="http://schemas.microsoft.com/office/word/2010/wordprocessingDrawing" xmlns:wp="http://schemas.openxmlformats.org/drawingml/2006/wordprocessingDrawing" xmlns:w10="urn:schemas-microsoft-com:office:word" xmlns:w="http://schemas.openxmlformats.org/wordprocessingml/2006/main" xmlns:w14="http://schemas.microsoft.com/office/word/2010/wordml" xmlns:w15="http://schemas.microsoft.com/office/word/2012/wordml" xmlns:w16se="http://schemas.microsoft.com/office/word/2015/wordml/symex" xmlns:wpg="http://schemas.microsoft.com/office/word/2010/wordprocessingGroup" xmlns:wpi="http://schemas.microsoft.com/office/word/2010/wordprocessingInk" xmlns:wne="http://schemas.microsoft.com/office/word/2006/wordml" xmlns:wps="http://schemas.microsoft.com/office/word/2010/wordprocessingShape" mc:Ignorable="w14 w15 w16se wp14">
   <w:endnote w:type="separator" w:id="-1">
     <w:p>
       <w:r>
@@ -17987,7 +18342,7 @@
 </file>
 
 <file path=word/footer1.xml><?xml version="1.0" encoding="utf-8"?>
-<w:ftr xmlns:wpc="http://schemas.microsoft.com/office/word/2010/wordprocessingCanvas" xmlns:cx="http://schemas.microsoft.com/office/drawing/2014/chartex" xmlns:cx1="http://schemas.microsoft.com/office/drawing/2015/9/8/chartex" xmlns:cx2="http://schemas.microsoft.com/office/drawing/2015/10/21/chartex" xmlns:mc="http://schemas.openxmlformats.org/markup-compatibility/2006" xmlns:o="urn:schemas-microsoft-com:office:office" xmlns:r="http://schemas.openxmlformats.org/officeDocument/2006/relationships" xmlns:m="http://schemas.openxmlformats.org/officeDocument/2006/math" xmlns:v="urn:schemas-microsoft-com:vml" xmlns:wp14="http://schemas.microsoft.com/office/word/2010/wordprocessingDrawing" xmlns:wp="http://schemas.openxmlformats.org/drawingml/2006/wordprocessingDrawing" xmlns:w10="urn:schemas-microsoft-com:office:word" xmlns:w="http://schemas.openxmlformats.org/wordprocessingml/2006/main" xmlns:w14="http://schemas.microsoft.com/office/word/2010/wordml" xmlns:w15="http://schemas.microsoft.com/office/word/2012/wordml" xmlns:w16se="http://schemas.microsoft.com/office/word/2015/wordml/symex" xmlns:wpg="http://schemas.microsoft.com/office/word/2010/wordprocessingGroup" xmlns:wpi="http://schemas.microsoft.com/office/word/2010/wordprocessingInk" xmlns:wne="http://schemas.microsoft.com/office/word/2006/wordml" xmlns:wps="http://schemas.microsoft.com/office/word/2010/wordprocessingShape" mc:Ignorable="w14 w15 w16se wp14">
+<w:ftr xmlns:wpc="http://schemas.microsoft.com/office/word/2010/wordprocessingCanvas" xmlns:cx="http://schemas.microsoft.com/office/drawing/2014/chartex" xmlns:cx1="http://schemas.microsoft.com/office/drawing/2015/9/8/chartex" xmlns:mc="http://schemas.openxmlformats.org/markup-compatibility/2006" xmlns:o="urn:schemas-microsoft-com:office:office" xmlns:r="http://schemas.openxmlformats.org/officeDocument/2006/relationships" xmlns:m="http://schemas.openxmlformats.org/officeDocument/2006/math" xmlns:v="urn:schemas-microsoft-com:vml" xmlns:wp14="http://schemas.microsoft.com/office/word/2010/wordprocessingDrawing" xmlns:wp="http://schemas.openxmlformats.org/drawingml/2006/wordprocessingDrawing" xmlns:w10="urn:schemas-microsoft-com:office:word" xmlns:w="http://schemas.openxmlformats.org/wordprocessingml/2006/main" xmlns:w14="http://schemas.microsoft.com/office/word/2010/wordml" xmlns:w15="http://schemas.microsoft.com/office/word/2012/wordml" xmlns:w16se="http://schemas.microsoft.com/office/word/2015/wordml/symex" xmlns:wpg="http://schemas.microsoft.com/office/word/2010/wordprocessingGroup" xmlns:wpi="http://schemas.microsoft.com/office/word/2010/wordprocessingInk" xmlns:wne="http://schemas.microsoft.com/office/word/2006/wordml" xmlns:wps="http://schemas.microsoft.com/office/word/2010/wordprocessingShape" mc:Ignorable="w14 w15 w16se wp14">
   <w:p>
     <w:pPr>
       <w:pStyle w:val="Footer"/>
@@ -18056,7 +18411,7 @@
 </file>
 
 <file path=word/footer2.xml><?xml version="1.0" encoding="utf-8"?>
-<w:ftr xmlns:wpc="http://schemas.microsoft.com/office/word/2010/wordprocessingCanvas" xmlns:cx="http://schemas.microsoft.com/office/drawing/2014/chartex" xmlns:cx1="http://schemas.microsoft.com/office/drawing/2015/9/8/chartex" xmlns:cx2="http://schemas.microsoft.com/office/drawing/2015/10/21/chartex" xmlns:mc="http://schemas.openxmlformats.org/markup-compatibility/2006" xmlns:o="urn:schemas-microsoft-com:office:office" xmlns:r="http://schemas.openxmlformats.org/officeDocument/2006/relationships" xmlns:m="http://schemas.openxmlformats.org/officeDocument/2006/math" xmlns:v="urn:schemas-microsoft-com:vml" xmlns:wp14="http://schemas.microsoft.com/office/word/2010/wordprocessingDrawing" xmlns:wp="http://schemas.openxmlformats.org/drawingml/2006/wordprocessingDrawing" xmlns:w10="urn:schemas-microsoft-com:office:word" xmlns:w="http://schemas.openxmlformats.org/wordprocessingml/2006/main" xmlns:w14="http://schemas.microsoft.com/office/word/2010/wordml" xmlns:w15="http://schemas.microsoft.com/office/word/2012/wordml" xmlns:w16se="http://schemas.microsoft.com/office/word/2015/wordml/symex" xmlns:wpg="http://schemas.microsoft.com/office/word/2010/wordprocessingGroup" xmlns:wpi="http://schemas.microsoft.com/office/word/2010/wordprocessingInk" xmlns:wne="http://schemas.microsoft.com/office/word/2006/wordml" xmlns:wps="http://schemas.microsoft.com/office/word/2010/wordprocessingShape" mc:Ignorable="w14 w15 w16se wp14">
+<w:ftr xmlns:wpc="http://schemas.microsoft.com/office/word/2010/wordprocessingCanvas" xmlns:cx="http://schemas.microsoft.com/office/drawing/2014/chartex" xmlns:cx1="http://schemas.microsoft.com/office/drawing/2015/9/8/chartex" xmlns:mc="http://schemas.openxmlformats.org/markup-compatibility/2006" xmlns:o="urn:schemas-microsoft-com:office:office" xmlns:r="http://schemas.openxmlformats.org/officeDocument/2006/relationships" xmlns:m="http://schemas.openxmlformats.org/officeDocument/2006/math" xmlns:v="urn:schemas-microsoft-com:vml" xmlns:wp14="http://schemas.microsoft.com/office/word/2010/wordprocessingDrawing" xmlns:wp="http://schemas.openxmlformats.org/drawingml/2006/wordprocessingDrawing" xmlns:w10="urn:schemas-microsoft-com:office:word" xmlns:w="http://schemas.openxmlformats.org/wordprocessingml/2006/main" xmlns:w14="http://schemas.microsoft.com/office/word/2010/wordml" xmlns:w15="http://schemas.microsoft.com/office/word/2012/wordml" xmlns:w16se="http://schemas.microsoft.com/office/word/2015/wordml/symex" xmlns:wpg="http://schemas.microsoft.com/office/word/2010/wordprocessingGroup" xmlns:wpi="http://schemas.microsoft.com/office/word/2010/wordprocessingInk" xmlns:wne="http://schemas.microsoft.com/office/word/2006/wordml" xmlns:wps="http://schemas.microsoft.com/office/word/2010/wordprocessingShape" mc:Ignorable="w14 w15 w16se wp14">
   <w:p>
     <w:pPr>
       <w:pStyle w:val="Footer"/>
@@ -18103,7 +18458,7 @@
         <w:sz w:val="18"/>
         <w:szCs w:val="18"/>
       </w:rPr>
-      <w:t>12</w:t>
+      <w:t>11</w:t>
     </w:r>
     <w:r>
       <w:rPr>
@@ -18126,7 +18481,7 @@
 </file>
 
 <file path=word/footer3.xml><?xml version="1.0" encoding="utf-8"?>
-<w:ftr xmlns:wpc="http://schemas.microsoft.com/office/word/2010/wordprocessingCanvas" xmlns:cx="http://schemas.microsoft.com/office/drawing/2014/chartex" xmlns:cx1="http://schemas.microsoft.com/office/drawing/2015/9/8/chartex" xmlns:cx2="http://schemas.microsoft.com/office/drawing/2015/10/21/chartex" xmlns:mc="http://schemas.openxmlformats.org/markup-compatibility/2006" xmlns:o="urn:schemas-microsoft-com:office:office" xmlns:r="http://schemas.openxmlformats.org/officeDocument/2006/relationships" xmlns:m="http://schemas.openxmlformats.org/officeDocument/2006/math" xmlns:v="urn:schemas-microsoft-com:vml" xmlns:wp14="http://schemas.microsoft.com/office/word/2010/wordprocessingDrawing" xmlns:wp="http://schemas.openxmlformats.org/drawingml/2006/wordprocessingDrawing" xmlns:w10="urn:schemas-microsoft-com:office:word" xmlns:w="http://schemas.openxmlformats.org/wordprocessingml/2006/main" xmlns:w14="http://schemas.microsoft.com/office/word/2010/wordml" xmlns:w15="http://schemas.microsoft.com/office/word/2012/wordml" xmlns:w16se="http://schemas.microsoft.com/office/word/2015/wordml/symex" xmlns:wpg="http://schemas.microsoft.com/office/word/2010/wordprocessingGroup" xmlns:wpi="http://schemas.microsoft.com/office/word/2010/wordprocessingInk" xmlns:wne="http://schemas.microsoft.com/office/word/2006/wordml" xmlns:wps="http://schemas.microsoft.com/office/word/2010/wordprocessingShape" mc:Ignorable="w14 w15 w16se wp14">
+<w:ftr xmlns:wpc="http://schemas.microsoft.com/office/word/2010/wordprocessingCanvas" xmlns:cx="http://schemas.microsoft.com/office/drawing/2014/chartex" xmlns:cx1="http://schemas.microsoft.com/office/drawing/2015/9/8/chartex" xmlns:mc="http://schemas.openxmlformats.org/markup-compatibility/2006" xmlns:o="urn:schemas-microsoft-com:office:office" xmlns:r="http://schemas.openxmlformats.org/officeDocument/2006/relationships" xmlns:m="http://schemas.openxmlformats.org/officeDocument/2006/math" xmlns:v="urn:schemas-microsoft-com:vml" xmlns:wp14="http://schemas.microsoft.com/office/word/2010/wordprocessingDrawing" xmlns:wp="http://schemas.openxmlformats.org/drawingml/2006/wordprocessingDrawing" xmlns:w10="urn:schemas-microsoft-com:office:word" xmlns:w="http://schemas.openxmlformats.org/wordprocessingml/2006/main" xmlns:w14="http://schemas.microsoft.com/office/word/2010/wordml" xmlns:w15="http://schemas.microsoft.com/office/word/2012/wordml" xmlns:w16se="http://schemas.microsoft.com/office/word/2015/wordml/symex" xmlns:wpg="http://schemas.microsoft.com/office/word/2010/wordprocessingGroup" xmlns:wpi="http://schemas.microsoft.com/office/word/2010/wordprocessingInk" xmlns:wne="http://schemas.microsoft.com/office/word/2006/wordml" xmlns:wps="http://schemas.microsoft.com/office/word/2010/wordprocessingShape" mc:Ignorable="w14 w15 w16se wp14">
   <w:p>
     <w:pPr>
       <w:pStyle w:val="Footer"/>
@@ -18199,7 +18554,7 @@
 </file>
 
 <file path=word/footnotes.xml><?xml version="1.0" encoding="utf-8"?>
-<w:footnotes xmlns:wpc="http://schemas.microsoft.com/office/word/2010/wordprocessingCanvas" xmlns:cx="http://schemas.microsoft.com/office/drawing/2014/chartex" xmlns:cx1="http://schemas.microsoft.com/office/drawing/2015/9/8/chartex" xmlns:cx2="http://schemas.microsoft.com/office/drawing/2015/10/21/chartex" xmlns:mc="http://schemas.openxmlformats.org/markup-compatibility/2006" xmlns:o="urn:schemas-microsoft-com:office:office" xmlns:r="http://schemas.openxmlformats.org/officeDocument/2006/relationships" xmlns:m="http://schemas.openxmlformats.org/officeDocument/2006/math" xmlns:v="urn:schemas-microsoft-com:vml" xmlns:wp14="http://schemas.microsoft.com/office/word/2010/wordprocessingDrawing" xmlns:wp="http://schemas.openxmlformats.org/drawingml/2006/wordprocessingDrawing" xmlns:w10="urn:schemas-microsoft-com:office:word" xmlns:w="http://schemas.openxmlformats.org/wordprocessingml/2006/main" xmlns:w14="http://schemas.microsoft.com/office/word/2010/wordml" xmlns:w15="http://schemas.microsoft.com/office/word/2012/wordml" xmlns:w16se="http://schemas.microsoft.com/office/word/2015/wordml/symex" xmlns:wpg="http://schemas.microsoft.com/office/word/2010/wordprocessingGroup" xmlns:wpi="http://schemas.microsoft.com/office/word/2010/wordprocessingInk" xmlns:wne="http://schemas.microsoft.com/office/word/2006/wordml" xmlns:wps="http://schemas.microsoft.com/office/word/2010/wordprocessingShape" mc:Ignorable="w14 w15 w16se wp14">
+<w:footnotes xmlns:wpc="http://schemas.microsoft.com/office/word/2010/wordprocessingCanvas" xmlns:cx="http://schemas.microsoft.com/office/drawing/2014/chartex" xmlns:cx1="http://schemas.microsoft.com/office/drawing/2015/9/8/chartex" xmlns:mc="http://schemas.openxmlformats.org/markup-compatibility/2006" xmlns:o="urn:schemas-microsoft-com:office:office" xmlns:r="http://schemas.openxmlformats.org/officeDocument/2006/relationships" xmlns:m="http://schemas.openxmlformats.org/officeDocument/2006/math" xmlns:v="urn:schemas-microsoft-com:vml" xmlns:wp14="http://schemas.microsoft.com/office/word/2010/wordprocessingDrawing" xmlns:wp="http://schemas.openxmlformats.org/drawingml/2006/wordprocessingDrawing" xmlns:w10="urn:schemas-microsoft-com:office:word" xmlns:w="http://schemas.openxmlformats.org/wordprocessingml/2006/main" xmlns:w14="http://schemas.microsoft.com/office/word/2010/wordml" xmlns:w15="http://schemas.microsoft.com/office/word/2012/wordml" xmlns:w16se="http://schemas.microsoft.com/office/word/2015/wordml/symex" xmlns:wpg="http://schemas.microsoft.com/office/word/2010/wordprocessingGroup" xmlns:wpi="http://schemas.microsoft.com/office/word/2010/wordprocessingInk" xmlns:wne="http://schemas.microsoft.com/office/word/2006/wordml" xmlns:wps="http://schemas.microsoft.com/office/word/2010/wordprocessingShape" mc:Ignorable="w14 w15 w16se wp14">
   <w:footnote w:type="separator" w:id="-1">
     <w:p>
       <w:r>
@@ -18218,7 +18573,7 @@
 </file>
 
 <file path=word/header1.xml><?xml version="1.0" encoding="utf-8"?>
-<w:hdr xmlns:wpc="http://schemas.microsoft.com/office/word/2010/wordprocessingCanvas" xmlns:cx="http://schemas.microsoft.com/office/drawing/2014/chartex" xmlns:cx1="http://schemas.microsoft.com/office/drawing/2015/9/8/chartex" xmlns:cx2="http://schemas.microsoft.com/office/drawing/2015/10/21/chartex" xmlns:mc="http://schemas.openxmlformats.org/markup-compatibility/2006" xmlns:o="urn:schemas-microsoft-com:office:office" xmlns:r="http://schemas.openxmlformats.org/officeDocument/2006/relationships" xmlns:m="http://schemas.openxmlformats.org/officeDocument/2006/math" xmlns:v="urn:schemas-microsoft-com:vml" xmlns:wp14="http://schemas.microsoft.com/office/word/2010/wordprocessingDrawing" xmlns:wp="http://schemas.openxmlformats.org/drawingml/2006/wordprocessingDrawing" xmlns:w10="urn:schemas-microsoft-com:office:word" xmlns:w="http://schemas.openxmlformats.org/wordprocessingml/2006/main" xmlns:w14="http://schemas.microsoft.com/office/word/2010/wordml" xmlns:w15="http://schemas.microsoft.com/office/word/2012/wordml" xmlns:w16se="http://schemas.microsoft.com/office/word/2015/wordml/symex" xmlns:wpg="http://schemas.microsoft.com/office/word/2010/wordprocessingGroup" xmlns:wpi="http://schemas.microsoft.com/office/word/2010/wordprocessingInk" xmlns:wne="http://schemas.microsoft.com/office/word/2006/wordml" xmlns:wps="http://schemas.microsoft.com/office/word/2010/wordprocessingShape" mc:Ignorable="w14 w15 w16se wp14">
+<w:hdr xmlns:wpc="http://schemas.microsoft.com/office/word/2010/wordprocessingCanvas" xmlns:cx="http://schemas.microsoft.com/office/drawing/2014/chartex" xmlns:cx1="http://schemas.microsoft.com/office/drawing/2015/9/8/chartex" xmlns:mc="http://schemas.openxmlformats.org/markup-compatibility/2006" xmlns:o="urn:schemas-microsoft-com:office:office" xmlns:r="http://schemas.openxmlformats.org/officeDocument/2006/relationships" xmlns:m="http://schemas.openxmlformats.org/officeDocument/2006/math" xmlns:v="urn:schemas-microsoft-com:vml" xmlns:wp14="http://schemas.microsoft.com/office/word/2010/wordprocessingDrawing" xmlns:wp="http://schemas.openxmlformats.org/drawingml/2006/wordprocessingDrawing" xmlns:w10="urn:schemas-microsoft-com:office:word" xmlns:w="http://schemas.openxmlformats.org/wordprocessingml/2006/main" xmlns:w14="http://schemas.microsoft.com/office/word/2010/wordml" xmlns:w15="http://schemas.microsoft.com/office/word/2012/wordml" xmlns:w16se="http://schemas.microsoft.com/office/word/2015/wordml/symex" xmlns:wpg="http://schemas.microsoft.com/office/word/2010/wordprocessingGroup" xmlns:wpi="http://schemas.microsoft.com/office/word/2010/wordprocessingInk" xmlns:wne="http://schemas.microsoft.com/office/word/2006/wordml" xmlns:wps="http://schemas.microsoft.com/office/word/2010/wordprocessingShape" mc:Ignorable="w14 w15 w16se wp14">
   <w:p>
     <w:pPr>
       <w:pStyle w:val="Header"/>
@@ -18276,7 +18631,7 @@
 </file>
 
 <file path=word/header2.xml><?xml version="1.0" encoding="utf-8"?>
-<w:hdr xmlns:wpc="http://schemas.microsoft.com/office/word/2010/wordprocessingCanvas" xmlns:cx="http://schemas.microsoft.com/office/drawing/2014/chartex" xmlns:cx1="http://schemas.microsoft.com/office/drawing/2015/9/8/chartex" xmlns:cx2="http://schemas.microsoft.com/office/drawing/2015/10/21/chartex" xmlns:mc="http://schemas.openxmlformats.org/markup-compatibility/2006" xmlns:o="urn:schemas-microsoft-com:office:office" xmlns:r="http://schemas.openxmlformats.org/officeDocument/2006/relationships" xmlns:m="http://schemas.openxmlformats.org/officeDocument/2006/math" xmlns:v="urn:schemas-microsoft-com:vml" xmlns:wp14="http://schemas.microsoft.com/office/word/2010/wordprocessingDrawing" xmlns:wp="http://schemas.openxmlformats.org/drawingml/2006/wordprocessingDrawing" xmlns:w10="urn:schemas-microsoft-com:office:word" xmlns:w="http://schemas.openxmlformats.org/wordprocessingml/2006/main" xmlns:w14="http://schemas.microsoft.com/office/word/2010/wordml" xmlns:w15="http://schemas.microsoft.com/office/word/2012/wordml" xmlns:w16se="http://schemas.microsoft.com/office/word/2015/wordml/symex" xmlns:wpg="http://schemas.microsoft.com/office/word/2010/wordprocessingGroup" xmlns:wpi="http://schemas.microsoft.com/office/word/2010/wordprocessingInk" xmlns:wne="http://schemas.microsoft.com/office/word/2006/wordml" xmlns:wps="http://schemas.microsoft.com/office/word/2010/wordprocessingShape" mc:Ignorable="w14 w15 w16se wp14">
+<w:hdr xmlns:wpc="http://schemas.microsoft.com/office/word/2010/wordprocessingCanvas" xmlns:cx="http://schemas.microsoft.com/office/drawing/2014/chartex" xmlns:cx1="http://schemas.microsoft.com/office/drawing/2015/9/8/chartex" xmlns:mc="http://schemas.openxmlformats.org/markup-compatibility/2006" xmlns:o="urn:schemas-microsoft-com:office:office" xmlns:r="http://schemas.openxmlformats.org/officeDocument/2006/relationships" xmlns:m="http://schemas.openxmlformats.org/officeDocument/2006/math" xmlns:v="urn:schemas-microsoft-com:vml" xmlns:wp14="http://schemas.microsoft.com/office/word/2010/wordprocessingDrawing" xmlns:wp="http://schemas.openxmlformats.org/drawingml/2006/wordprocessingDrawing" xmlns:w10="urn:schemas-microsoft-com:office:word" xmlns:w="http://schemas.openxmlformats.org/wordprocessingml/2006/main" xmlns:w14="http://schemas.microsoft.com/office/word/2010/wordml" xmlns:w15="http://schemas.microsoft.com/office/word/2012/wordml" xmlns:w16se="http://schemas.microsoft.com/office/word/2015/wordml/symex" xmlns:wpg="http://schemas.microsoft.com/office/word/2010/wordprocessingGroup" xmlns:wpi="http://schemas.microsoft.com/office/word/2010/wordprocessingInk" xmlns:wne="http://schemas.microsoft.com/office/word/2006/wordml" xmlns:wps="http://schemas.microsoft.com/office/word/2010/wordprocessingShape" mc:Ignorable="w14 w15 w16se wp14">
   <w:p>
     <w:pPr>
       <w:pStyle w:val="Header"/>
@@ -18286,7 +18641,7 @@
 </file>
 
 <file path=word/header3.xml><?xml version="1.0" encoding="utf-8"?>
-<w:hdr xmlns:wpc="http://schemas.microsoft.com/office/word/2010/wordprocessingCanvas" xmlns:cx="http://schemas.microsoft.com/office/drawing/2014/chartex" xmlns:cx1="http://schemas.microsoft.com/office/drawing/2015/9/8/chartex" xmlns:cx2="http://schemas.microsoft.com/office/drawing/2015/10/21/chartex" xmlns:mc="http://schemas.openxmlformats.org/markup-compatibility/2006" xmlns:o="urn:schemas-microsoft-com:office:office" xmlns:r="http://schemas.openxmlformats.org/officeDocument/2006/relationships" xmlns:m="http://schemas.openxmlformats.org/officeDocument/2006/math" xmlns:v="urn:schemas-microsoft-com:vml" xmlns:wp14="http://schemas.microsoft.com/office/word/2010/wordprocessingDrawing" xmlns:wp="http://schemas.openxmlformats.org/drawingml/2006/wordprocessingDrawing" xmlns:w10="urn:schemas-microsoft-com:office:word" xmlns:w="http://schemas.openxmlformats.org/wordprocessingml/2006/main" xmlns:w14="http://schemas.microsoft.com/office/word/2010/wordml" xmlns:w15="http://schemas.microsoft.com/office/word/2012/wordml" xmlns:w16se="http://schemas.microsoft.com/office/word/2015/wordml/symex" xmlns:wpg="http://schemas.microsoft.com/office/word/2010/wordprocessingGroup" xmlns:wpi="http://schemas.microsoft.com/office/word/2010/wordprocessingInk" xmlns:wne="http://schemas.microsoft.com/office/word/2006/wordml" xmlns:wps="http://schemas.microsoft.com/office/word/2010/wordprocessingShape" mc:Ignorable="w14 w15 w16se wp14">
+<w:hdr xmlns:wpc="http://schemas.microsoft.com/office/word/2010/wordprocessingCanvas" xmlns:cx="http://schemas.microsoft.com/office/drawing/2014/chartex" xmlns:cx1="http://schemas.microsoft.com/office/drawing/2015/9/8/chartex" xmlns:mc="http://schemas.openxmlformats.org/markup-compatibility/2006" xmlns:o="urn:schemas-microsoft-com:office:office" xmlns:r="http://schemas.openxmlformats.org/officeDocument/2006/relationships" xmlns:m="http://schemas.openxmlformats.org/officeDocument/2006/math" xmlns:v="urn:schemas-microsoft-com:vml" xmlns:wp14="http://schemas.microsoft.com/office/word/2010/wordprocessingDrawing" xmlns:wp="http://schemas.openxmlformats.org/drawingml/2006/wordprocessingDrawing" xmlns:w10="urn:schemas-microsoft-com:office:word" xmlns:w="http://schemas.openxmlformats.org/wordprocessingml/2006/main" xmlns:w14="http://schemas.microsoft.com/office/word/2010/wordml" xmlns:w15="http://schemas.microsoft.com/office/word/2012/wordml" xmlns:w16se="http://schemas.microsoft.com/office/word/2015/wordml/symex" xmlns:wpg="http://schemas.microsoft.com/office/word/2010/wordprocessingGroup" xmlns:wpi="http://schemas.microsoft.com/office/word/2010/wordprocessingInk" xmlns:wne="http://schemas.microsoft.com/office/word/2006/wordml" xmlns:wps="http://schemas.microsoft.com/office/word/2010/wordprocessingShape" mc:Ignorable="w14 w15 w16se wp14">
   <w:p>
     <w:pPr>
       <w:pStyle w:val="Header"/>
@@ -18299,7 +18654,7 @@
 </file>
 
 <file path=word/numbering.xml><?xml version="1.0" encoding="utf-8"?>
-<w:numbering xmlns:wpc="http://schemas.microsoft.com/office/word/2010/wordprocessingCanvas" xmlns:cx="http://schemas.microsoft.com/office/drawing/2014/chartex" xmlns:cx1="http://schemas.microsoft.com/office/drawing/2015/9/8/chartex" xmlns:cx2="http://schemas.microsoft.com/office/drawing/2015/10/21/chartex" xmlns:mc="http://schemas.openxmlformats.org/markup-compatibility/2006" xmlns:o="urn:schemas-microsoft-com:office:office" xmlns:r="http://schemas.openxmlformats.org/officeDocument/2006/relationships" xmlns:m="http://schemas.openxmlformats.org/officeDocument/2006/math" xmlns:v="urn:schemas-microsoft-com:vml" xmlns:wp14="http://schemas.microsoft.com/office/word/2010/wordprocessingDrawing" xmlns:wp="http://schemas.openxmlformats.org/drawingml/2006/wordprocessingDrawing" xmlns:w10="urn:schemas-microsoft-com:office:word" xmlns:w="http://schemas.openxmlformats.org/wordprocessingml/2006/main" xmlns:w14="http://schemas.microsoft.com/office/word/2010/wordml" xmlns:w15="http://schemas.microsoft.com/office/word/2012/wordml" xmlns:w16se="http://schemas.microsoft.com/office/word/2015/wordml/symex" xmlns:wpg="http://schemas.microsoft.com/office/word/2010/wordprocessingGroup" xmlns:wpi="http://schemas.microsoft.com/office/word/2010/wordprocessingInk" xmlns:wne="http://schemas.microsoft.com/office/word/2006/wordml" xmlns:wps="http://schemas.microsoft.com/office/word/2010/wordprocessingShape" mc:Ignorable="w14 w15 w16se wp14">
+<w:numbering xmlns:wpc="http://schemas.microsoft.com/office/word/2010/wordprocessingCanvas" xmlns:cx="http://schemas.microsoft.com/office/drawing/2014/chartex" xmlns:cx1="http://schemas.microsoft.com/office/drawing/2015/9/8/chartex" xmlns:mc="http://schemas.openxmlformats.org/markup-compatibility/2006" xmlns:o="urn:schemas-microsoft-com:office:office" xmlns:r="http://schemas.openxmlformats.org/officeDocument/2006/relationships" xmlns:m="http://schemas.openxmlformats.org/officeDocument/2006/math" xmlns:v="urn:schemas-microsoft-com:vml" xmlns:wp14="http://schemas.microsoft.com/office/word/2010/wordprocessingDrawing" xmlns:wp="http://schemas.openxmlformats.org/drawingml/2006/wordprocessingDrawing" xmlns:w10="urn:schemas-microsoft-com:office:word" xmlns:w="http://schemas.openxmlformats.org/wordprocessingml/2006/main" xmlns:w14="http://schemas.microsoft.com/office/word/2010/wordml" xmlns:w15="http://schemas.microsoft.com/office/word/2012/wordml" xmlns:w16se="http://schemas.microsoft.com/office/word/2015/wordml/symex" xmlns:wpg="http://schemas.microsoft.com/office/word/2010/wordprocessingGroup" xmlns:wpi="http://schemas.microsoft.com/office/word/2010/wordprocessingInk" xmlns:wne="http://schemas.microsoft.com/office/word/2006/wordml" xmlns:wps="http://schemas.microsoft.com/office/word/2010/wordprocessingShape" mc:Ignorable="w14 w15 w16se wp14">
   <w:abstractNum w:abstractNumId="0" w15:restartNumberingAfterBreak="0">
     <w:nsid w:val="FFFFFF89"/>
     <w:multiLevelType w:val="singleLevel"/>
@@ -21064,7 +21419,7 @@
     </w:rPrDefault>
     <w:pPrDefault/>
   </w:docDefaults>
-  <w:latentStyles w:defLockedState="0" w:defUIPriority="0" w:defSemiHidden="0" w:defUnhideWhenUsed="0" w:defQFormat="0" w:count="373">
+  <w:latentStyles w:defLockedState="0" w:defUIPriority="0" w:defSemiHidden="0" w:defUnhideWhenUsed="0" w:defQFormat="0" w:count="371">
     <w:lsdException w:name="Normal" w:qFormat="1"/>
     <w:lsdException w:name="heading 1" w:qFormat="1"/>
     <w:lsdException w:name="heading 2" w:qFormat="1"/>
@@ -21341,8 +21696,6 @@
     <w:lsdException w:name="List Table 5 Dark Accent 6" w:uiPriority="50"/>
     <w:lsdException w:name="List Table 6 Colorful Accent 6" w:uiPriority="51"/>
     <w:lsdException w:name="List Table 7 Colorful Accent 6" w:uiPriority="52"/>
-    <w:lsdException w:name="Mention" w:semiHidden="1" w:uiPriority="99" w:unhideWhenUsed="1"/>
-    <w:lsdException w:name="Smart Hyperlink" w:semiHidden="1" w:uiPriority="99" w:unhideWhenUsed="1"/>
   </w:latentStyles>
   <w:style w:type="paragraph" w:default="1" w:styleId="Normal">
     <w:name w:val="Normal"/>

--- a/Project-Plan.docx
+++ b/Project-Plan.docx
@@ -12758,15 +12758,8 @@
         </w:rPr>
         <w:t xml:space="preserve">               </w:t>
       </w:r>
-      <w:r>
-        <w:rPr>
-          <w:b/>
-          <w:bCs/>
-          <w:sz w:val="22"/>
-          <w:szCs w:val="22"/>
-        </w:rPr>
-        <w:t>Estimated Completion Date</w:t>
-      </w:r>
+      <w:bookmarkStart w:id="77" w:name="_GoBack"/>
+      <w:bookmarkEnd w:id="77"/>
     </w:p>
     <w:p>
       <w:pPr>
@@ -12808,42 +12801,6 @@
         </w:rPr>
         <w:t>Initiation</w:t>
       </w:r>
-      <w:r>
-        <w:rPr>
-          <w:sz w:val="22"/>
-          <w:szCs w:val="22"/>
-          <w:u w:val="dotted"/>
-        </w:rPr>
-        <w:tab/>
-      </w:r>
-      <w:r>
-        <w:rPr>
-          <w:sz w:val="22"/>
-          <w:szCs w:val="22"/>
-        </w:rPr>
-        <w:t>05</w:t>
-      </w:r>
-      <w:r>
-        <w:rPr>
-          <w:sz w:val="22"/>
-          <w:szCs w:val="22"/>
-        </w:rPr>
-        <w:t>/</w:t>
-      </w:r>
-      <w:r>
-        <w:rPr>
-          <w:sz w:val="22"/>
-          <w:szCs w:val="22"/>
-        </w:rPr>
-        <w:t>10/</w:t>
-      </w:r>
-      <w:r>
-        <w:rPr>
-          <w:sz w:val="22"/>
-          <w:szCs w:val="22"/>
-        </w:rPr>
-        <w:t>2016</w:t>
-      </w:r>
     </w:p>
     <w:p>
       <w:pPr>
@@ -13248,44 +13205,17 @@
           <w:sz w:val="22"/>
           <w:szCs w:val="22"/>
         </w:rPr>
-        <w:t>Design</w:t>
-      </w:r>
-      <w:r>
-        <w:rPr>
+        <w:t>Desig</w:t>
+      </w:r>
+      <w:r>
+        <w:rPr>
+          <w:rFonts w:ascii="Arial" w:hAnsi="Arial" w:cs="Arial"/>
+          <w:b/>
+          <w:color w:val="002060"/>
           <w:sz w:val="22"/>
           <w:szCs w:val="22"/>
-          <w:u w:val="dotted"/>
-        </w:rPr>
-        <w:tab/>
-        <w:t xml:space="preserve">                                                                            </w:t>
-      </w:r>
-      <w:r>
-        <w:rPr>
-          <w:sz w:val="22"/>
-          <w:szCs w:val="22"/>
-        </w:rPr>
-        <w:t>23</w:t>
-      </w:r>
-      <w:r>
-        <w:rPr>
-          <w:sz w:val="22"/>
-          <w:szCs w:val="22"/>
-        </w:rPr>
-        <w:t>/</w:t>
-      </w:r>
-      <w:r>
-        <w:rPr>
-          <w:sz w:val="22"/>
-          <w:szCs w:val="22"/>
-        </w:rPr>
-        <w:t>11</w:t>
-      </w:r>
-      <w:r>
-        <w:rPr>
-          <w:sz w:val="22"/>
-          <w:szCs w:val="22"/>
-        </w:rPr>
-        <w:t>/2016</w:t>
+        </w:rPr>
+        <w:t>n</w:t>
       </w:r>
     </w:p>
     <w:p>
@@ -13520,22 +13450,13 @@
         <w:spacing w:line="360" w:lineRule="auto"/>
         <w:rPr>
           <w:rFonts w:ascii="Arial" w:hAnsi="Arial" w:cs="Arial"/>
-          <w:sz w:val="22"/>
-          <w:szCs w:val="22"/>
-        </w:rPr>
-      </w:pPr>
-      <w:r>
-        <w:rPr>
-          <w:rFonts w:ascii="Arial" w:hAnsi="Arial" w:cs="Arial"/>
           <w:b/>
           <w:bCs/>
           <w:color w:val="002060"/>
           <w:sz w:val="22"/>
           <w:szCs w:val="22"/>
         </w:rPr>
-        <w:lastRenderedPageBreak/>
-        <w:t>Phase III:</w:t>
-      </w:r>
+      </w:pPr>
       <w:r>
         <w:rPr>
           <w:rFonts w:ascii="Arial" w:hAnsi="Arial" w:cs="Arial"/>
@@ -13545,7 +13466,8 @@
           <w:sz w:val="22"/>
           <w:szCs w:val="22"/>
         </w:rPr>
-        <w:t xml:space="preserve"> </w:t>
+        <w:lastRenderedPageBreak/>
+        <w:t>Phase III:</w:t>
       </w:r>
       <w:r>
         <w:rPr>
@@ -13556,16 +13478,7 @@
           <w:sz w:val="22"/>
           <w:szCs w:val="22"/>
         </w:rPr>
-        <w:t>Build</w:t>
-      </w:r>
-      <w:r>
-        <w:rPr>
-          <w:sz w:val="22"/>
-          <w:szCs w:val="22"/>
-          <w:u w:val="dotted"/>
-        </w:rPr>
-        <w:tab/>
-        <w:t xml:space="preserve">                                                                           10/01/2017</w:t>
+        <w:t xml:space="preserve"> </w:t>
       </w:r>
       <w:r>
         <w:rPr>
@@ -13576,7 +13489,7 @@
           <w:sz w:val="22"/>
           <w:szCs w:val="22"/>
         </w:rPr>
-        <w:t xml:space="preserve">   </w:t>
+        <w:t>Build</w:t>
       </w:r>
       <w:r>
         <w:rPr>
@@ -13612,6 +13525,20 @@
         </w:rPr>
         <w:tab/>
       </w:r>
+    </w:p>
+    <w:p>
+      <w:pPr>
+        <w:numPr>
+          <w:ilvl w:val="12"/>
+          <w:numId w:val="0"/>
+        </w:numPr>
+        <w:spacing w:line="360" w:lineRule="auto"/>
+        <w:rPr>
+          <w:rFonts w:ascii="Arial" w:hAnsi="Arial" w:cs="Arial"/>
+          <w:sz w:val="22"/>
+          <w:szCs w:val="22"/>
+        </w:rPr>
+      </w:pPr>
       <w:r>
         <w:rPr>
           <w:rFonts w:ascii="Arial" w:hAnsi="Arial" w:cs="Arial"/>
@@ -13791,34 +13718,6 @@
         </w:rPr>
         <w:t>planning</w:t>
       </w:r>
-      <w:r>
-        <w:rPr>
-          <w:sz w:val="22"/>
-          <w:szCs w:val="22"/>
-          <w:u w:val="dotted"/>
-        </w:rPr>
-        <w:tab/>
-        <w:t xml:space="preserve">                        </w:t>
-      </w:r>
-      <w:r>
-        <w:rPr>
-          <w:sz w:val="22"/>
-          <w:szCs w:val="22"/>
-          <w:u w:val="dotted"/>
-        </w:rPr>
-        <w:t xml:space="preserve">                         15/02/2017</w:t>
-      </w:r>
-      <w:r>
-        <w:rPr>
-          <w:rFonts w:ascii="Arial" w:hAnsi="Arial" w:cs="Arial"/>
-          <w:b/>
-          <w:bCs/>
-          <w:color w:val="002060"/>
-          <w:sz w:val="22"/>
-          <w:szCs w:val="22"/>
-        </w:rPr>
-        <w:tab/>
-      </w:r>
     </w:p>
     <w:p>
       <w:pPr>
@@ -14060,6 +13959,13 @@
         <w:spacing w:line="360" w:lineRule="auto"/>
         <w:ind w:firstLine="720"/>
         <w:rPr>
+          <w:sz w:val="22"/>
+          <w:szCs w:val="22"/>
+          <w:u w:val="dotted"/>
+        </w:rPr>
+      </w:pPr>
+      <w:r>
+        <w:rPr>
           <w:rFonts w:ascii="Arial" w:hAnsi="Arial" w:cs="Arial"/>
           <w:b/>
           <w:bCs/>
@@ -14067,53 +13973,7 @@
           <w:sz w:val="22"/>
           <w:szCs w:val="22"/>
         </w:rPr>
-      </w:pPr>
-      <w:r>
-        <w:rPr>
-          <w:rFonts w:ascii="Arial" w:hAnsi="Arial" w:cs="Arial"/>
-          <w:b/>
-          <w:bCs/>
-          <w:color w:val="002060"/>
-          <w:sz w:val="22"/>
-          <w:szCs w:val="22"/>
-        </w:rPr>
         <w:t xml:space="preserve">      Phase V: Deploy</w:t>
-      </w:r>
-      <w:r>
-        <w:rPr>
-          <w:sz w:val="22"/>
-          <w:szCs w:val="22"/>
-          <w:u w:val="dotted"/>
-        </w:rPr>
-        <w:tab/>
-        <w:t xml:space="preserve">                                                                       </w:t>
-      </w:r>
-      <w:r>
-        <w:rPr>
-          <w:sz w:val="22"/>
-          <w:szCs w:val="22"/>
-          <w:u w:val="dotted"/>
-        </w:rPr>
-        <w:t xml:space="preserve">   </w:t>
-      </w:r>
-      <w:r>
-        <w:rPr>
-          <w:sz w:val="22"/>
-          <w:szCs w:val="22"/>
-          <w:u w:val="dotted"/>
-        </w:rPr>
-        <w:t xml:space="preserve"> 18/01/2017</w:t>
-      </w:r>
-      <w:r>
-        <w:rPr>
-          <w:rFonts w:ascii="Arial" w:hAnsi="Arial" w:cs="Arial"/>
-          <w:b/>
-          <w:bCs/>
-          <w:color w:val="002060"/>
-          <w:sz w:val="22"/>
-          <w:szCs w:val="22"/>
-        </w:rPr>
-        <w:tab/>
       </w:r>
     </w:p>
     <w:p>
@@ -14123,7 +13983,6 @@
           <w:numId w:val="0"/>
         </w:numPr>
         <w:spacing w:line="360" w:lineRule="auto"/>
-        <w:ind w:firstLine="720"/>
         <w:rPr>
           <w:rFonts w:ascii="Arial" w:hAnsi="Arial" w:cs="Arial"/>
           <w:sz w:val="22"/>
@@ -14200,8 +14059,6 @@
         </w:rPr>
         <w:t>Presentation</w:t>
       </w:r>
-      <w:bookmarkStart w:id="77" w:name="_GoBack"/>
-      <w:bookmarkEnd w:id="77"/>
     </w:p>
     <w:p>
       <w:pPr>

--- a/Project-Plan.docx
+++ b/Project-Plan.docx
@@ -1,6 +1,6 @@
 
 <file path=word/document.xml><?xml version="1.0" encoding="utf-8"?>
-<w:document xmlns:wpc="http://schemas.microsoft.com/office/word/2010/wordprocessingCanvas" xmlns:cx="http://schemas.microsoft.com/office/drawing/2014/chartex" xmlns:cx1="http://schemas.microsoft.com/office/drawing/2015/9/8/chartex" xmlns:mc="http://schemas.openxmlformats.org/markup-compatibility/2006" xmlns:o="urn:schemas-microsoft-com:office:office" xmlns:r="http://schemas.openxmlformats.org/officeDocument/2006/relationships" xmlns:m="http://schemas.openxmlformats.org/officeDocument/2006/math" xmlns:v="urn:schemas-microsoft-com:vml" xmlns:wp14="http://schemas.microsoft.com/office/word/2010/wordprocessingDrawing" xmlns:wp="http://schemas.openxmlformats.org/drawingml/2006/wordprocessingDrawing" xmlns:w10="urn:schemas-microsoft-com:office:word" xmlns:w="http://schemas.openxmlformats.org/wordprocessingml/2006/main" xmlns:w14="http://schemas.microsoft.com/office/word/2010/wordml" xmlns:w15="http://schemas.microsoft.com/office/word/2012/wordml" xmlns:w16se="http://schemas.microsoft.com/office/word/2015/wordml/symex" xmlns:wpg="http://schemas.microsoft.com/office/word/2010/wordprocessingGroup" xmlns:wpi="http://schemas.microsoft.com/office/word/2010/wordprocessingInk" xmlns:wne="http://schemas.microsoft.com/office/word/2006/wordml" xmlns:wps="http://schemas.microsoft.com/office/word/2010/wordprocessingShape" mc:Ignorable="w14 w15 w16se wp14">
+<w:document xmlns:wpc="http://schemas.microsoft.com/office/word/2010/wordprocessingCanvas" xmlns:cx="http://schemas.microsoft.com/office/drawing/2014/chartex" xmlns:cx1="http://schemas.microsoft.com/office/drawing/2015/9/8/chartex" xmlns:cx2="http://schemas.microsoft.com/office/drawing/2015/10/21/chartex" xmlns:mc="http://schemas.openxmlformats.org/markup-compatibility/2006" xmlns:o="urn:schemas-microsoft-com:office:office" xmlns:r="http://schemas.openxmlformats.org/officeDocument/2006/relationships" xmlns:m="http://schemas.openxmlformats.org/officeDocument/2006/math" xmlns:v="urn:schemas-microsoft-com:vml" xmlns:wp14="http://schemas.microsoft.com/office/word/2010/wordprocessingDrawing" xmlns:wp="http://schemas.openxmlformats.org/drawingml/2006/wordprocessingDrawing" xmlns:w10="urn:schemas-microsoft-com:office:word" xmlns:w="http://schemas.openxmlformats.org/wordprocessingml/2006/main" xmlns:w14="http://schemas.microsoft.com/office/word/2010/wordml" xmlns:w15="http://schemas.microsoft.com/office/word/2012/wordml" xmlns:w16se="http://schemas.microsoft.com/office/word/2015/wordml/symex" xmlns:wpg="http://schemas.microsoft.com/office/word/2010/wordprocessingGroup" xmlns:wpi="http://schemas.microsoft.com/office/word/2010/wordprocessingInk" xmlns:wne="http://schemas.microsoft.com/office/word/2006/wordml" xmlns:wps="http://schemas.microsoft.com/office/word/2010/wordprocessingShape" mc:Ignorable="w14 w15 w16se wp14">
   <w:body>
     <w:p>
       <w:pPr>
@@ -230,23 +230,13 @@
         </w:rPr>
         <w:tab/>
       </w:r>
-      <w:proofErr w:type="spellStart"/>
-      <w:r>
-        <w:rPr>
-          <w:rFonts w:ascii="Arial" w:hAnsi="Arial" w:cs="Arial"/>
-          <w:sz w:val="24"/>
-          <w:szCs w:val="24"/>
-        </w:rPr>
-        <w:t>Raima</w:t>
-      </w:r>
-      <w:proofErr w:type="spellEnd"/>
-      <w:r>
-        <w:rPr>
-          <w:rFonts w:ascii="Arial" w:hAnsi="Arial" w:cs="Arial"/>
-          <w:sz w:val="24"/>
-          <w:szCs w:val="24"/>
-        </w:rPr>
-        <w:t xml:space="preserve"> </w:t>
+      <w:r>
+        <w:rPr>
+          <w:rFonts w:ascii="Arial" w:hAnsi="Arial" w:cs="Arial"/>
+          <w:sz w:val="24"/>
+          <w:szCs w:val="24"/>
+        </w:rPr>
+        <w:t xml:space="preserve">Raima </w:t>
       </w:r>
       <w:r>
         <w:rPr>
@@ -623,7 +613,7 @@
           <w:sz w:val="24"/>
           <w:szCs w:val="24"/>
         </w:rPr>
-        <w:t>5</w:t>
+        <w:t>11</w:t>
       </w:r>
       <w:r>
         <w:rPr>
@@ -3905,18 +3895,8 @@
           <w:sz w:val="24"/>
           <w:szCs w:val="24"/>
         </w:rPr>
-        <w:t xml:space="preserve">ct will be done in 18 </w:t>
-      </w:r>
-      <w:proofErr w:type="gramStart"/>
-      <w:r>
-        <w:rPr>
-          <w:rFonts w:ascii="Arial" w:hAnsi="Arial" w:cs="Arial"/>
-          <w:sz w:val="24"/>
-          <w:szCs w:val="24"/>
-        </w:rPr>
-        <w:t>week</w:t>
-      </w:r>
-      <w:proofErr w:type="gramEnd"/>
+        <w:t>ct will be done in 18 week</w:t>
+      </w:r>
       <w:r>
         <w:rPr>
           <w:rFonts w:ascii="Arial" w:hAnsi="Arial" w:cs="Arial"/>
@@ -7292,7 +7272,17 @@
           <w:sz w:val="24"/>
           <w:szCs w:val="24"/>
         </w:rPr>
-        <w:t>Increases potential profits by calculating potential costs and crop yields.</w:t>
+        <w:t>Increases potential profits by calculating poten</w:t>
+      </w:r>
+      <w:bookmarkStart w:id="39" w:name="_GoBack"/>
+      <w:bookmarkEnd w:id="39"/>
+      <w:r>
+        <w:rPr>
+          <w:rFonts w:ascii="Arial" w:hAnsi="Arial" w:cs="Arial"/>
+          <w:sz w:val="24"/>
+          <w:szCs w:val="24"/>
+        </w:rPr>
+        <w:t>tial costs and crop yields.</w:t>
       </w:r>
     </w:p>
     <w:p>
@@ -7320,7 +7310,7 @@
           <w:sz w:val="24"/>
           <w:szCs w:val="24"/>
         </w:rPr>
-        <w:t xml:space="preserve">      Is easy to use.</w:t>
+        <w:t>Is easy to use.</w:t>
       </w:r>
     </w:p>
     <w:p>
@@ -7353,23 +7343,22 @@
           <w:rFonts w:ascii="Arial" w:hAnsi="Arial" w:cs="Arial"/>
         </w:rPr>
       </w:pPr>
-      <w:bookmarkStart w:id="39" w:name="_Toc370695246"/>
-      <w:bookmarkStart w:id="40" w:name="_Toc370696873"/>
-      <w:bookmarkStart w:id="41" w:name="_Toc370697209"/>
-      <w:bookmarkStart w:id="42" w:name="_Toc383848213"/>
-      <w:bookmarkStart w:id="43" w:name="_Toc383848337"/>
-      <w:bookmarkStart w:id="44" w:name="_Toc383950100"/>
-      <w:bookmarkStart w:id="45" w:name="_Toc384540443"/>
-      <w:bookmarkStart w:id="46" w:name="_Toc385229725"/>
-      <w:bookmarkStart w:id="47" w:name="_Toc385230061"/>
-      <w:bookmarkStart w:id="48" w:name="_Toc460928638"/>
+      <w:bookmarkStart w:id="40" w:name="_Toc370695246"/>
+      <w:bookmarkStart w:id="41" w:name="_Toc370696873"/>
+      <w:bookmarkStart w:id="42" w:name="_Toc370697209"/>
+      <w:bookmarkStart w:id="43" w:name="_Toc383848213"/>
+      <w:bookmarkStart w:id="44" w:name="_Toc383848337"/>
+      <w:bookmarkStart w:id="45" w:name="_Toc383950100"/>
+      <w:bookmarkStart w:id="46" w:name="_Toc384540443"/>
+      <w:bookmarkStart w:id="47" w:name="_Toc385229725"/>
+      <w:bookmarkStart w:id="48" w:name="_Toc385230061"/>
+      <w:bookmarkStart w:id="49" w:name="_Toc460928638"/>
       <w:r>
         <w:rPr>
           <w:rFonts w:ascii="Arial" w:hAnsi="Arial" w:cs="Arial"/>
         </w:rPr>
         <w:t>Project Goals and Objectives</w:t>
       </w:r>
-      <w:bookmarkEnd w:id="39"/>
       <w:bookmarkEnd w:id="40"/>
       <w:bookmarkEnd w:id="41"/>
       <w:bookmarkEnd w:id="42"/>
@@ -7379,6 +7368,7 @@
       <w:bookmarkEnd w:id="46"/>
       <w:bookmarkEnd w:id="47"/>
       <w:bookmarkEnd w:id="48"/>
+      <w:bookmarkEnd w:id="49"/>
     </w:p>
     <w:p>
       <w:pPr>
@@ -7947,7 +7937,7 @@
           <w:rFonts w:ascii="Arial" w:hAnsi="Arial" w:cs="Arial"/>
         </w:rPr>
       </w:pPr>
-      <w:bookmarkStart w:id="49" w:name="_Toc460928639"/>
+      <w:bookmarkStart w:id="50" w:name="_Toc460928639"/>
       <w:r>
         <w:rPr>
           <w:rFonts w:ascii="Arial" w:hAnsi="Arial" w:cs="Arial"/>
@@ -7955,7 +7945,7 @@
         <w:lastRenderedPageBreak/>
         <w:t>MANAGEMENT PLAN</w:t>
       </w:r>
-      <w:bookmarkEnd w:id="49"/>
+      <w:bookmarkEnd w:id="50"/>
     </w:p>
     <w:p>
       <w:pPr>
@@ -8009,14 +7999,14 @@
           <w:rFonts w:ascii="Arial" w:hAnsi="Arial" w:cs="Arial"/>
         </w:rPr>
       </w:pPr>
-      <w:bookmarkStart w:id="50" w:name="_Toc460928640"/>
+      <w:bookmarkStart w:id="51" w:name="_Toc460928640"/>
       <w:r>
         <w:rPr>
           <w:rFonts w:ascii="Arial" w:hAnsi="Arial" w:cs="Arial"/>
         </w:rPr>
         <w:t>Money</w:t>
       </w:r>
-      <w:bookmarkEnd w:id="50"/>
+      <w:bookmarkEnd w:id="51"/>
     </w:p>
     <w:p>
       <w:pPr>
@@ -8209,14 +8199,14 @@
           <w:rFonts w:ascii="Arial" w:hAnsi="Arial" w:cs="Arial"/>
         </w:rPr>
       </w:pPr>
-      <w:bookmarkStart w:id="51" w:name="_Toc460928641"/>
+      <w:bookmarkStart w:id="52" w:name="_Toc460928641"/>
       <w:r>
         <w:rPr>
           <w:rFonts w:ascii="Arial" w:hAnsi="Arial" w:cs="Arial"/>
         </w:rPr>
         <w:t>Skills</w:t>
       </w:r>
-      <w:bookmarkEnd w:id="51"/>
+      <w:bookmarkEnd w:id="52"/>
     </w:p>
     <w:p>
       <w:pPr>
@@ -8452,14 +8442,14 @@
           <w:rFonts w:ascii="Arial" w:hAnsi="Arial" w:cs="Arial"/>
         </w:rPr>
       </w:pPr>
-      <w:bookmarkStart w:id="52" w:name="_Toc460928642"/>
+      <w:bookmarkStart w:id="53" w:name="_Toc460928642"/>
       <w:r>
         <w:rPr>
           <w:rFonts w:ascii="Arial" w:hAnsi="Arial" w:cs="Arial"/>
         </w:rPr>
         <w:t>Quality</w:t>
       </w:r>
-      <w:bookmarkEnd w:id="52"/>
+      <w:bookmarkEnd w:id="53"/>
     </w:p>
     <w:p>
       <w:pPr>
@@ -8809,7 +8799,7 @@
           <w:color w:val="000000"/>
         </w:rPr>
       </w:pPr>
-      <w:bookmarkStart w:id="53" w:name="_Toc460928644"/>
+      <w:bookmarkStart w:id="54" w:name="_Toc460928644"/>
       <w:r>
         <w:rPr>
           <w:rFonts w:ascii="Arial" w:hAnsi="Arial" w:cs="Arial"/>
@@ -10295,7 +10285,7 @@
         </w:rPr>
         <w:t>Time</w:t>
       </w:r>
-      <w:bookmarkEnd w:id="53"/>
+      <w:bookmarkEnd w:id="54"/>
     </w:p>
     <w:p>
       <w:pPr>
@@ -10751,14 +10741,14 @@
           <w:color w:val="000000"/>
         </w:rPr>
       </w:pPr>
-      <w:bookmarkStart w:id="54" w:name="_Toc460928645"/>
+      <w:bookmarkStart w:id="55" w:name="_Toc460928645"/>
       <w:r>
         <w:rPr>
           <w:rFonts w:ascii="Arial" w:hAnsi="Arial" w:cs="Arial"/>
         </w:rPr>
         <w:t>Organization</w:t>
       </w:r>
-      <w:bookmarkEnd w:id="54"/>
+      <w:bookmarkEnd w:id="55"/>
     </w:p>
     <w:p>
       <w:pPr>
@@ -10827,7 +10817,6 @@
         <w:rPr>
           <w:rFonts w:ascii="Arial" w:hAnsi="Arial" w:cs="Arial"/>
           <w:noProof/>
-          <w:lang w:val="bg-BG" w:eastAsia="bg-BG"/>
         </w:rPr>
         <mc:AlternateContent>
           <mc:Choice Requires="wps">
@@ -10956,7 +10945,6 @@
         <w:rPr>
           <w:rFonts w:ascii="Arial" w:hAnsi="Arial" w:cs="Arial"/>
           <w:noProof/>
-          <w:lang w:val="bg-BG" w:eastAsia="bg-BG"/>
         </w:rPr>
         <mc:AlternateContent>
           <mc:Choice Requires="wps">
@@ -11079,7 +11067,6 @@
         <w:rPr>
           <w:rFonts w:ascii="Arial" w:hAnsi="Arial" w:cs="Arial"/>
           <w:noProof/>
-          <w:lang w:val="bg-BG" w:eastAsia="bg-BG"/>
         </w:rPr>
         <mc:AlternateContent>
           <mc:Choice Requires="wps">
@@ -11206,7 +11193,6 @@
         <w:rPr>
           <w:rFonts w:ascii="Arial" w:hAnsi="Arial" w:cs="Arial"/>
           <w:noProof/>
-          <w:lang w:val="bg-BG" w:eastAsia="bg-BG"/>
         </w:rPr>
         <mc:AlternateContent>
           <mc:Choice Requires="wps">
@@ -11270,7 +11256,7 @@
               </wp:anchor>
             </w:drawing>
           </mc:Choice>
-          <mc:Fallback xmlns:cx2="http://schemas.microsoft.com/office/drawing/2015/10/21/chartex">
+          <mc:Fallback>
             <w:pict>
               <v:shapetype w14:anchorId="198BDE67" id="_x0000_t32" coordsize="21600,21600" o:spt="32" o:oned="t" path="m,l21600,21600e" filled="f">
                 <v:path arrowok="t" fillok="f" o:connecttype="none"/>
@@ -11287,7 +11273,6 @@
         <w:rPr>
           <w:rFonts w:ascii="Arial" w:hAnsi="Arial" w:cs="Arial"/>
           <w:noProof/>
-          <w:lang w:val="bg-BG" w:eastAsia="bg-BG"/>
         </w:rPr>
         <mc:AlternateContent>
           <mc:Choice Requires="wps">
@@ -11574,7 +11559,6 @@
         <w:rPr>
           <w:rFonts w:ascii="Arial" w:hAnsi="Arial" w:cs="Arial"/>
           <w:noProof/>
-          <w:lang w:val="bg-BG" w:eastAsia="bg-BG"/>
         </w:rPr>
         <mc:AlternateContent>
           <mc:Choice Requires="wps">
@@ -11743,17 +11727,16 @@
           <w:szCs w:val="24"/>
         </w:rPr>
       </w:pPr>
-      <w:bookmarkStart w:id="55" w:name="_Toc370695248"/>
-      <w:bookmarkStart w:id="56" w:name="_Toc370696875"/>
-      <w:bookmarkStart w:id="57" w:name="_Toc370697211"/>
-      <w:bookmarkStart w:id="58" w:name="_Toc383848215"/>
-      <w:bookmarkStart w:id="59" w:name="_Toc383848339"/>
-      <w:bookmarkStart w:id="60" w:name="_Toc383950102"/>
-      <w:bookmarkStart w:id="61" w:name="_Toc384540445"/>
-      <w:bookmarkStart w:id="62" w:name="_Toc385229727"/>
-      <w:bookmarkStart w:id="63" w:name="_Toc385230063"/>
-    </w:p>
-    <w:bookmarkEnd w:id="55"/>
+      <w:bookmarkStart w:id="56" w:name="_Toc370695248"/>
+      <w:bookmarkStart w:id="57" w:name="_Toc370696875"/>
+      <w:bookmarkStart w:id="58" w:name="_Toc370697211"/>
+      <w:bookmarkStart w:id="59" w:name="_Toc383848215"/>
+      <w:bookmarkStart w:id="60" w:name="_Toc383848339"/>
+      <w:bookmarkStart w:id="61" w:name="_Toc383950102"/>
+      <w:bookmarkStart w:id="62" w:name="_Toc384540445"/>
+      <w:bookmarkStart w:id="63" w:name="_Toc385229727"/>
+      <w:bookmarkStart w:id="64" w:name="_Toc385230063"/>
+    </w:p>
     <w:bookmarkEnd w:id="56"/>
     <w:bookmarkEnd w:id="57"/>
     <w:bookmarkEnd w:id="58"/>
@@ -11762,6 +11745,7 @@
     <w:bookmarkEnd w:id="61"/>
     <w:bookmarkEnd w:id="62"/>
     <w:bookmarkEnd w:id="63"/>
+    <w:bookmarkEnd w:id="64"/>
     <w:p>
       <w:pPr>
         <w:numPr>
@@ -11805,7 +11789,6 @@
         <w:rPr>
           <w:rFonts w:ascii="Arial" w:hAnsi="Arial" w:cs="Arial"/>
           <w:noProof/>
-          <w:lang w:val="bg-BG" w:eastAsia="bg-BG"/>
         </w:rPr>
         <mc:AlternateContent>
           <mc:Choice Requires="wps">
@@ -11869,7 +11852,7 @@
               </wp:anchor>
             </w:drawing>
           </mc:Choice>
-          <mc:Fallback xmlns:cx2="http://schemas.microsoft.com/office/drawing/2015/10/21/chartex">
+          <mc:Fallback>
             <w:pict>
               <v:shape w14:anchorId="069D3155" id="AutoShape 8" o:spid="_x0000_s1026" type="#_x0000_t32" style="position:absolute;margin-left:202.85pt;margin-top:5.7pt;width:0;height:56.1pt;z-index:251646464;visibility:visible;mso-wrap-style:square;mso-width-percent:0;mso-height-percent:0;mso-wrap-distance-left:9pt;mso-wrap-distance-top:0;mso-wrap-distance-right:9pt;mso-wrap-distance-bottom:0;mso-position-horizontal:absolute;mso-position-horizontal-relative:text;mso-position-vertical:absolute;mso-position-vertical-relative:text;mso-width-percent:0;mso-height-percent:0;mso-width-relative:page;mso-height-relative:page" o:gfxdata="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">
                 <v:stroke endarrow="block"/>
@@ -11910,7 +11893,6 @@
         <w:rPr>
           <w:rFonts w:ascii="Arial" w:hAnsi="Arial" w:cs="Arial"/>
           <w:noProof/>
-          <w:lang w:val="bg-BG" w:eastAsia="bg-BG"/>
         </w:rPr>
         <mc:AlternateContent>
           <mc:Choice Requires="wps">
@@ -11974,7 +11956,7 @@
               </wp:anchor>
             </w:drawing>
           </mc:Choice>
-          <mc:Fallback xmlns:cx2="http://schemas.microsoft.com/office/drawing/2015/10/21/chartex">
+          <mc:Fallback>
             <w:pict>
               <v:shape w14:anchorId="0371D6C5" id="AutoShape 9" o:spid="_x0000_s1026" type="#_x0000_t32" style="position:absolute;margin-left:202.85pt;margin-top:7.25pt;width:75.1pt;height:0;flip:x;z-index:251647488;visibility:visible;mso-wrap-style:square;mso-width-percent:0;mso-height-percent:0;mso-wrap-distance-left:9pt;mso-wrap-distance-top:0;mso-wrap-distance-right:9pt;mso-wrap-distance-bottom:0;mso-position-horizontal:absolute;mso-position-horizontal-relative:text;mso-position-vertical:absolute;mso-position-vertical-relative:text;mso-width-percent:0;mso-height-percent:0;mso-width-relative:page;mso-height-relative:page" o:gfxdata="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">
                 <v:stroke endarrow="block"/>
@@ -12141,7 +12123,6 @@
         <w:rPr>
           <w:rFonts w:ascii="Arial" w:hAnsi="Arial" w:cs="Arial"/>
           <w:noProof/>
-          <w:lang w:val="bg-BG" w:eastAsia="bg-BG"/>
         </w:rPr>
         <mc:AlternateContent>
           <mc:Choice Requires="wps">
@@ -12205,7 +12186,7 @@
               </wp:anchor>
             </w:drawing>
           </mc:Choice>
-          <mc:Fallback xmlns:cx2="http://schemas.microsoft.com/office/drawing/2015/10/21/chartex">
+          <mc:Fallback>
             <w:pict>
               <v:shape w14:anchorId="1E1073E6" id="AutoShape 12" o:spid="_x0000_s1026" type="#_x0000_t32" style="position:absolute;margin-left:113.25pt;margin-top:12.85pt;width:44.15pt;height:46.05pt;flip:y;z-index:251649536;visibility:visible;mso-wrap-style:square;mso-width-percent:0;mso-height-percent:0;mso-wrap-distance-left:9pt;mso-wrap-distance-top:0;mso-wrap-distance-right:9pt;mso-wrap-distance-bottom:0;mso-position-horizontal:absolute;mso-position-horizontal-relative:text;mso-position-vertical:absolute;mso-position-vertical-relative:text;mso-width-percent:0;mso-height-percent:0;mso-width-relative:page;mso-height-relative:page" o:gfxdata="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">
                 <v:stroke endarrow="block"/>
@@ -12218,7 +12199,6 @@
         <w:rPr>
           <w:rFonts w:ascii="Arial" w:hAnsi="Arial" w:cs="Arial"/>
           <w:noProof/>
-          <w:lang w:val="bg-BG" w:eastAsia="bg-BG"/>
         </w:rPr>
         <mc:AlternateContent>
           <mc:Choice Requires="wps">
@@ -12282,7 +12262,7 @@
               </wp:anchor>
             </w:drawing>
           </mc:Choice>
-          <mc:Fallback xmlns:cx2="http://schemas.microsoft.com/office/drawing/2015/10/21/chartex">
+          <mc:Fallback>
             <w:pict>
               <v:shape w14:anchorId="32FB081E" id="AutoShape 13" o:spid="_x0000_s1026" type="#_x0000_t32" style="position:absolute;margin-left:241.95pt;margin-top:12.85pt;width:58.05pt;height:48.55pt;flip:x y;z-index:251650560;visibility:visible;mso-wrap-style:square;mso-width-percent:0;mso-height-percent:0;mso-wrap-distance-left:9pt;mso-wrap-distance-top:0;mso-wrap-distance-right:9pt;mso-wrap-distance-bottom:0;mso-position-horizontal:absolute;mso-position-horizontal-relative:text;mso-position-vertical:absolute;mso-position-vertical-relative:text;mso-width-percent:0;mso-height-percent:0;mso-width-relative:page;mso-height-relative:page" o:gfxdata="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">
                 <v:stroke endarrow="block"/>
@@ -12306,6 +12286,7 @@
         </w:rPr>
       </w:pPr>
     </w:p>
+    <w:bookmarkStart w:id="65" w:name="_Toc460928646"/>
     <w:p>
       <w:pPr>
         <w:pStyle w:val="StyleHeading"/>
@@ -12313,12 +12294,10 @@
           <w:rFonts w:ascii="Arial" w:hAnsi="Arial" w:cs="Arial"/>
         </w:rPr>
       </w:pPr>
-      <w:bookmarkStart w:id="64" w:name="_Toc460928646"/>
-      <w:r>
-        <w:rPr>
-          <w:rFonts w:ascii="Arial" w:hAnsi="Arial" w:cs="Arial"/>
-          <w:noProof/>
-          <w:lang w:val="bg-BG" w:eastAsia="bg-BG"/>
+      <w:r>
+        <w:rPr>
+          <w:rFonts w:ascii="Arial" w:hAnsi="Arial" w:cs="Arial"/>
+          <w:noProof/>
         </w:rPr>
         <mc:AlternateContent>
           <mc:Choice Requires="wps">
@@ -12458,7 +12437,7 @@
         <w:lastRenderedPageBreak/>
         <w:t>ASSUMPTIONS</w:t>
       </w:r>
-      <w:bookmarkEnd w:id="64"/>
+      <w:bookmarkEnd w:id="65"/>
     </w:p>
     <w:p>
       <w:pPr>
@@ -12479,14 +12458,14 @@
           <w:rFonts w:ascii="Arial" w:hAnsi="Arial" w:cs="Arial"/>
         </w:rPr>
       </w:pPr>
-      <w:bookmarkStart w:id="65" w:name="_Toc460928647"/>
+      <w:bookmarkStart w:id="66" w:name="_Toc460928647"/>
       <w:r>
         <w:rPr>
           <w:rFonts w:ascii="Arial" w:hAnsi="Arial" w:cs="Arial"/>
         </w:rPr>
         <w:t>Project assumptions</w:t>
       </w:r>
-      <w:bookmarkEnd w:id="65"/>
+      <w:bookmarkEnd w:id="66"/>
     </w:p>
     <w:p>
       <w:pPr>
@@ -12623,24 +12602,23 @@
           <w:rFonts w:ascii="Arial" w:hAnsi="Arial" w:cs="Arial"/>
         </w:rPr>
       </w:pPr>
-      <w:bookmarkStart w:id="66" w:name="_Toc370695252"/>
-      <w:bookmarkStart w:id="67" w:name="_Toc370696879"/>
-      <w:bookmarkStart w:id="68" w:name="_Toc370697215"/>
-      <w:bookmarkStart w:id="69" w:name="_Toc383848221"/>
-      <w:bookmarkStart w:id="70" w:name="_Toc383848345"/>
-      <w:bookmarkStart w:id="71" w:name="_Toc383950108"/>
-      <w:bookmarkStart w:id="72" w:name="_Toc384540450"/>
-      <w:bookmarkStart w:id="73" w:name="_Toc385229732"/>
-      <w:bookmarkStart w:id="74" w:name="_Toc385230068"/>
-      <w:bookmarkStart w:id="75" w:name="_Toc45596244"/>
-      <w:bookmarkStart w:id="76" w:name="_Toc460928648"/>
+      <w:bookmarkStart w:id="67" w:name="_Toc370695252"/>
+      <w:bookmarkStart w:id="68" w:name="_Toc370696879"/>
+      <w:bookmarkStart w:id="69" w:name="_Toc370697215"/>
+      <w:bookmarkStart w:id="70" w:name="_Toc383848221"/>
+      <w:bookmarkStart w:id="71" w:name="_Toc383848345"/>
+      <w:bookmarkStart w:id="72" w:name="_Toc383950108"/>
+      <w:bookmarkStart w:id="73" w:name="_Toc384540450"/>
+      <w:bookmarkStart w:id="74" w:name="_Toc385229732"/>
+      <w:bookmarkStart w:id="75" w:name="_Toc385230068"/>
+      <w:bookmarkStart w:id="76" w:name="_Toc45596244"/>
+      <w:bookmarkStart w:id="77" w:name="_Toc460928648"/>
       <w:r>
         <w:rPr>
           <w:rFonts w:ascii="Arial" w:hAnsi="Arial" w:cs="Arial"/>
         </w:rPr>
         <w:t>Milestones</w:t>
       </w:r>
-      <w:bookmarkEnd w:id="66"/>
       <w:bookmarkEnd w:id="67"/>
       <w:bookmarkEnd w:id="68"/>
       <w:bookmarkEnd w:id="69"/>
@@ -12651,6 +12629,7 @@
       <w:bookmarkEnd w:id="74"/>
       <w:bookmarkEnd w:id="75"/>
       <w:bookmarkEnd w:id="76"/>
+      <w:bookmarkEnd w:id="77"/>
     </w:p>
     <w:p>
       <w:pPr>
@@ -12758,8 +12737,6 @@
         </w:rPr>
         <w:t xml:space="preserve">               </w:t>
       </w:r>
-      <w:bookmarkStart w:id="77" w:name="_GoBack"/>
-      <w:bookmarkEnd w:id="77"/>
     </w:p>
     <w:p>
       <w:pPr>
@@ -13664,7 +13641,6 @@
           <w:numId w:val="0"/>
         </w:numPr>
         <w:spacing w:line="360" w:lineRule="auto"/>
-        <w:ind w:left="720"/>
         <w:rPr>
           <w:rFonts w:ascii="Arial" w:hAnsi="Arial" w:cs="Arial"/>
           <w:b/>
@@ -13683,7 +13659,7 @@
           <w:sz w:val="22"/>
           <w:szCs w:val="22"/>
         </w:rPr>
-        <w:t xml:space="preserve">      </w:t>
+        <w:t xml:space="preserve">Phase IV: </w:t>
       </w:r>
       <w:r>
         <w:rPr>
@@ -13694,7 +13670,7 @@
           <w:sz w:val="22"/>
           <w:szCs w:val="22"/>
         </w:rPr>
-        <w:t xml:space="preserve">Phase IV: </w:t>
+        <w:t xml:space="preserve">Spring </w:t>
       </w:r>
       <w:r>
         <w:rPr>
@@ -13705,9 +13681,170 @@
           <w:sz w:val="22"/>
           <w:szCs w:val="22"/>
         </w:rPr>
-        <w:t xml:space="preserve">Spring </w:t>
-      </w:r>
-      <w:r>
+        <w:t>planning</w:t>
+      </w:r>
+    </w:p>
+    <w:p>
+      <w:pPr>
+        <w:numPr>
+          <w:ilvl w:val="12"/>
+          <w:numId w:val="0"/>
+        </w:numPr>
+        <w:spacing w:line="360" w:lineRule="auto"/>
+        <w:rPr>
+          <w:rFonts w:ascii="Arial" w:hAnsi="Arial" w:cs="Arial"/>
+          <w:sz w:val="22"/>
+          <w:szCs w:val="22"/>
+        </w:rPr>
+      </w:pPr>
+      <w:r>
+        <w:rPr>
+          <w:rFonts w:ascii="Arial" w:hAnsi="Arial" w:cs="Arial"/>
+          <w:sz w:val="22"/>
+          <w:szCs w:val="22"/>
+        </w:rPr>
+        <w:t>Deliverables for Phase IV</w:t>
+      </w:r>
+      <w:r>
+        <w:rPr>
+          <w:rFonts w:ascii="Arial" w:hAnsi="Arial" w:cs="Arial"/>
+          <w:sz w:val="22"/>
+          <w:szCs w:val="22"/>
+        </w:rPr>
+        <w:t>:</w:t>
+      </w:r>
+    </w:p>
+    <w:p>
+      <w:pPr>
+        <w:numPr>
+          <w:ilvl w:val="0"/>
+          <w:numId w:val="32"/>
+        </w:numPr>
+        <w:spacing w:line="360" w:lineRule="auto"/>
+        <w:rPr>
+          <w:rFonts w:ascii="Arial" w:hAnsi="Arial" w:cs="Arial"/>
+          <w:sz w:val="22"/>
+          <w:szCs w:val="22"/>
+        </w:rPr>
+      </w:pPr>
+      <w:r>
+        <w:rPr>
+          <w:rFonts w:ascii="Arial" w:hAnsi="Arial" w:cs="Arial"/>
+          <w:sz w:val="22"/>
+          <w:szCs w:val="22"/>
+        </w:rPr>
+        <w:t>Design documentation</w:t>
+      </w:r>
+    </w:p>
+    <w:p>
+      <w:pPr>
+        <w:numPr>
+          <w:ilvl w:val="0"/>
+          <w:numId w:val="32"/>
+        </w:numPr>
+        <w:spacing w:line="360" w:lineRule="auto"/>
+        <w:rPr>
+          <w:rFonts w:ascii="Arial" w:hAnsi="Arial" w:cs="Arial"/>
+          <w:sz w:val="22"/>
+          <w:szCs w:val="22"/>
+        </w:rPr>
+      </w:pPr>
+      <w:r>
+        <w:rPr>
+          <w:rFonts w:ascii="Arial" w:hAnsi="Arial" w:cs="Arial"/>
+          <w:sz w:val="22"/>
+          <w:szCs w:val="22"/>
+        </w:rPr>
+        <w:t>Test cases</w:t>
+      </w:r>
+    </w:p>
+    <w:p>
+      <w:pPr>
+        <w:numPr>
+          <w:ilvl w:val="0"/>
+          <w:numId w:val="32"/>
+        </w:numPr>
+        <w:spacing w:line="360" w:lineRule="auto"/>
+        <w:rPr>
+          <w:rFonts w:ascii="Arial" w:hAnsi="Arial" w:cs="Arial"/>
+          <w:sz w:val="22"/>
+          <w:szCs w:val="22"/>
+        </w:rPr>
+      </w:pPr>
+      <w:r>
+        <w:rPr>
+          <w:rFonts w:ascii="Arial" w:hAnsi="Arial" w:cs="Arial"/>
+          <w:sz w:val="22"/>
+          <w:szCs w:val="22"/>
+        </w:rPr>
+        <w:t>Test report</w:t>
+      </w:r>
+    </w:p>
+    <w:p>
+      <w:pPr>
+        <w:numPr>
+          <w:ilvl w:val="0"/>
+          <w:numId w:val="32"/>
+        </w:numPr>
+        <w:spacing w:line="360" w:lineRule="auto"/>
+        <w:rPr>
+          <w:rFonts w:ascii="Arial" w:hAnsi="Arial" w:cs="Arial"/>
+          <w:sz w:val="22"/>
+          <w:szCs w:val="22"/>
+        </w:rPr>
+      </w:pPr>
+      <w:r>
+        <w:rPr>
+          <w:rFonts w:ascii="Arial" w:hAnsi="Arial" w:cs="Arial"/>
+          <w:sz w:val="22"/>
+          <w:szCs w:val="22"/>
+        </w:rPr>
+        <w:t>Application Code</w:t>
+      </w:r>
+    </w:p>
+    <w:p>
+      <w:pPr>
+        <w:numPr>
+          <w:ilvl w:val="0"/>
+          <w:numId w:val="32"/>
+        </w:numPr>
+        <w:spacing w:line="360" w:lineRule="auto"/>
+        <w:rPr>
+          <w:rFonts w:ascii="Arial" w:hAnsi="Arial" w:cs="Arial"/>
+          <w:sz w:val="22"/>
+          <w:szCs w:val="22"/>
+        </w:rPr>
+      </w:pPr>
+      <w:r>
+        <w:rPr>
+          <w:rFonts w:ascii="Arial" w:hAnsi="Arial" w:cs="Arial"/>
+          <w:sz w:val="22"/>
+          <w:szCs w:val="22"/>
+        </w:rPr>
+        <w:t>Demo</w:t>
+      </w:r>
+    </w:p>
+    <w:p>
+      <w:pPr>
+        <w:numPr>
+          <w:ilvl w:val="12"/>
+          <w:numId w:val="0"/>
+        </w:numPr>
+        <w:spacing w:line="360" w:lineRule="auto"/>
+        <w:rPr>
+          <w:rFonts w:ascii="Arial" w:hAnsi="Arial" w:cs="Arial"/>
+          <w:sz w:val="22"/>
+          <w:szCs w:val="22"/>
+        </w:rPr>
+      </w:pPr>
+    </w:p>
+    <w:p>
+      <w:pPr>
+        <w:numPr>
+          <w:ilvl w:val="12"/>
+          <w:numId w:val="0"/>
+        </w:numPr>
+        <w:spacing w:line="360" w:lineRule="auto"/>
         <w:rPr>
           <w:rFonts w:ascii="Arial" w:hAnsi="Arial" w:cs="Arial"/>
           <w:b/>
@@ -13716,29 +13853,25 @@
           <w:sz w:val="22"/>
           <w:szCs w:val="22"/>
         </w:rPr>
-        <w:t>planning</w:t>
-      </w:r>
-    </w:p>
-    <w:p>
-      <w:pPr>
-        <w:numPr>
-          <w:ilvl w:val="12"/>
-          <w:numId w:val="0"/>
-        </w:numPr>
-        <w:spacing w:line="360" w:lineRule="auto"/>
+      </w:pPr>
+      <w:r>
         <w:rPr>
           <w:rFonts w:ascii="Arial" w:hAnsi="Arial" w:cs="Arial"/>
           <w:sz w:val="22"/>
           <w:szCs w:val="22"/>
         </w:rPr>
-      </w:pPr>
+        <w:t>Estimated deadline:</w:t>
+      </w:r>
+      <w:r>
+        <w:t xml:space="preserve"> </w:t>
+      </w:r>
       <w:r>
         <w:rPr>
           <w:rFonts w:ascii="Arial" w:hAnsi="Arial" w:cs="Arial"/>
           <w:sz w:val="22"/>
           <w:szCs w:val="22"/>
         </w:rPr>
-        <w:t>Deliverables for Phase IV</w:t>
+        <w:t>date to be determined at a later time</w:t>
       </w:r>
       <w:r>
         <w:rPr>
@@ -13746,140 +13879,9 @@
           <w:sz w:val="22"/>
           <w:szCs w:val="22"/>
         </w:rPr>
-        <w:t>:</w:t>
-      </w:r>
-    </w:p>
-    <w:p>
-      <w:pPr>
-        <w:numPr>
-          <w:ilvl w:val="0"/>
-          <w:numId w:val="32"/>
-        </w:numPr>
-        <w:spacing w:line="360" w:lineRule="auto"/>
-        <w:rPr>
-          <w:rFonts w:ascii="Arial" w:hAnsi="Arial" w:cs="Arial"/>
-          <w:sz w:val="22"/>
-          <w:szCs w:val="22"/>
-        </w:rPr>
-      </w:pPr>
-      <w:r>
-        <w:rPr>
-          <w:rFonts w:ascii="Arial" w:hAnsi="Arial" w:cs="Arial"/>
-          <w:sz w:val="22"/>
-          <w:szCs w:val="22"/>
-        </w:rPr>
-        <w:t>Design documentation</w:t>
-      </w:r>
-    </w:p>
-    <w:p>
-      <w:pPr>
-        <w:numPr>
-          <w:ilvl w:val="0"/>
-          <w:numId w:val="32"/>
-        </w:numPr>
-        <w:spacing w:line="360" w:lineRule="auto"/>
-        <w:rPr>
-          <w:rFonts w:ascii="Arial" w:hAnsi="Arial" w:cs="Arial"/>
-          <w:sz w:val="22"/>
-          <w:szCs w:val="22"/>
-        </w:rPr>
-      </w:pPr>
-      <w:r>
-        <w:rPr>
-          <w:rFonts w:ascii="Arial" w:hAnsi="Arial" w:cs="Arial"/>
-          <w:sz w:val="22"/>
-          <w:szCs w:val="22"/>
-        </w:rPr>
-        <w:t>Test cases</w:t>
-      </w:r>
-    </w:p>
-    <w:p>
-      <w:pPr>
-        <w:numPr>
-          <w:ilvl w:val="0"/>
-          <w:numId w:val="32"/>
-        </w:numPr>
-        <w:spacing w:line="360" w:lineRule="auto"/>
-        <w:rPr>
-          <w:rFonts w:ascii="Arial" w:hAnsi="Arial" w:cs="Arial"/>
-          <w:sz w:val="22"/>
-          <w:szCs w:val="22"/>
-        </w:rPr>
-      </w:pPr>
-      <w:r>
-        <w:rPr>
-          <w:rFonts w:ascii="Arial" w:hAnsi="Arial" w:cs="Arial"/>
-          <w:sz w:val="22"/>
-          <w:szCs w:val="22"/>
-        </w:rPr>
-        <w:t>Test report</w:t>
-      </w:r>
-    </w:p>
-    <w:p>
-      <w:pPr>
-        <w:numPr>
-          <w:ilvl w:val="0"/>
-          <w:numId w:val="32"/>
-        </w:numPr>
-        <w:spacing w:line="360" w:lineRule="auto"/>
-        <w:rPr>
-          <w:rFonts w:ascii="Arial" w:hAnsi="Arial" w:cs="Arial"/>
-          <w:sz w:val="22"/>
-          <w:szCs w:val="22"/>
-        </w:rPr>
-      </w:pPr>
-      <w:r>
-        <w:rPr>
-          <w:rFonts w:ascii="Arial" w:hAnsi="Arial" w:cs="Arial"/>
-          <w:sz w:val="22"/>
-          <w:szCs w:val="22"/>
-        </w:rPr>
-        <w:t>Application Code</w:t>
-      </w:r>
-    </w:p>
-    <w:p>
-      <w:pPr>
-        <w:numPr>
-          <w:ilvl w:val="0"/>
-          <w:numId w:val="32"/>
-        </w:numPr>
-        <w:spacing w:line="360" w:lineRule="auto"/>
-        <w:rPr>
-          <w:rFonts w:ascii="Arial" w:hAnsi="Arial" w:cs="Arial"/>
-          <w:sz w:val="22"/>
-          <w:szCs w:val="22"/>
-        </w:rPr>
-      </w:pPr>
-      <w:r>
-        <w:rPr>
-          <w:rFonts w:ascii="Arial" w:hAnsi="Arial" w:cs="Arial"/>
-          <w:sz w:val="22"/>
-          <w:szCs w:val="22"/>
-        </w:rPr>
-        <w:t>Demo</w:t>
-      </w:r>
-    </w:p>
-    <w:p>
-      <w:pPr>
-        <w:numPr>
-          <w:ilvl w:val="12"/>
-          <w:numId w:val="0"/>
-        </w:numPr>
-        <w:spacing w:line="360" w:lineRule="auto"/>
-        <w:rPr>
-          <w:rFonts w:ascii="Arial" w:hAnsi="Arial" w:cs="Arial"/>
-          <w:sz w:val="22"/>
-          <w:szCs w:val="22"/>
-        </w:rPr>
-      </w:pPr>
-    </w:p>
-    <w:p>
-      <w:pPr>
-        <w:numPr>
-          <w:ilvl w:val="12"/>
-          <w:numId w:val="0"/>
-        </w:numPr>
-        <w:spacing w:line="360" w:lineRule="auto"/>
+        <w:tab/>
+      </w:r>
+      <w:r>
         <w:rPr>
           <w:rFonts w:ascii="Arial" w:hAnsi="Arial" w:cs="Arial"/>
           <w:b/>
@@ -13888,32 +13890,6 @@
           <w:sz w:val="22"/>
           <w:szCs w:val="22"/>
         </w:rPr>
-      </w:pPr>
-      <w:r>
-        <w:rPr>
-          <w:rFonts w:ascii="Arial" w:hAnsi="Arial" w:cs="Arial"/>
-          <w:sz w:val="22"/>
-          <w:szCs w:val="22"/>
-        </w:rPr>
-        <w:t>Estimated deadline:</w:t>
-      </w:r>
-      <w:r>
-        <w:t xml:space="preserve"> </w:t>
-      </w:r>
-      <w:r>
-        <w:rPr>
-          <w:rFonts w:ascii="Arial" w:hAnsi="Arial" w:cs="Arial"/>
-          <w:sz w:val="22"/>
-          <w:szCs w:val="22"/>
-        </w:rPr>
-        <w:t>date to be determined at a later time</w:t>
-      </w:r>
-      <w:r>
-        <w:rPr>
-          <w:rFonts w:ascii="Arial" w:hAnsi="Arial" w:cs="Arial"/>
-          <w:sz w:val="22"/>
-          <w:szCs w:val="22"/>
-        </w:rPr>
         <w:tab/>
       </w:r>
       <w:r>
@@ -13938,6 +13914,21 @@
         </w:rPr>
         <w:tab/>
       </w:r>
+    </w:p>
+    <w:p>
+      <w:pPr>
+        <w:numPr>
+          <w:ilvl w:val="12"/>
+          <w:numId w:val="0"/>
+        </w:numPr>
+        <w:spacing w:line="360" w:lineRule="auto"/>
+        <w:ind w:firstLine="720"/>
+        <w:rPr>
+          <w:sz w:val="22"/>
+          <w:szCs w:val="22"/>
+          <w:u w:val="dotted"/>
+        </w:rPr>
+      </w:pPr>
       <w:r>
         <w:rPr>
           <w:rFonts w:ascii="Arial" w:hAnsi="Arial" w:cs="Arial"/>
@@ -13947,7 +13938,7 @@
           <w:sz w:val="22"/>
           <w:szCs w:val="22"/>
         </w:rPr>
-        <w:tab/>
+        <w:t xml:space="preserve">      Phase V: Deploy</w:t>
       </w:r>
     </w:p>
     <w:p>
@@ -13957,11 +13948,93 @@
           <w:numId w:val="0"/>
         </w:numPr>
         <w:spacing w:line="360" w:lineRule="auto"/>
-        <w:ind w:firstLine="720"/>
-        <w:rPr>
+        <w:rPr>
+          <w:rFonts w:ascii="Arial" w:hAnsi="Arial" w:cs="Arial"/>
           <w:sz w:val="22"/>
           <w:szCs w:val="22"/>
-          <w:u w:val="dotted"/>
+        </w:rPr>
+      </w:pPr>
+      <w:r>
+        <w:rPr>
+          <w:rFonts w:ascii="Arial" w:hAnsi="Arial" w:cs="Arial"/>
+          <w:sz w:val="22"/>
+          <w:szCs w:val="22"/>
+        </w:rPr>
+        <w:t>Deployment is the final phase of the project, application is completed and presented to the client.</w:t>
+      </w:r>
+    </w:p>
+    <w:p>
+      <w:pPr>
+        <w:numPr>
+          <w:ilvl w:val="12"/>
+          <w:numId w:val="0"/>
+        </w:numPr>
+        <w:spacing w:line="360" w:lineRule="auto"/>
+        <w:rPr>
+          <w:rFonts w:ascii="Arial" w:hAnsi="Arial" w:cs="Arial"/>
+          <w:sz w:val="22"/>
+          <w:szCs w:val="22"/>
+        </w:rPr>
+      </w:pPr>
+      <w:r>
+        <w:rPr>
+          <w:rFonts w:ascii="Arial" w:hAnsi="Arial" w:cs="Arial"/>
+          <w:sz w:val="22"/>
+          <w:szCs w:val="22"/>
+        </w:rPr>
+        <w:t>Deliverables for Phase IV:</w:t>
+      </w:r>
+    </w:p>
+    <w:p>
+      <w:pPr>
+        <w:numPr>
+          <w:ilvl w:val="0"/>
+          <w:numId w:val="32"/>
+        </w:numPr>
+        <w:spacing w:line="360" w:lineRule="auto"/>
+        <w:rPr>
+          <w:sz w:val="22"/>
+          <w:szCs w:val="22"/>
+        </w:rPr>
+      </w:pPr>
+      <w:r>
+        <w:rPr>
+          <w:sz w:val="22"/>
+          <w:szCs w:val="22"/>
+        </w:rPr>
+        <w:t>Application</w:t>
+      </w:r>
+    </w:p>
+    <w:p>
+      <w:pPr>
+        <w:numPr>
+          <w:ilvl w:val="0"/>
+          <w:numId w:val="32"/>
+        </w:numPr>
+        <w:spacing w:line="360" w:lineRule="auto"/>
+        <w:rPr>
+          <w:sz w:val="22"/>
+          <w:szCs w:val="22"/>
+        </w:rPr>
+      </w:pPr>
+      <w:r>
+        <w:rPr>
+          <w:sz w:val="22"/>
+          <w:szCs w:val="22"/>
+        </w:rPr>
+        <w:t>Presentation</w:t>
+      </w:r>
+    </w:p>
+    <w:p>
+      <w:pPr>
+        <w:numPr>
+          <w:ilvl w:val="12"/>
+          <w:numId w:val="0"/>
+        </w:numPr>
+        <w:spacing w:line="360" w:lineRule="auto"/>
+        <w:rPr>
+          <w:sz w:val="22"/>
+          <w:szCs w:val="22"/>
         </w:rPr>
       </w:pPr>
       <w:r>
@@ -13973,105 +14046,8 @@
           <w:sz w:val="22"/>
           <w:szCs w:val="22"/>
         </w:rPr>
-        <w:t xml:space="preserve">      Phase V: Deploy</w:t>
-      </w:r>
-    </w:p>
-    <w:p>
-      <w:pPr>
-        <w:numPr>
-          <w:ilvl w:val="12"/>
-          <w:numId w:val="0"/>
-        </w:numPr>
-        <w:spacing w:line="360" w:lineRule="auto"/>
-        <w:rPr>
-          <w:rFonts w:ascii="Arial" w:hAnsi="Arial" w:cs="Arial"/>
-          <w:sz w:val="22"/>
-          <w:szCs w:val="22"/>
-        </w:rPr>
-      </w:pPr>
-      <w:r>
-        <w:rPr>
-          <w:rFonts w:ascii="Arial" w:hAnsi="Arial" w:cs="Arial"/>
-          <w:sz w:val="22"/>
-          <w:szCs w:val="22"/>
-        </w:rPr>
-        <w:t>Deployment is the final phase of the project, application is completed and presented to the client.</w:t>
-      </w:r>
-    </w:p>
-    <w:p>
-      <w:pPr>
-        <w:numPr>
-          <w:ilvl w:val="12"/>
-          <w:numId w:val="0"/>
-        </w:numPr>
-        <w:spacing w:line="360" w:lineRule="auto"/>
-        <w:rPr>
-          <w:rFonts w:ascii="Arial" w:hAnsi="Arial" w:cs="Arial"/>
-          <w:sz w:val="22"/>
-          <w:szCs w:val="22"/>
-        </w:rPr>
-      </w:pPr>
-      <w:r>
-        <w:rPr>
-          <w:rFonts w:ascii="Arial" w:hAnsi="Arial" w:cs="Arial"/>
-          <w:sz w:val="22"/>
-          <w:szCs w:val="22"/>
-        </w:rPr>
-        <w:t>Deliverables for Phase IV:</w:t>
-      </w:r>
-    </w:p>
-    <w:p>
-      <w:pPr>
-        <w:numPr>
-          <w:ilvl w:val="0"/>
-          <w:numId w:val="32"/>
-        </w:numPr>
-        <w:spacing w:line="360" w:lineRule="auto"/>
-        <w:rPr>
-          <w:sz w:val="22"/>
-          <w:szCs w:val="22"/>
-        </w:rPr>
-      </w:pPr>
-      <w:r>
-        <w:rPr>
-          <w:sz w:val="22"/>
-          <w:szCs w:val="22"/>
-        </w:rPr>
-        <w:t>Application</w:t>
-      </w:r>
-    </w:p>
-    <w:p>
-      <w:pPr>
-        <w:numPr>
-          <w:ilvl w:val="0"/>
-          <w:numId w:val="32"/>
-        </w:numPr>
-        <w:spacing w:line="360" w:lineRule="auto"/>
-        <w:rPr>
-          <w:sz w:val="22"/>
-          <w:szCs w:val="22"/>
-        </w:rPr>
-      </w:pPr>
-      <w:r>
-        <w:rPr>
-          <w:sz w:val="22"/>
-          <w:szCs w:val="22"/>
-        </w:rPr>
-        <w:t>Presentation</w:t>
-      </w:r>
-    </w:p>
-    <w:p>
-      <w:pPr>
-        <w:numPr>
-          <w:ilvl w:val="12"/>
-          <w:numId w:val="0"/>
-        </w:numPr>
-        <w:spacing w:line="360" w:lineRule="auto"/>
-        <w:rPr>
-          <w:sz w:val="22"/>
-          <w:szCs w:val="22"/>
-        </w:rPr>
-      </w:pPr>
+        <w:tab/>
+      </w:r>
       <w:r>
         <w:rPr>
           <w:rFonts w:ascii="Arial" w:hAnsi="Arial" w:cs="Arial"/>
@@ -14092,9 +14068,74 @@
           <w:sz w:val="22"/>
           <w:szCs w:val="22"/>
         </w:rPr>
-        <w:tab/>
-      </w:r>
-      <w:r>
+        <w:t xml:space="preserve">          </w:t>
+      </w:r>
+    </w:p>
+    <w:p>
+      <w:pPr>
+        <w:numPr>
+          <w:ilvl w:val="12"/>
+          <w:numId w:val="0"/>
+        </w:numPr>
+        <w:spacing w:line="360" w:lineRule="auto"/>
+        <w:rPr>
+          <w:rFonts w:ascii="Arial" w:hAnsi="Arial" w:cs="Arial"/>
+          <w:sz w:val="22"/>
+          <w:szCs w:val="22"/>
+        </w:rPr>
+      </w:pPr>
+      <w:r>
+        <w:rPr>
+          <w:rFonts w:ascii="Arial" w:hAnsi="Arial" w:cs="Arial"/>
+          <w:sz w:val="22"/>
+          <w:szCs w:val="22"/>
+        </w:rPr>
+        <w:t xml:space="preserve">Estimated deadline:20th January </w:t>
+      </w:r>
+    </w:p>
+    <w:p>
+      <w:pPr>
+        <w:numPr>
+          <w:ilvl w:val="12"/>
+          <w:numId w:val="0"/>
+        </w:numPr>
+        <w:spacing w:line="360" w:lineRule="auto"/>
+        <w:ind w:firstLine="720"/>
+        <w:rPr>
+          <w:sz w:val="22"/>
+          <w:szCs w:val="22"/>
+        </w:rPr>
+      </w:pPr>
+    </w:p>
+    <w:p>
+      <w:pPr>
+        <w:numPr>
+          <w:ilvl w:val="12"/>
+          <w:numId w:val="0"/>
+        </w:numPr>
+        <w:spacing w:line="360" w:lineRule="auto"/>
+        <w:ind w:firstLine="720"/>
+        <w:rPr>
+          <w:sz w:val="22"/>
+          <w:szCs w:val="22"/>
+        </w:rPr>
+      </w:pPr>
+      <w:r>
+        <w:rPr>
+          <w:sz w:val="22"/>
+          <w:szCs w:val="22"/>
+        </w:rPr>
+        <w:t>In the table below are shown the phases with its deliverables and the estimated completion date.</w:t>
+      </w:r>
+    </w:p>
+    <w:p>
+      <w:pPr>
+        <w:numPr>
+          <w:ilvl w:val="12"/>
+          <w:numId w:val="0"/>
+        </w:numPr>
+        <w:spacing w:line="360" w:lineRule="auto"/>
+        <w:ind w:firstLine="720"/>
         <w:rPr>
           <w:rFonts w:ascii="Arial" w:hAnsi="Arial" w:cs="Arial"/>
           <w:b/>
@@ -14103,65 +14144,7 @@
           <w:sz w:val="22"/>
           <w:szCs w:val="22"/>
         </w:rPr>
-        <w:t xml:space="preserve">          </w:t>
-      </w:r>
-    </w:p>
-    <w:p>
-      <w:pPr>
-        <w:numPr>
-          <w:ilvl w:val="12"/>
-          <w:numId w:val="0"/>
-        </w:numPr>
-        <w:spacing w:line="360" w:lineRule="auto"/>
-        <w:rPr>
-          <w:rFonts w:ascii="Arial" w:hAnsi="Arial" w:cs="Arial"/>
-          <w:sz w:val="22"/>
-          <w:szCs w:val="22"/>
-        </w:rPr>
-      </w:pPr>
-      <w:r>
-        <w:rPr>
-          <w:rFonts w:ascii="Arial" w:hAnsi="Arial" w:cs="Arial"/>
-          <w:sz w:val="22"/>
-          <w:szCs w:val="22"/>
-        </w:rPr>
-        <w:t xml:space="preserve">Estimated deadline:20th January </w:t>
-      </w:r>
-    </w:p>
-    <w:p>
-      <w:pPr>
-        <w:numPr>
-          <w:ilvl w:val="12"/>
-          <w:numId w:val="0"/>
-        </w:numPr>
-        <w:spacing w:line="360" w:lineRule="auto"/>
-        <w:ind w:firstLine="720"/>
-        <w:rPr>
-          <w:sz w:val="22"/>
-          <w:szCs w:val="22"/>
-        </w:rPr>
-      </w:pPr>
-    </w:p>
-    <w:p>
-      <w:pPr>
-        <w:numPr>
-          <w:ilvl w:val="12"/>
-          <w:numId w:val="0"/>
-        </w:numPr>
-        <w:spacing w:line="360" w:lineRule="auto"/>
-        <w:ind w:firstLine="720"/>
-        <w:rPr>
-          <w:sz w:val="22"/>
-          <w:szCs w:val="22"/>
-        </w:rPr>
-      </w:pPr>
-      <w:r>
-        <w:rPr>
-          <w:sz w:val="22"/>
-          <w:szCs w:val="22"/>
-        </w:rPr>
-        <w:t>In the table below are shown the phases with its deliverables and the estimated completion date.</w:t>
-      </w:r>
+      </w:pPr>
     </w:p>
     <w:p>
       <w:pPr>
@@ -14183,13 +14166,139 @@
     </w:p>
     <w:p>
       <w:pPr>
+        <w:numPr>
+          <w:ilvl w:val="12"/>
+          <w:numId w:val="0"/>
+        </w:numPr>
+        <w:spacing w:line="360" w:lineRule="auto"/>
+        <w:ind w:firstLine="720"/>
+        <w:rPr>
+          <w:rFonts w:ascii="Arial" w:hAnsi="Arial" w:cs="Arial"/>
+          <w:b/>
+          <w:bCs/>
+          <w:color w:val="002060"/>
+          <w:sz w:val="22"/>
+          <w:szCs w:val="22"/>
+        </w:rPr>
+      </w:pPr>
+    </w:p>
+    <w:p>
+      <w:pPr>
+        <w:numPr>
+          <w:ilvl w:val="12"/>
+          <w:numId w:val="0"/>
+        </w:numPr>
+        <w:spacing w:line="360" w:lineRule="auto"/>
+        <w:ind w:firstLine="720"/>
+        <w:rPr>
+          <w:rFonts w:ascii="Arial" w:hAnsi="Arial" w:cs="Arial"/>
+          <w:b/>
+          <w:bCs/>
+          <w:color w:val="002060"/>
+          <w:sz w:val="22"/>
+          <w:szCs w:val="22"/>
+        </w:rPr>
+      </w:pPr>
+    </w:p>
+    <w:p>
+      <w:pPr>
+        <w:numPr>
+          <w:ilvl w:val="12"/>
+          <w:numId w:val="0"/>
+        </w:numPr>
+        <w:spacing w:line="360" w:lineRule="auto"/>
+        <w:ind w:firstLine="720"/>
+        <w:rPr>
+          <w:rFonts w:ascii="Arial" w:hAnsi="Arial" w:cs="Arial"/>
+          <w:b/>
+          <w:bCs/>
+          <w:color w:val="002060"/>
+          <w:sz w:val="22"/>
+          <w:szCs w:val="22"/>
+        </w:rPr>
+      </w:pPr>
+    </w:p>
+    <w:p>
+      <w:pPr>
+        <w:numPr>
+          <w:ilvl w:val="12"/>
+          <w:numId w:val="0"/>
+        </w:numPr>
+        <w:spacing w:line="360" w:lineRule="auto"/>
+        <w:ind w:firstLine="720"/>
+        <w:rPr>
+          <w:rFonts w:ascii="Arial" w:hAnsi="Arial" w:cs="Arial"/>
+          <w:b/>
+          <w:bCs/>
+          <w:color w:val="002060"/>
+          <w:sz w:val="22"/>
+          <w:szCs w:val="22"/>
+        </w:rPr>
+      </w:pPr>
+    </w:p>
+    <w:p>
+      <w:pPr>
+        <w:numPr>
+          <w:ilvl w:val="12"/>
+          <w:numId w:val="0"/>
+        </w:numPr>
+        <w:spacing w:line="360" w:lineRule="auto"/>
+        <w:ind w:firstLine="720"/>
+        <w:rPr>
+          <w:rFonts w:ascii="Arial" w:hAnsi="Arial" w:cs="Arial"/>
+          <w:b/>
+          <w:bCs/>
+          <w:color w:val="002060"/>
+          <w:sz w:val="22"/>
+          <w:szCs w:val="22"/>
+        </w:rPr>
+      </w:pPr>
+    </w:p>
+    <w:p>
+      <w:pPr>
+        <w:numPr>
+          <w:ilvl w:val="12"/>
+          <w:numId w:val="0"/>
+        </w:numPr>
+        <w:spacing w:line="360" w:lineRule="auto"/>
+        <w:ind w:firstLine="720"/>
+        <w:rPr>
+          <w:rFonts w:ascii="Arial" w:hAnsi="Arial" w:cs="Arial"/>
+          <w:b/>
+          <w:bCs/>
+          <w:color w:val="002060"/>
+          <w:sz w:val="22"/>
+          <w:szCs w:val="22"/>
+        </w:rPr>
+      </w:pPr>
+    </w:p>
+    <w:p>
+      <w:pPr>
+        <w:numPr>
+          <w:ilvl w:val="12"/>
+          <w:numId w:val="0"/>
+        </w:numPr>
+        <w:spacing w:line="360" w:lineRule="auto"/>
+        <w:ind w:firstLine="720"/>
+        <w:rPr>
+          <w:rFonts w:ascii="Arial" w:hAnsi="Arial" w:cs="Arial"/>
+          <w:b/>
+          <w:bCs/>
+          <w:color w:val="002060"/>
+          <w:sz w:val="22"/>
+          <w:szCs w:val="22"/>
+        </w:rPr>
+      </w:pPr>
+    </w:p>
+    <w:p>
+      <w:pPr>
         <w:pStyle w:val="Caption"/>
       </w:pPr>
       <w:r>
         <w:rPr>
           <w:noProof/>
-          <w:lang w:val="bg-BG" w:eastAsia="bg-BG"/>
-        </w:rPr>
+        </w:rPr>
+        <w:lastRenderedPageBreak/>
         <mc:AlternateContent>
           <mc:Choice Requires="wps">
             <w:drawing>
@@ -14263,7 +14372,7 @@
               </wp:anchor>
             </w:drawing>
           </mc:Choice>
-          <mc:Fallback xmlns:cx2="http://schemas.microsoft.com/office/drawing/2015/10/21/chartex">
+          <mc:Fallback>
             <w:pict>
               <v:shape w14:anchorId="0D43F4E2" id="AutoShape 15" o:spid="_x0000_s1026" type="#_x0000_t32" style="position:absolute;margin-left:117pt;margin-top:23.4pt;width:.75pt;height:205.5pt;z-index:251652608;visibility:visible;mso-wrap-style:square;mso-width-percent:0;mso-height-percent:0;mso-wrap-distance-left:9pt;mso-wrap-distance-top:0;mso-wrap-distance-right:9pt;mso-wrap-distance-bottom:0;mso-position-horizontal:absolute;mso-position-horizontal-relative:text;mso-position-vertical:absolute;mso-position-vertical-relative:text;mso-width-percent:0;mso-height-percent:0;mso-width-relative:page;mso-height-relative:page" o:gfxdata="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" strokecolor="#4472c4" strokeweight="1pt">
                 <v:stroke dashstyle="dash"/>
@@ -14276,7 +14385,6 @@
       <w:r>
         <w:rPr>
           <w:noProof/>
-          <w:lang w:val="bg-BG" w:eastAsia="bg-BG"/>
         </w:rPr>
         <mc:AlternateContent>
           <mc:Choice Requires="wps">
@@ -14351,7 +14459,7 @@
               </wp:anchor>
             </w:drawing>
           </mc:Choice>
-          <mc:Fallback xmlns:cx2="http://schemas.microsoft.com/office/drawing/2015/10/21/chartex">
+          <mc:Fallback>
             <w:pict>
               <v:shape w14:anchorId="516041B0" id="AutoShape 20" o:spid="_x0000_s1026" type="#_x0000_t32" style="position:absolute;margin-left:219.75pt;margin-top:25.65pt;width:.75pt;height:162pt;z-index:251657728;visibility:visible;mso-wrap-style:square;mso-width-percent:0;mso-height-percent:0;mso-wrap-distance-left:9pt;mso-wrap-distance-top:0;mso-wrap-distance-right:9pt;mso-wrap-distance-bottom:0;mso-position-horizontal:absolute;mso-position-horizontal-relative:text;mso-position-vertical:absolute;mso-position-vertical-relative:text;mso-width-percent:0;mso-height-percent:0;mso-width-relative:page;mso-height-relative:page" o:gfxdata="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" strokecolor="#4472c4" strokeweight="1pt">
                 <v:stroke dashstyle="dash"/>
@@ -14364,7 +14472,6 @@
       <w:r>
         <w:rPr>
           <w:noProof/>
-          <w:lang w:val="bg-BG" w:eastAsia="bg-BG"/>
         </w:rPr>
         <mc:AlternateContent>
           <mc:Choice Requires="wps">
@@ -14456,7 +14563,6 @@
       <w:r>
         <w:rPr>
           <w:noProof/>
-          <w:lang w:val="bg-BG" w:eastAsia="bg-BG"/>
         </w:rPr>
         <mc:AlternateContent>
           <mc:Choice Requires="wps">
@@ -14554,7 +14660,6 @@
       <w:r>
         <w:rPr>
           <w:noProof/>
-          <w:lang w:val="bg-BG" w:eastAsia="bg-BG"/>
         </w:rPr>
         <mc:AlternateContent>
           <mc:Choice Requires="wps">
@@ -14646,7 +14751,6 @@
       <w:r>
         <w:rPr>
           <w:noProof/>
-          <w:lang w:val="bg-BG" w:eastAsia="bg-BG"/>
         </w:rPr>
         <mc:AlternateContent>
           <mc:Choice Requires="wps">
@@ -14738,7 +14842,6 @@
       <w:r>
         <w:rPr>
           <w:noProof/>
-          <w:lang w:val="bg-BG" w:eastAsia="bg-BG"/>
         </w:rPr>
         <mc:AlternateContent>
           <mc:Choice Requires="wps">
@@ -14841,7 +14944,6 @@
       <w:r>
         <w:rPr>
           <w:noProof/>
-          <w:lang w:val="bg-BG" w:eastAsia="bg-BG"/>
         </w:rPr>
         <mc:AlternateContent>
           <mc:Choice Requires="wps">
@@ -14916,7 +15018,7 @@
               </wp:anchor>
             </w:drawing>
           </mc:Choice>
-          <mc:Fallback xmlns:cx2="http://schemas.microsoft.com/office/drawing/2015/10/21/chartex">
+          <mc:Fallback>
             <w:pict>
               <v:shape w14:anchorId="0C095347" id="AutoShape 25" o:spid="_x0000_s1026" type="#_x0000_t32" style="position:absolute;margin-left:431.25pt;margin-top:1.1pt;width:.75pt;height:162pt;z-index:251662848;visibility:visible;mso-wrap-style:square;mso-width-percent:0;mso-height-percent:0;mso-wrap-distance-left:9pt;mso-wrap-distance-top:0;mso-wrap-distance-right:9pt;mso-wrap-distance-bottom:0;mso-position-horizontal:absolute;mso-position-horizontal-relative:text;mso-position-vertical:absolute;mso-position-vertical-relative:text;mso-width-percent:0;mso-height-percent:0;mso-width-relative:page;mso-height-relative:page" o:gfxdata="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" strokecolor="#4472c4" strokeweight="1pt">
                 <v:stroke dashstyle="dash"/>
@@ -14929,7 +15031,6 @@
       <w:r>
         <w:rPr>
           <w:noProof/>
-          <w:lang w:val="bg-BG" w:eastAsia="bg-BG"/>
         </w:rPr>
         <mc:AlternateContent>
           <mc:Choice Requires="wps">
@@ -15004,7 +15105,7 @@
               </wp:anchor>
             </w:drawing>
           </mc:Choice>
-          <mc:Fallback xmlns:cx2="http://schemas.microsoft.com/office/drawing/2015/10/21/chartex">
+          <mc:Fallback>
             <w:pict>
               <v:shape w14:anchorId="2FAC31C9" id="AutoShape 24" o:spid="_x0000_s1026" type="#_x0000_t32" style="position:absolute;margin-left:330.75pt;margin-top:1.1pt;width:.75pt;height:162pt;z-index:251661824;visibility:visible;mso-wrap-style:square;mso-width-percent:0;mso-height-percent:0;mso-wrap-distance-left:9pt;mso-wrap-distance-top:0;mso-wrap-distance-right:9pt;mso-wrap-distance-bottom:0;mso-position-horizontal:absolute;mso-position-horizontal-relative:text;mso-position-vertical:absolute;mso-position-vertical-relative:text;mso-width-percent:0;mso-height-percent:0;mso-width-relative:page;mso-height-relative:page" o:gfxdata="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" strokecolor="#4472c4" strokeweight="1pt">
                 <v:stroke dashstyle="dash"/>
@@ -15022,7 +15123,6 @@
       <w:r>
         <w:rPr>
           <w:noProof/>
-          <w:lang w:val="bg-BG" w:eastAsia="bg-BG"/>
         </w:rPr>
         <mc:AlternateContent>
           <mc:Choice Requires="wps">
@@ -15131,7 +15231,6 @@
       <w:r>
         <w:rPr>
           <w:noProof/>
-          <w:lang w:val="bg-BG" w:eastAsia="bg-BG"/>
         </w:rPr>
         <mc:AlternateContent>
           <mc:Choice Requires="wps">
@@ -15240,7 +15339,6 @@
       <w:r>
         <w:rPr>
           <w:noProof/>
-          <w:lang w:val="bg-BG" w:eastAsia="bg-BG"/>
         </w:rPr>
         <mc:AlternateContent>
           <mc:Choice Requires="wps">
@@ -15354,7 +15452,6 @@
       <w:r>
         <w:rPr>
           <w:noProof/>
-          <w:lang w:val="bg-BG" w:eastAsia="bg-BG"/>
         </w:rPr>
         <mc:AlternateContent>
           <mc:Choice Requires="wps">
@@ -15464,7 +15561,6 @@
         <w:rPr>
           <w:rFonts w:ascii="Arial" w:hAnsi="Arial" w:cs="Arial"/>
           <w:noProof/>
-          <w:lang w:val="bg-BG" w:eastAsia="bg-BG"/>
         </w:rPr>
         <mc:AlternateContent>
           <mc:Choice Requires="wps">
@@ -15581,7 +15677,6 @@
       <w:r>
         <w:rPr>
           <w:noProof/>
-          <w:lang w:val="bg-BG" w:eastAsia="bg-BG"/>
         </w:rPr>
         <mc:AlternateContent>
           <mc:Choice Requires="wps">
@@ -15645,7 +15740,7 @@
               </wp:anchor>
             </w:drawing>
           </mc:Choice>
-          <mc:Fallback xmlns:cx2="http://schemas.microsoft.com/office/drawing/2015/10/21/chartex">
+          <mc:Fallback>
             <w:pict>
               <v:shape w14:anchorId="5034FCAE" id="AutoShape 29" o:spid="_x0000_s1026" type="#_x0000_t32" style="position:absolute;margin-left:111.75pt;margin-top:3.25pt;width:25.5pt;height:61.65pt;flip:y;z-index:251665920;visibility:visible;mso-wrap-style:square;mso-width-percent:0;mso-height-percent:0;mso-wrap-distance-left:9pt;mso-wrap-distance-top:0;mso-wrap-distance-right:9pt;mso-wrap-distance-bottom:0;mso-position-horizontal:absolute;mso-position-horizontal-relative:text;mso-position-vertical:absolute;mso-position-vertical-relative:text;mso-width-percent:0;mso-height-percent:0;mso-width-relative:page;mso-height-relative:page" o:gfxdata="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">
                 <v:stroke endarrow="block"/>
@@ -15658,7 +15753,6 @@
         <w:rPr>
           <w:rFonts w:ascii="Arial" w:hAnsi="Arial" w:cs="Arial"/>
           <w:noProof/>
-          <w:lang w:val="bg-BG" w:eastAsia="bg-BG"/>
         </w:rPr>
         <mc:AlternateContent>
           <mc:Choice Requires="wps">
@@ -15722,7 +15816,7 @@
               </wp:anchor>
             </w:drawing>
           </mc:Choice>
-          <mc:Fallback xmlns:cx2="http://schemas.microsoft.com/office/drawing/2015/10/21/chartex">
+          <mc:Fallback>
             <w:pict>
               <v:shape w14:anchorId="5DA0CC81" id="AutoShape 33" o:spid="_x0000_s1026" type="#_x0000_t32" style="position:absolute;margin-left:212.25pt;margin-top:9.45pt;width:34.5pt;height:1.5pt;flip:y;z-index:251667968;visibility:visible;mso-wrap-style:square;mso-width-percent:0;mso-height-percent:0;mso-wrap-distance-left:9pt;mso-wrap-distance-top:0;mso-wrap-distance-right:9pt;mso-wrap-distance-bottom:0;mso-position-horizontal:absolute;mso-position-horizontal-relative:text;mso-position-vertical:absolute;mso-position-vertical-relative:text;mso-width-percent:0;mso-height-percent:0;mso-width-relative:page;mso-height-relative:page" o:gfxdata="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">
                 <v:stroke endarrow="block"/>
@@ -15734,7 +15828,6 @@
       <w:r>
         <w:rPr>
           <w:noProof/>
-          <w:lang w:val="bg-BG" w:eastAsia="bg-BG"/>
         </w:rPr>
         <mc:AlternateContent>
           <mc:Choice Requires="wps">
@@ -15851,7 +15944,6 @@
       <w:r>
         <w:rPr>
           <w:noProof/>
-          <w:lang w:val="bg-BG" w:eastAsia="bg-BG"/>
         </w:rPr>
         <mc:AlternateContent>
           <mc:Choice Requires="wps">
@@ -15960,7 +16052,6 @@
       <w:r>
         <w:rPr>
           <w:noProof/>
-          <w:lang w:val="bg-BG" w:eastAsia="bg-BG"/>
         </w:rPr>
         <mc:AlternateContent>
           <mc:Choice Requires="wps">
@@ -16024,7 +16115,7 @@
               </wp:anchor>
             </w:drawing>
           </mc:Choice>
-          <mc:Fallback xmlns:cx2="http://schemas.microsoft.com/office/drawing/2015/10/21/chartex">
+          <mc:Fallback>
             <w:pict>
               <v:shape w14:anchorId="7BC3B14A" id="AutoShape 18" o:spid="_x0000_s1026" type="#_x0000_t32" style="position:absolute;margin-left:6.75pt;margin-top:6.5pt;width:35.25pt;height:13.5pt;flip:y;z-index:251655680;visibility:visible;mso-wrap-style:square;mso-width-percent:0;mso-height-percent:0;mso-wrap-distance-left:9pt;mso-wrap-distance-top:0;mso-wrap-distance-right:9pt;mso-wrap-distance-bottom:0;mso-position-horizontal:absolute;mso-position-horizontal-relative:text;mso-position-vertical:absolute;mso-position-vertical-relative:text;mso-width-percent:0;mso-height-percent:0;mso-width-relative:page;mso-height-relative:page" o:gfxdata="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">
                 <v:stroke endarrow="block"/>
@@ -16050,7 +16141,6 @@
       <w:r>
         <w:rPr>
           <w:noProof/>
-          <w:lang w:val="bg-BG" w:eastAsia="bg-BG"/>
         </w:rPr>
         <mc:AlternateContent>
           <mc:Choice Requires="wps">
@@ -16160,7 +16250,6 @@
         <w:rPr>
           <w:rFonts w:ascii="Arial" w:hAnsi="Arial" w:cs="Arial"/>
           <w:noProof/>
-          <w:lang w:val="bg-BG" w:eastAsia="bg-BG"/>
         </w:rPr>
         <mc:AlternateContent>
           <mc:Choice Requires="wps">
@@ -16270,7 +16359,6 @@
         <w:rPr>
           <w:rFonts w:ascii="Arial" w:hAnsi="Arial" w:cs="Arial"/>
           <w:noProof/>
-          <w:lang w:val="bg-BG" w:eastAsia="bg-BG"/>
         </w:rPr>
         <mc:AlternateContent>
           <mc:Choice Requires="wps">
@@ -16389,7 +16477,6 @@
       <w:r>
         <w:rPr>
           <w:noProof/>
-          <w:lang w:val="bg-BG" w:eastAsia="bg-BG"/>
         </w:rPr>
         <mc:AlternateContent>
           <mc:Choice Requires="wps">
@@ -16503,9 +16590,7 @@
       <w:r>
         <w:rPr>
           <w:noProof/>
-          <w:lang w:val="bg-BG" w:eastAsia="bg-BG"/>
-        </w:rPr>
-        <w:lastRenderedPageBreak/>
+        </w:rPr>
         <mc:AlternateContent>
           <mc:Choice Requires="wps">
             <w:drawing>
@@ -17478,23 +17563,13 @@
                 <w:szCs w:val="22"/>
               </w:rPr>
             </w:pPr>
-            <w:proofErr w:type="spellStart"/>
             <w:r>
               <w:rPr>
                 <w:rFonts w:ascii="Calibri" w:hAnsi="Calibri" w:cs="Calibri"/>
                 <w:sz w:val="22"/>
                 <w:szCs w:val="22"/>
               </w:rPr>
-              <w:t>Raima</w:t>
-            </w:r>
-            <w:proofErr w:type="spellEnd"/>
-            <w:r>
-              <w:rPr>
-                <w:rFonts w:ascii="Calibri" w:hAnsi="Calibri" w:cs="Calibri"/>
-                <w:sz w:val="22"/>
-                <w:szCs w:val="22"/>
-              </w:rPr>
-              <w:t xml:space="preserve"> Khan</w:t>
+              <w:t>Raima Khan</w:t>
             </w:r>
           </w:p>
         </w:tc>
@@ -17637,6 +17712,7 @@
                 <w:sz w:val="22"/>
                 <w:szCs w:val="22"/>
               </w:rPr>
+              <w:lastRenderedPageBreak/>
               <w:t>Provide help in creating application</w:t>
             </w:r>
           </w:p>
@@ -17666,6 +17742,7 @@
                 <w:sz w:val="22"/>
                 <w:szCs w:val="22"/>
               </w:rPr>
+              <w:lastRenderedPageBreak/>
               <w:t>Tsanko</w:t>
             </w:r>
             <w:proofErr w:type="spellEnd"/>
@@ -18020,7 +18097,6 @@
         <w:rPr>
           <w:rFonts w:ascii="Arial" w:hAnsi="Arial" w:cs="Arial"/>
         </w:rPr>
-        <w:lastRenderedPageBreak/>
         <w:t>APPROVALS</w:t>
       </w:r>
       <w:bookmarkEnd w:id="81"/>
@@ -18180,7 +18256,7 @@
 </file>
 
 <file path=word/endnotes.xml><?xml version="1.0" encoding="utf-8"?>
-<w:endnotes xmlns:wpc="http://schemas.microsoft.com/office/word/2010/wordprocessingCanvas" xmlns:cx="http://schemas.microsoft.com/office/drawing/2014/chartex" xmlns:cx1="http://schemas.microsoft.com/office/drawing/2015/9/8/chartex" xmlns:mc="http://schemas.openxmlformats.org/markup-compatibility/2006" xmlns:o="urn:schemas-microsoft-com:office:office" xmlns:r="http://schemas.openxmlformats.org/officeDocument/2006/relationships" xmlns:m="http://schemas.openxmlformats.org/officeDocument/2006/math" xmlns:v="urn:schemas-microsoft-com:vml" xmlns:wp14="http://schemas.microsoft.com/office/word/2010/wordprocessingDrawing" xmlns:wp="http://schemas.openxmlformats.org/drawingml/2006/wordprocessingDrawing" xmlns:w10="urn:schemas-microsoft-com:office:word" xmlns:w="http://schemas.openxmlformats.org/wordprocessingml/2006/main" xmlns:w14="http://schemas.microsoft.com/office/word/2010/wordml" xmlns:w15="http://schemas.microsoft.com/office/word/2012/wordml" xmlns:w16se="http://schemas.microsoft.com/office/word/2015/wordml/symex" xmlns:wpg="http://schemas.microsoft.com/office/word/2010/wordprocessingGroup" xmlns:wpi="http://schemas.microsoft.com/office/word/2010/wordprocessingInk" xmlns:wne="http://schemas.microsoft.com/office/word/2006/wordml" xmlns:wps="http://schemas.microsoft.com/office/word/2010/wordprocessingShape" mc:Ignorable="w14 w15 w16se wp14">
+<w:endnotes xmlns:wpc="http://schemas.microsoft.com/office/word/2010/wordprocessingCanvas" xmlns:cx="http://schemas.microsoft.com/office/drawing/2014/chartex" xmlns:cx1="http://schemas.microsoft.com/office/drawing/2015/9/8/chartex" xmlns:cx2="http://schemas.microsoft.com/office/drawing/2015/10/21/chartex" xmlns:mc="http://schemas.openxmlformats.org/markup-compatibility/2006" xmlns:o="urn:schemas-microsoft-com:office:office" xmlns:r="http://schemas.openxmlformats.org/officeDocument/2006/relationships" xmlns:m="http://schemas.openxmlformats.org/officeDocument/2006/math" xmlns:v="urn:schemas-microsoft-com:vml" xmlns:wp14="http://schemas.microsoft.com/office/word/2010/wordprocessingDrawing" xmlns:wp="http://schemas.openxmlformats.org/drawingml/2006/wordprocessingDrawing" xmlns:w10="urn:schemas-microsoft-com:office:word" xmlns:w="http://schemas.openxmlformats.org/wordprocessingml/2006/main" xmlns:w14="http://schemas.microsoft.com/office/word/2010/wordml" xmlns:w15="http://schemas.microsoft.com/office/word/2012/wordml" xmlns:w16se="http://schemas.microsoft.com/office/word/2015/wordml/symex" xmlns:wpg="http://schemas.microsoft.com/office/word/2010/wordprocessingGroup" xmlns:wpi="http://schemas.microsoft.com/office/word/2010/wordprocessingInk" xmlns:wne="http://schemas.microsoft.com/office/word/2006/wordml" xmlns:wps="http://schemas.microsoft.com/office/word/2010/wordprocessingShape" mc:Ignorable="w14 w15 w16se wp14">
   <w:endnote w:type="separator" w:id="-1">
     <w:p>
       <w:r>
@@ -18199,7 +18275,7 @@
 </file>
 
 <file path=word/footer1.xml><?xml version="1.0" encoding="utf-8"?>
-<w:ftr xmlns:wpc="http://schemas.microsoft.com/office/word/2010/wordprocessingCanvas" xmlns:cx="http://schemas.microsoft.com/office/drawing/2014/chartex" xmlns:cx1="http://schemas.microsoft.com/office/drawing/2015/9/8/chartex" xmlns:mc="http://schemas.openxmlformats.org/markup-compatibility/2006" xmlns:o="urn:schemas-microsoft-com:office:office" xmlns:r="http://schemas.openxmlformats.org/officeDocument/2006/relationships" xmlns:m="http://schemas.openxmlformats.org/officeDocument/2006/math" xmlns:v="urn:schemas-microsoft-com:vml" xmlns:wp14="http://schemas.microsoft.com/office/word/2010/wordprocessingDrawing" xmlns:wp="http://schemas.openxmlformats.org/drawingml/2006/wordprocessingDrawing" xmlns:w10="urn:schemas-microsoft-com:office:word" xmlns:w="http://schemas.openxmlformats.org/wordprocessingml/2006/main" xmlns:w14="http://schemas.microsoft.com/office/word/2010/wordml" xmlns:w15="http://schemas.microsoft.com/office/word/2012/wordml" xmlns:w16se="http://schemas.microsoft.com/office/word/2015/wordml/symex" xmlns:wpg="http://schemas.microsoft.com/office/word/2010/wordprocessingGroup" xmlns:wpi="http://schemas.microsoft.com/office/word/2010/wordprocessingInk" xmlns:wne="http://schemas.microsoft.com/office/word/2006/wordml" xmlns:wps="http://schemas.microsoft.com/office/word/2010/wordprocessingShape" mc:Ignorable="w14 w15 w16se wp14">
+<w:ftr xmlns:wpc="http://schemas.microsoft.com/office/word/2010/wordprocessingCanvas" xmlns:cx="http://schemas.microsoft.com/office/drawing/2014/chartex" xmlns:cx1="http://schemas.microsoft.com/office/drawing/2015/9/8/chartex" xmlns:cx2="http://schemas.microsoft.com/office/drawing/2015/10/21/chartex" xmlns:mc="http://schemas.openxmlformats.org/markup-compatibility/2006" xmlns:o="urn:schemas-microsoft-com:office:office" xmlns:r="http://schemas.openxmlformats.org/officeDocument/2006/relationships" xmlns:m="http://schemas.openxmlformats.org/officeDocument/2006/math" xmlns:v="urn:schemas-microsoft-com:vml" xmlns:wp14="http://schemas.microsoft.com/office/word/2010/wordprocessingDrawing" xmlns:wp="http://schemas.openxmlformats.org/drawingml/2006/wordprocessingDrawing" xmlns:w10="urn:schemas-microsoft-com:office:word" xmlns:w="http://schemas.openxmlformats.org/wordprocessingml/2006/main" xmlns:w14="http://schemas.microsoft.com/office/word/2010/wordml" xmlns:w15="http://schemas.microsoft.com/office/word/2012/wordml" xmlns:w16se="http://schemas.microsoft.com/office/word/2015/wordml/symex" xmlns:wpg="http://schemas.microsoft.com/office/word/2010/wordprocessingGroup" xmlns:wpi="http://schemas.microsoft.com/office/word/2010/wordprocessingInk" xmlns:wne="http://schemas.microsoft.com/office/word/2006/wordml" xmlns:wps="http://schemas.microsoft.com/office/word/2010/wordprocessingShape" mc:Ignorable="w14 w15 w16se wp14">
   <w:p>
     <w:pPr>
       <w:pStyle w:val="Footer"/>
@@ -18268,7 +18344,7 @@
 </file>
 
 <file path=word/footer2.xml><?xml version="1.0" encoding="utf-8"?>
-<w:ftr xmlns:wpc="http://schemas.microsoft.com/office/word/2010/wordprocessingCanvas" xmlns:cx="http://schemas.microsoft.com/office/drawing/2014/chartex" xmlns:cx1="http://schemas.microsoft.com/office/drawing/2015/9/8/chartex" xmlns:mc="http://schemas.openxmlformats.org/markup-compatibility/2006" xmlns:o="urn:schemas-microsoft-com:office:office" xmlns:r="http://schemas.openxmlformats.org/officeDocument/2006/relationships" xmlns:m="http://schemas.openxmlformats.org/officeDocument/2006/math" xmlns:v="urn:schemas-microsoft-com:vml" xmlns:wp14="http://schemas.microsoft.com/office/word/2010/wordprocessingDrawing" xmlns:wp="http://schemas.openxmlformats.org/drawingml/2006/wordprocessingDrawing" xmlns:w10="urn:schemas-microsoft-com:office:word" xmlns:w="http://schemas.openxmlformats.org/wordprocessingml/2006/main" xmlns:w14="http://schemas.microsoft.com/office/word/2010/wordml" xmlns:w15="http://schemas.microsoft.com/office/word/2012/wordml" xmlns:w16se="http://schemas.microsoft.com/office/word/2015/wordml/symex" xmlns:wpg="http://schemas.microsoft.com/office/word/2010/wordprocessingGroup" xmlns:wpi="http://schemas.microsoft.com/office/word/2010/wordprocessingInk" xmlns:wne="http://schemas.microsoft.com/office/word/2006/wordml" xmlns:wps="http://schemas.microsoft.com/office/word/2010/wordprocessingShape" mc:Ignorable="w14 w15 w16se wp14">
+<w:ftr xmlns:wpc="http://schemas.microsoft.com/office/word/2010/wordprocessingCanvas" xmlns:cx="http://schemas.microsoft.com/office/drawing/2014/chartex" xmlns:cx1="http://schemas.microsoft.com/office/drawing/2015/9/8/chartex" xmlns:cx2="http://schemas.microsoft.com/office/drawing/2015/10/21/chartex" xmlns:mc="http://schemas.openxmlformats.org/markup-compatibility/2006" xmlns:o="urn:schemas-microsoft-com:office:office" xmlns:r="http://schemas.openxmlformats.org/officeDocument/2006/relationships" xmlns:m="http://schemas.openxmlformats.org/officeDocument/2006/math" xmlns:v="urn:schemas-microsoft-com:vml" xmlns:wp14="http://schemas.microsoft.com/office/word/2010/wordprocessingDrawing" xmlns:wp="http://schemas.openxmlformats.org/drawingml/2006/wordprocessingDrawing" xmlns:w10="urn:schemas-microsoft-com:office:word" xmlns:w="http://schemas.openxmlformats.org/wordprocessingml/2006/main" xmlns:w14="http://schemas.microsoft.com/office/word/2010/wordml" xmlns:w15="http://schemas.microsoft.com/office/word/2012/wordml" xmlns:w16se="http://schemas.microsoft.com/office/word/2015/wordml/symex" xmlns:wpg="http://schemas.microsoft.com/office/word/2010/wordprocessingGroup" xmlns:wpi="http://schemas.microsoft.com/office/word/2010/wordprocessingInk" xmlns:wne="http://schemas.microsoft.com/office/word/2006/wordml" xmlns:wps="http://schemas.microsoft.com/office/word/2010/wordprocessingShape" mc:Ignorable="w14 w15 w16se wp14">
   <w:p>
     <w:pPr>
       <w:pStyle w:val="Footer"/>
@@ -18315,7 +18391,7 @@
         <w:sz w:val="18"/>
         <w:szCs w:val="18"/>
       </w:rPr>
-      <w:t>11</w:t>
+      <w:t>13</w:t>
     </w:r>
     <w:r>
       <w:rPr>
@@ -18338,7 +18414,7 @@
 </file>
 
 <file path=word/footer3.xml><?xml version="1.0" encoding="utf-8"?>
-<w:ftr xmlns:wpc="http://schemas.microsoft.com/office/word/2010/wordprocessingCanvas" xmlns:cx="http://schemas.microsoft.com/office/drawing/2014/chartex" xmlns:cx1="http://schemas.microsoft.com/office/drawing/2015/9/8/chartex" xmlns:mc="http://schemas.openxmlformats.org/markup-compatibility/2006" xmlns:o="urn:schemas-microsoft-com:office:office" xmlns:r="http://schemas.openxmlformats.org/officeDocument/2006/relationships" xmlns:m="http://schemas.openxmlformats.org/officeDocument/2006/math" xmlns:v="urn:schemas-microsoft-com:vml" xmlns:wp14="http://schemas.microsoft.com/office/word/2010/wordprocessingDrawing" xmlns:wp="http://schemas.openxmlformats.org/drawingml/2006/wordprocessingDrawing" xmlns:w10="urn:schemas-microsoft-com:office:word" xmlns:w="http://schemas.openxmlformats.org/wordprocessingml/2006/main" xmlns:w14="http://schemas.microsoft.com/office/word/2010/wordml" xmlns:w15="http://schemas.microsoft.com/office/word/2012/wordml" xmlns:w16se="http://schemas.microsoft.com/office/word/2015/wordml/symex" xmlns:wpg="http://schemas.microsoft.com/office/word/2010/wordprocessingGroup" xmlns:wpi="http://schemas.microsoft.com/office/word/2010/wordprocessingInk" xmlns:wne="http://schemas.microsoft.com/office/word/2006/wordml" xmlns:wps="http://schemas.microsoft.com/office/word/2010/wordprocessingShape" mc:Ignorable="w14 w15 w16se wp14">
+<w:ftr xmlns:wpc="http://schemas.microsoft.com/office/word/2010/wordprocessingCanvas" xmlns:cx="http://schemas.microsoft.com/office/drawing/2014/chartex" xmlns:cx1="http://schemas.microsoft.com/office/drawing/2015/9/8/chartex" xmlns:cx2="http://schemas.microsoft.com/office/drawing/2015/10/21/chartex" xmlns:mc="http://schemas.openxmlformats.org/markup-compatibility/2006" xmlns:o="urn:schemas-microsoft-com:office:office" xmlns:r="http://schemas.openxmlformats.org/officeDocument/2006/relationships" xmlns:m="http://schemas.openxmlformats.org/officeDocument/2006/math" xmlns:v="urn:schemas-microsoft-com:vml" xmlns:wp14="http://schemas.microsoft.com/office/word/2010/wordprocessingDrawing" xmlns:wp="http://schemas.openxmlformats.org/drawingml/2006/wordprocessingDrawing" xmlns:w10="urn:schemas-microsoft-com:office:word" xmlns:w="http://schemas.openxmlformats.org/wordprocessingml/2006/main" xmlns:w14="http://schemas.microsoft.com/office/word/2010/wordml" xmlns:w15="http://schemas.microsoft.com/office/word/2012/wordml" xmlns:w16se="http://schemas.microsoft.com/office/word/2015/wordml/symex" xmlns:wpg="http://schemas.microsoft.com/office/word/2010/wordprocessingGroup" xmlns:wpi="http://schemas.microsoft.com/office/word/2010/wordprocessingInk" xmlns:wne="http://schemas.microsoft.com/office/word/2006/wordml" xmlns:wps="http://schemas.microsoft.com/office/word/2010/wordprocessingShape" mc:Ignorable="w14 w15 w16se wp14">
   <w:p>
     <w:pPr>
       <w:pStyle w:val="Footer"/>
@@ -18411,7 +18487,7 @@
 </file>
 
 <file path=word/footnotes.xml><?xml version="1.0" encoding="utf-8"?>
-<w:footnotes xmlns:wpc="http://schemas.microsoft.com/office/word/2010/wordprocessingCanvas" xmlns:cx="http://schemas.microsoft.com/office/drawing/2014/chartex" xmlns:cx1="http://schemas.microsoft.com/office/drawing/2015/9/8/chartex" xmlns:mc="http://schemas.openxmlformats.org/markup-compatibility/2006" xmlns:o="urn:schemas-microsoft-com:office:office" xmlns:r="http://schemas.openxmlformats.org/officeDocument/2006/relationships" xmlns:m="http://schemas.openxmlformats.org/officeDocument/2006/math" xmlns:v="urn:schemas-microsoft-com:vml" xmlns:wp14="http://schemas.microsoft.com/office/word/2010/wordprocessingDrawing" xmlns:wp="http://schemas.openxmlformats.org/drawingml/2006/wordprocessingDrawing" xmlns:w10="urn:schemas-microsoft-com:office:word" xmlns:w="http://schemas.openxmlformats.org/wordprocessingml/2006/main" xmlns:w14="http://schemas.microsoft.com/office/word/2010/wordml" xmlns:w15="http://schemas.microsoft.com/office/word/2012/wordml" xmlns:w16se="http://schemas.microsoft.com/office/word/2015/wordml/symex" xmlns:wpg="http://schemas.microsoft.com/office/word/2010/wordprocessingGroup" xmlns:wpi="http://schemas.microsoft.com/office/word/2010/wordprocessingInk" xmlns:wne="http://schemas.microsoft.com/office/word/2006/wordml" xmlns:wps="http://schemas.microsoft.com/office/word/2010/wordprocessingShape" mc:Ignorable="w14 w15 w16se wp14">
+<w:footnotes xmlns:wpc="http://schemas.microsoft.com/office/word/2010/wordprocessingCanvas" xmlns:cx="http://schemas.microsoft.com/office/drawing/2014/chartex" xmlns:cx1="http://schemas.microsoft.com/office/drawing/2015/9/8/chartex" xmlns:cx2="http://schemas.microsoft.com/office/drawing/2015/10/21/chartex" xmlns:mc="http://schemas.openxmlformats.org/markup-compatibility/2006" xmlns:o="urn:schemas-microsoft-com:office:office" xmlns:r="http://schemas.openxmlformats.org/officeDocument/2006/relationships" xmlns:m="http://schemas.openxmlformats.org/officeDocument/2006/math" xmlns:v="urn:schemas-microsoft-com:vml" xmlns:wp14="http://schemas.microsoft.com/office/word/2010/wordprocessingDrawing" xmlns:wp="http://schemas.openxmlformats.org/drawingml/2006/wordprocessingDrawing" xmlns:w10="urn:schemas-microsoft-com:office:word" xmlns:w="http://schemas.openxmlformats.org/wordprocessingml/2006/main" xmlns:w14="http://schemas.microsoft.com/office/word/2010/wordml" xmlns:w15="http://schemas.microsoft.com/office/word/2012/wordml" xmlns:w16se="http://schemas.microsoft.com/office/word/2015/wordml/symex" xmlns:wpg="http://schemas.microsoft.com/office/word/2010/wordprocessingGroup" xmlns:wpi="http://schemas.microsoft.com/office/word/2010/wordprocessingInk" xmlns:wne="http://schemas.microsoft.com/office/word/2006/wordml" xmlns:wps="http://schemas.microsoft.com/office/word/2010/wordprocessingShape" mc:Ignorable="w14 w15 w16se wp14">
   <w:footnote w:type="separator" w:id="-1">
     <w:p>
       <w:r>
@@ -18430,7 +18506,7 @@
 </file>
 
 <file path=word/header1.xml><?xml version="1.0" encoding="utf-8"?>
-<w:hdr xmlns:wpc="http://schemas.microsoft.com/office/word/2010/wordprocessingCanvas" xmlns:cx="http://schemas.microsoft.com/office/drawing/2014/chartex" xmlns:cx1="http://schemas.microsoft.com/office/drawing/2015/9/8/chartex" xmlns:mc="http://schemas.openxmlformats.org/markup-compatibility/2006" xmlns:o="urn:schemas-microsoft-com:office:office" xmlns:r="http://schemas.openxmlformats.org/officeDocument/2006/relationships" xmlns:m="http://schemas.openxmlformats.org/officeDocument/2006/math" xmlns:v="urn:schemas-microsoft-com:vml" xmlns:wp14="http://schemas.microsoft.com/office/word/2010/wordprocessingDrawing" xmlns:wp="http://schemas.openxmlformats.org/drawingml/2006/wordprocessingDrawing" xmlns:w10="urn:schemas-microsoft-com:office:word" xmlns:w="http://schemas.openxmlformats.org/wordprocessingml/2006/main" xmlns:w14="http://schemas.microsoft.com/office/word/2010/wordml" xmlns:w15="http://schemas.microsoft.com/office/word/2012/wordml" xmlns:w16se="http://schemas.microsoft.com/office/word/2015/wordml/symex" xmlns:wpg="http://schemas.microsoft.com/office/word/2010/wordprocessingGroup" xmlns:wpi="http://schemas.microsoft.com/office/word/2010/wordprocessingInk" xmlns:wne="http://schemas.microsoft.com/office/word/2006/wordml" xmlns:wps="http://schemas.microsoft.com/office/word/2010/wordprocessingShape" mc:Ignorable="w14 w15 w16se wp14">
+<w:hdr xmlns:wpc="http://schemas.microsoft.com/office/word/2010/wordprocessingCanvas" xmlns:cx="http://schemas.microsoft.com/office/drawing/2014/chartex" xmlns:cx1="http://schemas.microsoft.com/office/drawing/2015/9/8/chartex" xmlns:cx2="http://schemas.microsoft.com/office/drawing/2015/10/21/chartex" xmlns:mc="http://schemas.openxmlformats.org/markup-compatibility/2006" xmlns:o="urn:schemas-microsoft-com:office:office" xmlns:r="http://schemas.openxmlformats.org/officeDocument/2006/relationships" xmlns:m="http://schemas.openxmlformats.org/officeDocument/2006/math" xmlns:v="urn:schemas-microsoft-com:vml" xmlns:wp14="http://schemas.microsoft.com/office/word/2010/wordprocessingDrawing" xmlns:wp="http://schemas.openxmlformats.org/drawingml/2006/wordprocessingDrawing" xmlns:w10="urn:schemas-microsoft-com:office:word" xmlns:w="http://schemas.openxmlformats.org/wordprocessingml/2006/main" xmlns:w14="http://schemas.microsoft.com/office/word/2010/wordml" xmlns:w15="http://schemas.microsoft.com/office/word/2012/wordml" xmlns:w16se="http://schemas.microsoft.com/office/word/2015/wordml/symex" xmlns:wpg="http://schemas.microsoft.com/office/word/2010/wordprocessingGroup" xmlns:wpi="http://schemas.microsoft.com/office/word/2010/wordprocessingInk" xmlns:wne="http://schemas.microsoft.com/office/word/2006/wordml" xmlns:wps="http://schemas.microsoft.com/office/word/2010/wordprocessingShape" mc:Ignorable="w14 w15 w16se wp14">
   <w:p>
     <w:pPr>
       <w:pStyle w:val="Header"/>
@@ -18488,7 +18564,7 @@
 </file>
 
 <file path=word/header2.xml><?xml version="1.0" encoding="utf-8"?>
-<w:hdr xmlns:wpc="http://schemas.microsoft.com/office/word/2010/wordprocessingCanvas" xmlns:cx="http://schemas.microsoft.com/office/drawing/2014/chartex" xmlns:cx1="http://schemas.microsoft.com/office/drawing/2015/9/8/chartex" xmlns:mc="http://schemas.openxmlformats.org/markup-compatibility/2006" xmlns:o="urn:schemas-microsoft-com:office:office" xmlns:r="http://schemas.openxmlformats.org/officeDocument/2006/relationships" xmlns:m="http://schemas.openxmlformats.org/officeDocument/2006/math" xmlns:v="urn:schemas-microsoft-com:vml" xmlns:wp14="http://schemas.microsoft.com/office/word/2010/wordprocessingDrawing" xmlns:wp="http://schemas.openxmlformats.org/drawingml/2006/wordprocessingDrawing" xmlns:w10="urn:schemas-microsoft-com:office:word" xmlns:w="http://schemas.openxmlformats.org/wordprocessingml/2006/main" xmlns:w14="http://schemas.microsoft.com/office/word/2010/wordml" xmlns:w15="http://schemas.microsoft.com/office/word/2012/wordml" xmlns:w16se="http://schemas.microsoft.com/office/word/2015/wordml/symex" xmlns:wpg="http://schemas.microsoft.com/office/word/2010/wordprocessingGroup" xmlns:wpi="http://schemas.microsoft.com/office/word/2010/wordprocessingInk" xmlns:wne="http://schemas.microsoft.com/office/word/2006/wordml" xmlns:wps="http://schemas.microsoft.com/office/word/2010/wordprocessingShape" mc:Ignorable="w14 w15 w16se wp14">
+<w:hdr xmlns:wpc="http://schemas.microsoft.com/office/word/2010/wordprocessingCanvas" xmlns:cx="http://schemas.microsoft.com/office/drawing/2014/chartex" xmlns:cx1="http://schemas.microsoft.com/office/drawing/2015/9/8/chartex" xmlns:cx2="http://schemas.microsoft.com/office/drawing/2015/10/21/chartex" xmlns:mc="http://schemas.openxmlformats.org/markup-compatibility/2006" xmlns:o="urn:schemas-microsoft-com:office:office" xmlns:r="http://schemas.openxmlformats.org/officeDocument/2006/relationships" xmlns:m="http://schemas.openxmlformats.org/officeDocument/2006/math" xmlns:v="urn:schemas-microsoft-com:vml" xmlns:wp14="http://schemas.microsoft.com/office/word/2010/wordprocessingDrawing" xmlns:wp="http://schemas.openxmlformats.org/drawingml/2006/wordprocessingDrawing" xmlns:w10="urn:schemas-microsoft-com:office:word" xmlns:w="http://schemas.openxmlformats.org/wordprocessingml/2006/main" xmlns:w14="http://schemas.microsoft.com/office/word/2010/wordml" xmlns:w15="http://schemas.microsoft.com/office/word/2012/wordml" xmlns:w16se="http://schemas.microsoft.com/office/word/2015/wordml/symex" xmlns:wpg="http://schemas.microsoft.com/office/word/2010/wordprocessingGroup" xmlns:wpi="http://schemas.microsoft.com/office/word/2010/wordprocessingInk" xmlns:wne="http://schemas.microsoft.com/office/word/2006/wordml" xmlns:wps="http://schemas.microsoft.com/office/word/2010/wordprocessingShape" mc:Ignorable="w14 w15 w16se wp14">
   <w:p>
     <w:pPr>
       <w:pStyle w:val="Header"/>
@@ -18498,7 +18574,7 @@
 </file>
 
 <file path=word/header3.xml><?xml version="1.0" encoding="utf-8"?>
-<w:hdr xmlns:wpc="http://schemas.microsoft.com/office/word/2010/wordprocessingCanvas" xmlns:cx="http://schemas.microsoft.com/office/drawing/2014/chartex" xmlns:cx1="http://schemas.microsoft.com/office/drawing/2015/9/8/chartex" xmlns:mc="http://schemas.openxmlformats.org/markup-compatibility/2006" xmlns:o="urn:schemas-microsoft-com:office:office" xmlns:r="http://schemas.openxmlformats.org/officeDocument/2006/relationships" xmlns:m="http://schemas.openxmlformats.org/officeDocument/2006/math" xmlns:v="urn:schemas-microsoft-com:vml" xmlns:wp14="http://schemas.microsoft.com/office/word/2010/wordprocessingDrawing" xmlns:wp="http://schemas.openxmlformats.org/drawingml/2006/wordprocessingDrawing" xmlns:w10="urn:schemas-microsoft-com:office:word" xmlns:w="http://schemas.openxmlformats.org/wordprocessingml/2006/main" xmlns:w14="http://schemas.microsoft.com/office/word/2010/wordml" xmlns:w15="http://schemas.microsoft.com/office/word/2012/wordml" xmlns:w16se="http://schemas.microsoft.com/office/word/2015/wordml/symex" xmlns:wpg="http://schemas.microsoft.com/office/word/2010/wordprocessingGroup" xmlns:wpi="http://schemas.microsoft.com/office/word/2010/wordprocessingInk" xmlns:wne="http://schemas.microsoft.com/office/word/2006/wordml" xmlns:wps="http://schemas.microsoft.com/office/word/2010/wordprocessingShape" mc:Ignorable="w14 w15 w16se wp14">
+<w:hdr xmlns:wpc="http://schemas.microsoft.com/office/word/2010/wordprocessingCanvas" xmlns:cx="http://schemas.microsoft.com/office/drawing/2014/chartex" xmlns:cx1="http://schemas.microsoft.com/office/drawing/2015/9/8/chartex" xmlns:cx2="http://schemas.microsoft.com/office/drawing/2015/10/21/chartex" xmlns:mc="http://schemas.openxmlformats.org/markup-compatibility/2006" xmlns:o="urn:schemas-microsoft-com:office:office" xmlns:r="http://schemas.openxmlformats.org/officeDocument/2006/relationships" xmlns:m="http://schemas.openxmlformats.org/officeDocument/2006/math" xmlns:v="urn:schemas-microsoft-com:vml" xmlns:wp14="http://schemas.microsoft.com/office/word/2010/wordprocessingDrawing" xmlns:wp="http://schemas.openxmlformats.org/drawingml/2006/wordprocessingDrawing" xmlns:w10="urn:schemas-microsoft-com:office:word" xmlns:w="http://schemas.openxmlformats.org/wordprocessingml/2006/main" xmlns:w14="http://schemas.microsoft.com/office/word/2010/wordml" xmlns:w15="http://schemas.microsoft.com/office/word/2012/wordml" xmlns:w16se="http://schemas.microsoft.com/office/word/2015/wordml/symex" xmlns:wpg="http://schemas.microsoft.com/office/word/2010/wordprocessingGroup" xmlns:wpi="http://schemas.microsoft.com/office/word/2010/wordprocessingInk" xmlns:wne="http://schemas.microsoft.com/office/word/2006/wordml" xmlns:wps="http://schemas.microsoft.com/office/word/2010/wordprocessingShape" mc:Ignorable="w14 w15 w16se wp14">
   <w:p>
     <w:pPr>
       <w:pStyle w:val="Header"/>
@@ -18511,7 +18587,7 @@
 </file>
 
 <file path=word/numbering.xml><?xml version="1.0" encoding="utf-8"?>
-<w:numbering xmlns:wpc="http://schemas.microsoft.com/office/word/2010/wordprocessingCanvas" xmlns:cx="http://schemas.microsoft.com/office/drawing/2014/chartex" xmlns:cx1="http://schemas.microsoft.com/office/drawing/2015/9/8/chartex" xmlns:mc="http://schemas.openxmlformats.org/markup-compatibility/2006" xmlns:o="urn:schemas-microsoft-com:office:office" xmlns:r="http://schemas.openxmlformats.org/officeDocument/2006/relationships" xmlns:m="http://schemas.openxmlformats.org/officeDocument/2006/math" xmlns:v="urn:schemas-microsoft-com:vml" xmlns:wp14="http://schemas.microsoft.com/office/word/2010/wordprocessingDrawing" xmlns:wp="http://schemas.openxmlformats.org/drawingml/2006/wordprocessingDrawing" xmlns:w10="urn:schemas-microsoft-com:office:word" xmlns:w="http://schemas.openxmlformats.org/wordprocessingml/2006/main" xmlns:w14="http://schemas.microsoft.com/office/word/2010/wordml" xmlns:w15="http://schemas.microsoft.com/office/word/2012/wordml" xmlns:w16se="http://schemas.microsoft.com/office/word/2015/wordml/symex" xmlns:wpg="http://schemas.microsoft.com/office/word/2010/wordprocessingGroup" xmlns:wpi="http://schemas.microsoft.com/office/word/2010/wordprocessingInk" xmlns:wne="http://schemas.microsoft.com/office/word/2006/wordml" xmlns:wps="http://schemas.microsoft.com/office/word/2010/wordprocessingShape" mc:Ignorable="w14 w15 w16se wp14">
+<w:numbering xmlns:wpc="http://schemas.microsoft.com/office/word/2010/wordprocessingCanvas" xmlns:cx="http://schemas.microsoft.com/office/drawing/2014/chartex" xmlns:cx1="http://schemas.microsoft.com/office/drawing/2015/9/8/chartex" xmlns:cx2="http://schemas.microsoft.com/office/drawing/2015/10/21/chartex" xmlns:mc="http://schemas.openxmlformats.org/markup-compatibility/2006" xmlns:o="urn:schemas-microsoft-com:office:office" xmlns:r="http://schemas.openxmlformats.org/officeDocument/2006/relationships" xmlns:m="http://schemas.openxmlformats.org/officeDocument/2006/math" xmlns:v="urn:schemas-microsoft-com:vml" xmlns:wp14="http://schemas.microsoft.com/office/word/2010/wordprocessingDrawing" xmlns:wp="http://schemas.openxmlformats.org/drawingml/2006/wordprocessingDrawing" xmlns:w10="urn:schemas-microsoft-com:office:word" xmlns:w="http://schemas.openxmlformats.org/wordprocessingml/2006/main" xmlns:w14="http://schemas.microsoft.com/office/word/2010/wordml" xmlns:w15="http://schemas.microsoft.com/office/word/2012/wordml" xmlns:w16se="http://schemas.microsoft.com/office/word/2015/wordml/symex" xmlns:wpg="http://schemas.microsoft.com/office/word/2010/wordprocessingGroup" xmlns:wpi="http://schemas.microsoft.com/office/word/2010/wordprocessingInk" xmlns:wne="http://schemas.microsoft.com/office/word/2006/wordml" xmlns:wps="http://schemas.microsoft.com/office/word/2010/wordprocessingShape" mc:Ignorable="w14 w15 w16se wp14">
   <w:abstractNum w:abstractNumId="0" w15:restartNumberingAfterBreak="0">
     <w:nsid w:val="FFFFFF89"/>
     <w:multiLevelType w:val="singleLevel"/>
@@ -21276,7 +21352,7 @@
     </w:rPrDefault>
     <w:pPrDefault/>
   </w:docDefaults>
-  <w:latentStyles w:defLockedState="0" w:defUIPriority="0" w:defSemiHidden="0" w:defUnhideWhenUsed="0" w:defQFormat="0" w:count="371">
+  <w:latentStyles w:defLockedState="0" w:defUIPriority="0" w:defSemiHidden="0" w:defUnhideWhenUsed="0" w:defQFormat="0" w:count="372">
     <w:lsdException w:name="Normal" w:qFormat="1"/>
     <w:lsdException w:name="heading 1" w:qFormat="1"/>
     <w:lsdException w:name="heading 2" w:qFormat="1"/>
@@ -21294,7 +21370,8 @@
     <w:lsdException w:name="Subtitle" w:qFormat="1"/>
     <w:lsdException w:name="Strong" w:qFormat="1"/>
     <w:lsdException w:name="Emphasis" w:qFormat="1"/>
-    <w:lsdException w:name="Normal Table" w:semiHidden="1" w:unhideWhenUsed="1"/>
+    <w:lsdException w:name="HTML Variable" w:semiHidden="1" w:unhideWhenUsed="1"/>
+    <w:lsdException w:name="Outline List 3" w:semiHidden="1" w:unhideWhenUsed="1"/>
     <w:lsdException w:name="Table Simple 1" w:semiHidden="1" w:unhideWhenUsed="1"/>
     <w:lsdException w:name="Table Simple 2" w:semiHidden="1" w:unhideWhenUsed="1"/>
     <w:lsdException w:name="Table Simple 3" w:semiHidden="1" w:unhideWhenUsed="1"/>
@@ -21336,8 +21413,7 @@
     <w:lsdException w:name="Table Subtle 2" w:semiHidden="1" w:unhideWhenUsed="1"/>
     <w:lsdException w:name="Table Web 1" w:semiHidden="1" w:unhideWhenUsed="1"/>
     <w:lsdException w:name="Table Web 2" w:semiHidden="1" w:unhideWhenUsed="1"/>
-    <w:lsdException w:name="Table Web 3" w:semiHidden="1" w:unhideWhenUsed="1"/>
-    <w:lsdException w:name="Table Theme" w:semiHidden="1" w:unhideWhenUsed="1"/>
+    <w:lsdException w:name="Balloon Text" w:semiHidden="1" w:unhideWhenUsed="1"/>
     <w:lsdException w:name="Placeholder Text" w:semiHidden="1" w:uiPriority="99"/>
     <w:lsdException w:name="No Spacing" w:uiPriority="1" w:qFormat="1"/>
     <w:lsdException w:name="Light Shading" w:uiPriority="60"/>
@@ -21553,6 +21629,7 @@
     <w:lsdException w:name="List Table 5 Dark Accent 6" w:uiPriority="50"/>
     <w:lsdException w:name="List Table 6 Colorful Accent 6" w:uiPriority="51"/>
     <w:lsdException w:name="List Table 7 Colorful Accent 6" w:uiPriority="52"/>
+    <w:lsdException w:name="Mention" w:semiHidden="1" w:uiPriority="99" w:unhideWhenUsed="1"/>
   </w:latentStyles>
   <w:style w:type="paragraph" w:default="1" w:styleId="Normal">
     <w:name w:val="Normal"/>
